--- a/Artefatos/16. DFD Essencial para cada capacidade.docx
+++ b/Artefatos/16. DFD Essencial para cada capacidade.docx
@@ -111,11 +111,116 @@
         </w:drawing>
       </w:r>
     </w:p>
+    <w:p>
+      <w:pPr>
+        <w:pStyle w:val="Ttulo"/>
+      </w:pPr>
+      <w:r>
+        <w:lastRenderedPageBreak/>
+        <w:t>Registrar compra</w:t>
+      </w:r>
+    </w:p>
+    <w:p>
+      <w:r>
+        <w:rPr>
+          <w:noProof/>
+          <w:lang w:eastAsia="pt-BR"/>
+        </w:rPr>
+        <w:drawing>
+          <wp:inline distT="0" distB="0" distL="0" distR="0" wp14:anchorId="7346EC4C" wp14:editId="0FAA63BB">
+            <wp:extent cx="3914775" cy="4036819"/>
+            <wp:effectExtent l="0" t="0" r="0" b="1905"/>
+            <wp:docPr id="5" name="Imagem 5"/>
+            <wp:cNvGraphicFramePr>
+              <a:graphicFrameLocks xmlns:a="http://schemas.openxmlformats.org/drawingml/2006/main" noChangeAspect="1"/>
+            </wp:cNvGraphicFramePr>
+            <a:graphic xmlns:a="http://schemas.openxmlformats.org/drawingml/2006/main">
+              <a:graphicData uri="http://schemas.openxmlformats.org/drawingml/2006/picture">
+                <pic:pic xmlns:pic="http://schemas.openxmlformats.org/drawingml/2006/picture">
+                  <pic:nvPicPr>
+                    <pic:cNvPr id="1" name=""/>
+                    <pic:cNvPicPr/>
+                  </pic:nvPicPr>
+                  <pic:blipFill>
+                    <a:blip r:embed="rId6"/>
+                    <a:stretch>
+                      <a:fillRect/>
+                    </a:stretch>
+                  </pic:blipFill>
+                  <pic:spPr>
+                    <a:xfrm>
+                      <a:off x="0" y="0"/>
+                      <a:ext cx="3940064" cy="4062897"/>
+                    </a:xfrm>
+                    <a:prstGeom prst="rect">
+                      <a:avLst/>
+                    </a:prstGeom>
+                  </pic:spPr>
+                </pic:pic>
+              </a:graphicData>
+            </a:graphic>
+          </wp:inline>
+        </w:drawing>
+      </w:r>
+    </w:p>
     <w:p/>
     <w:p>
+      <w:pPr>
+        <w:pStyle w:val="Ttulo"/>
+      </w:pPr>
+      <w:r>
+        <w:t>Cancelar produto; T</w:t>
+      </w:r>
       <w:bookmarkStart w:id="0" w:name="_GoBack"/>
       <w:bookmarkEnd w:id="0"/>
+      <w:r>
+        <w:t>rocar produto</w:t>
+      </w:r>
     </w:p>
+    <w:p>
+      <w:r>
+        <w:rPr>
+          <w:noProof/>
+          <w:lang w:eastAsia="pt-BR"/>
+        </w:rPr>
+        <w:drawing>
+          <wp:inline distT="0" distB="0" distL="0" distR="0" wp14:anchorId="4B00A3D5" wp14:editId="3FFC1E30">
+            <wp:extent cx="4761865" cy="3275182"/>
+            <wp:effectExtent l="0" t="0" r="635" b="1905"/>
+            <wp:docPr id="4" name="Imagem 4"/>
+            <wp:cNvGraphicFramePr>
+              <a:graphicFrameLocks xmlns:a="http://schemas.openxmlformats.org/drawingml/2006/main" noChangeAspect="1"/>
+            </wp:cNvGraphicFramePr>
+            <a:graphic xmlns:a="http://schemas.openxmlformats.org/drawingml/2006/main">
+              <a:graphicData uri="http://schemas.openxmlformats.org/drawingml/2006/picture">
+                <pic:pic xmlns:pic="http://schemas.openxmlformats.org/drawingml/2006/picture">
+                  <pic:nvPicPr>
+                    <pic:cNvPr id="1" name=""/>
+                    <pic:cNvPicPr/>
+                  </pic:nvPicPr>
+                  <pic:blipFill>
+                    <a:blip r:embed="rId7"/>
+                    <a:stretch>
+                      <a:fillRect/>
+                    </a:stretch>
+                  </pic:blipFill>
+                  <pic:spPr>
+                    <a:xfrm>
+                      <a:off x="0" y="0"/>
+                      <a:ext cx="4770422" cy="3281067"/>
+                    </a:xfrm>
+                    <a:prstGeom prst="rect">
+                      <a:avLst/>
+                    </a:prstGeom>
+                  </pic:spPr>
+                </pic:pic>
+              </a:graphicData>
+            </a:graphic>
+          </wp:inline>
+        </w:drawing>
+      </w:r>
+    </w:p>
+    <w:p/>
     <w:sectPr>
       <w:pgSz w:w="11906" w:h="16838"/>
       <w:pgMar w:top="1417" w:right="1701" w:bottom="1417" w:left="1701" w:header="708" w:footer="708" w:gutter="0"/>

--- a/Artefatos/16. DFD Essencial para cada capacidade.docx
+++ b/Artefatos/16. DFD Essencial para cada capacidade.docx
@@ -127,10 +127,10 @@
           <w:lang w:eastAsia="pt-BR"/>
         </w:rPr>
         <w:drawing>
-          <wp:inline distT="0" distB="0" distL="0" distR="0" wp14:anchorId="7346EC4C" wp14:editId="0FAA63BB">
-            <wp:extent cx="3914775" cy="4036819"/>
-            <wp:effectExtent l="0" t="0" r="0" b="1905"/>
-            <wp:docPr id="5" name="Imagem 5"/>
+          <wp:inline distT="0" distB="0" distL="0" distR="0" wp14:anchorId="58F94C3D" wp14:editId="43859519">
+            <wp:extent cx="3990975" cy="4133850"/>
+            <wp:effectExtent l="0" t="0" r="9525" b="0"/>
+            <wp:docPr id="2" name="Imagem 2"/>
             <wp:cNvGraphicFramePr>
               <a:graphicFrameLocks xmlns:a="http://schemas.openxmlformats.org/drawingml/2006/main" noChangeAspect="1"/>
             </wp:cNvGraphicFramePr>
@@ -150,7 +150,7 @@
                   <pic:spPr>
                     <a:xfrm>
                       <a:off x="0" y="0"/>
-                      <a:ext cx="3940064" cy="4062897"/>
+                      <a:ext cx="3990975" cy="4133850"/>
                     </a:xfrm>
                     <a:prstGeom prst="rect">
                       <a:avLst/>
@@ -169,12 +169,7 @@
         <w:pStyle w:val="Ttulo"/>
       </w:pPr>
       <w:r>
-        <w:t>Cancelar produto; T</w:t>
-      </w:r>
-      <w:bookmarkStart w:id="0" w:name="_GoBack"/>
-      <w:bookmarkEnd w:id="0"/>
-      <w:r>
-        <w:t>rocar produto</w:t>
+        <w:t>Cancelar produto; Trocar produto</w:t>
       </w:r>
     </w:p>
     <w:p>
@@ -219,8 +214,9 @@
           </wp:inline>
         </w:drawing>
       </w:r>
+      <w:bookmarkStart w:id="0" w:name="_GoBack"/>
+      <w:bookmarkEnd w:id="0"/>
     </w:p>
-    <w:p/>
     <w:sectPr>
       <w:pgSz w:w="11906" w:h="16838"/>
       <w:pgMar w:top="1417" w:right="1701" w:bottom="1417" w:left="1701" w:header="708" w:footer="708" w:gutter="0"/>

--- a/Artefatos/16. DFD Essencial para cada capacidade.docx
+++ b/Artefatos/16. DFD Essencial para cada capacidade.docx
@@ -1,6 +1,6 @@
 
 <file path=word/document.xml><?xml version="1.0" encoding="utf-8"?>
-<w:document xmlns:wpc="http://schemas.microsoft.com/office/word/2010/wordprocessingCanvas" xmlns:mc="http://schemas.openxmlformats.org/markup-compatibility/2006" xmlns:o="urn:schemas-microsoft-com:office:office" xmlns:r="http://schemas.openxmlformats.org/officeDocument/2006/relationships" xmlns:m="http://schemas.openxmlformats.org/officeDocument/2006/math" xmlns:v="urn:schemas-microsoft-com:vml" xmlns:wp14="http://schemas.microsoft.com/office/word/2010/wordprocessingDrawing" xmlns:wp="http://schemas.openxmlformats.org/drawingml/2006/wordprocessingDrawing" xmlns:w10="urn:schemas-microsoft-com:office:word" xmlns:w="http://schemas.openxmlformats.org/wordprocessingml/2006/main" xmlns:w14="http://schemas.microsoft.com/office/word/2010/wordml" xmlns:w15="http://schemas.microsoft.com/office/word/2012/wordml" xmlns:wpg="http://schemas.microsoft.com/office/word/2010/wordprocessingGroup" xmlns:wpi="http://schemas.microsoft.com/office/word/2010/wordprocessingInk" xmlns:wne="http://schemas.microsoft.com/office/word/2006/wordml" xmlns:wps="http://schemas.microsoft.com/office/word/2010/wordprocessingShape" mc:Ignorable="w14 w15 wp14">
+<w:document xmlns:wpc="http://schemas.microsoft.com/office/word/2010/wordprocessingCanvas" xmlns:mc="http://schemas.openxmlformats.org/markup-compatibility/2006" xmlns:o="urn:schemas-microsoft-com:office:office" xmlns:r="http://schemas.openxmlformats.org/officeDocument/2006/relationships" xmlns:m="http://schemas.openxmlformats.org/officeDocument/2006/math" xmlns:v="urn:schemas-microsoft-com:vml" xmlns:wp14="http://schemas.microsoft.com/office/word/2010/wordprocessingDrawing" xmlns:wp="http://schemas.openxmlformats.org/drawingml/2006/wordprocessingDrawing" xmlns:w10="urn:schemas-microsoft-com:office:word" xmlns:w="http://schemas.openxmlformats.org/wordprocessingml/2006/main" xmlns:w14="http://schemas.microsoft.com/office/word/2010/wordml" xmlns:wpg="http://schemas.microsoft.com/office/word/2010/wordprocessingGroup" xmlns:wpi="http://schemas.microsoft.com/office/word/2010/wordprocessingInk" xmlns:wne="http://schemas.microsoft.com/office/word/2006/wordml" xmlns:wps="http://schemas.microsoft.com/office/word/2010/wordprocessingShape" mc:Ignorable="w14 wp14">
   <w:body>
     <w:p/>
     <w:p>
@@ -33,7 +33,7 @@
                     <pic:cNvPicPr/>
                   </pic:nvPicPr>
                   <pic:blipFill>
-                    <a:blip r:embed="rId4">
+                    <a:blip r:embed="rId5">
                       <a:extLst>
                         <a:ext uri="{28A0092B-C50C-407E-A947-70E740481C1C}">
                           <a14:useLocalDpi xmlns:a14="http://schemas.microsoft.com/office/drawing/2010/main" val="0"/>
@@ -90,7 +90,7 @@
                     <pic:cNvPicPr/>
                   </pic:nvPicPr>
                   <pic:blipFill>
-                    <a:blip r:embed="rId5"/>
+                    <a:blip r:embed="rId6"/>
                     <a:stretch>
                       <a:fillRect/>
                     </a:stretch>
@@ -142,7 +142,7 @@
                     <pic:cNvPicPr/>
                   </pic:nvPicPr>
                   <pic:blipFill>
-                    <a:blip r:embed="rId6"/>
+                    <a:blip r:embed="rId7"/>
                     <a:stretch>
                       <a:fillRect/>
                     </a:stretch>
@@ -194,7 +194,7 @@
                     <pic:cNvPicPr/>
                   </pic:nvPicPr>
                   <pic:blipFill>
-                    <a:blip r:embed="rId7"/>
+                    <a:blip r:embed="rId8"/>
                     <a:stretch>
                       <a:fillRect/>
                     </a:stretch>
@@ -203,6 +203,56 @@
                     <a:xfrm>
                       <a:off x="0" y="0"/>
                       <a:ext cx="4770422" cy="3281067"/>
+                    </a:xfrm>
+                    <a:prstGeom prst="rect">
+                      <a:avLst/>
+                    </a:prstGeom>
+                  </pic:spPr>
+                </pic:pic>
+              </a:graphicData>
+            </a:graphic>
+          </wp:inline>
+        </w:drawing>
+      </w:r>
+    </w:p>
+    <w:p>
+      <w:r>
+        <w:rPr>
+          <w:noProof/>
+          <w:lang w:eastAsia="pt-BR"/>
+        </w:rPr>
+        <w:lastRenderedPageBreak/>
+        <w:drawing>
+          <wp:inline distT="0" distB="0" distL="0" distR="0">
+            <wp:extent cx="5890783" cy="6029325"/>
+            <wp:effectExtent l="0" t="0" r="0" b="0"/>
+            <wp:docPr id="5" name="Imagem 5"/>
+            <wp:cNvGraphicFramePr>
+              <a:graphicFrameLocks xmlns:a="http://schemas.openxmlformats.org/drawingml/2006/main" noChangeAspect="1"/>
+            </wp:cNvGraphicFramePr>
+            <a:graphic xmlns:a="http://schemas.openxmlformats.org/drawingml/2006/main">
+              <a:graphicData uri="http://schemas.openxmlformats.org/drawingml/2006/picture">
+                <pic:pic xmlns:pic="http://schemas.openxmlformats.org/drawingml/2006/picture">
+                  <pic:nvPicPr>
+                    <pic:cNvPr id="0" name="21. Análises do Ciclo de Vida.png"/>
+                    <pic:cNvPicPr/>
+                  </pic:nvPicPr>
+                  <pic:blipFill>
+                    <a:blip r:embed="rId9" cstate="print">
+                      <a:extLst>
+                        <a:ext uri="{28A0092B-C50C-407E-A947-70E740481C1C}">
+                          <a14:useLocalDpi xmlns:a14="http://schemas.microsoft.com/office/drawing/2010/main" val="0"/>
+                        </a:ext>
+                      </a:extLst>
+                    </a:blip>
+                    <a:stretch>
+                      <a:fillRect/>
+                    </a:stretch>
+                  </pic:blipFill>
+                  <pic:spPr>
+                    <a:xfrm>
+                      <a:off x="0" y="0"/>
+                      <a:ext cx="5893491" cy="6032097"/>
                     </a:xfrm>
                     <a:prstGeom prst="rect">
                       <a:avLst/>
@@ -228,7 +278,7 @@
 </file>
 
 <file path=word/styles.xml><?xml version="1.0" encoding="utf-8"?>
-<w:styles xmlns:mc="http://schemas.openxmlformats.org/markup-compatibility/2006" xmlns:r="http://schemas.openxmlformats.org/officeDocument/2006/relationships" xmlns:w="http://schemas.openxmlformats.org/wordprocessingml/2006/main" xmlns:w14="http://schemas.microsoft.com/office/word/2010/wordml" xmlns:w15="http://schemas.microsoft.com/office/word/2012/wordml" mc:Ignorable="w14 w15">
+<w:styles xmlns:mc="http://schemas.openxmlformats.org/markup-compatibility/2006" xmlns:r="http://schemas.openxmlformats.org/officeDocument/2006/relationships" xmlns:w="http://schemas.openxmlformats.org/wordprocessingml/2006/main" xmlns:w14="http://schemas.microsoft.com/office/word/2010/wordml" mc:Ignorable="w14">
   <w:docDefaults>
     <w:rPrDefault>
       <w:rPr>
@@ -244,378 +294,144 @@
       </w:pPr>
     </w:pPrDefault>
   </w:docDefaults>
-  <w:latentStyles w:defLockedState="0" w:defUIPriority="99" w:defSemiHidden="0" w:defUnhideWhenUsed="0" w:defQFormat="0" w:count="371">
-    <w:lsdException w:name="Normal" w:uiPriority="0" w:qFormat="1"/>
-    <w:lsdException w:name="heading 1" w:uiPriority="9" w:qFormat="1"/>
-    <w:lsdException w:name="heading 2" w:semiHidden="1" w:uiPriority="9" w:unhideWhenUsed="1" w:qFormat="1"/>
-    <w:lsdException w:name="heading 3" w:semiHidden="1" w:uiPriority="9" w:unhideWhenUsed="1" w:qFormat="1"/>
-    <w:lsdException w:name="heading 4" w:semiHidden="1" w:uiPriority="9" w:unhideWhenUsed="1" w:qFormat="1"/>
-    <w:lsdException w:name="heading 5" w:semiHidden="1" w:uiPriority="9" w:unhideWhenUsed="1" w:qFormat="1"/>
-    <w:lsdException w:name="heading 6" w:semiHidden="1" w:uiPriority="9" w:unhideWhenUsed="1" w:qFormat="1"/>
-    <w:lsdException w:name="heading 7" w:semiHidden="1" w:uiPriority="9" w:unhideWhenUsed="1" w:qFormat="1"/>
-    <w:lsdException w:name="heading 8" w:semiHidden="1" w:uiPriority="9" w:unhideWhenUsed="1" w:qFormat="1"/>
-    <w:lsdException w:name="heading 9" w:semiHidden="1" w:uiPriority="9" w:unhideWhenUsed="1" w:qFormat="1"/>
-    <w:lsdException w:name="index 1" w:semiHidden="1" w:unhideWhenUsed="1"/>
-    <w:lsdException w:name="index 2" w:semiHidden="1" w:unhideWhenUsed="1"/>
-    <w:lsdException w:name="index 3" w:semiHidden="1" w:unhideWhenUsed="1"/>
-    <w:lsdException w:name="index 4" w:semiHidden="1" w:unhideWhenUsed="1"/>
-    <w:lsdException w:name="index 5" w:semiHidden="1" w:unhideWhenUsed="1"/>
-    <w:lsdException w:name="index 6" w:semiHidden="1" w:unhideWhenUsed="1"/>
-    <w:lsdException w:name="index 7" w:semiHidden="1" w:unhideWhenUsed="1"/>
-    <w:lsdException w:name="index 8" w:semiHidden="1" w:unhideWhenUsed="1"/>
-    <w:lsdException w:name="index 9" w:semiHidden="1" w:unhideWhenUsed="1"/>
-    <w:lsdException w:name="toc 1" w:semiHidden="1" w:uiPriority="39" w:unhideWhenUsed="1"/>
-    <w:lsdException w:name="toc 2" w:semiHidden="1" w:uiPriority="39" w:unhideWhenUsed="1"/>
-    <w:lsdException w:name="toc 3" w:semiHidden="1" w:uiPriority="39" w:unhideWhenUsed="1"/>
-    <w:lsdException w:name="toc 4" w:semiHidden="1" w:uiPriority="39" w:unhideWhenUsed="1"/>
-    <w:lsdException w:name="toc 5" w:semiHidden="1" w:uiPriority="39" w:unhideWhenUsed="1"/>
-    <w:lsdException w:name="toc 6" w:semiHidden="1" w:uiPriority="39" w:unhideWhenUsed="1"/>
-    <w:lsdException w:name="toc 7" w:semiHidden="1" w:uiPriority="39" w:unhideWhenUsed="1"/>
-    <w:lsdException w:name="toc 8" w:semiHidden="1" w:uiPriority="39" w:unhideWhenUsed="1"/>
-    <w:lsdException w:name="toc 9" w:semiHidden="1" w:uiPriority="39" w:unhideWhenUsed="1"/>
-    <w:lsdException w:name="Normal Indent" w:semiHidden="1" w:unhideWhenUsed="1"/>
-    <w:lsdException w:name="footnote text" w:semiHidden="1" w:unhideWhenUsed="1"/>
-    <w:lsdException w:name="annotation text" w:semiHidden="1" w:unhideWhenUsed="1"/>
-    <w:lsdException w:name="header" w:semiHidden="1" w:unhideWhenUsed="1"/>
-    <w:lsdException w:name="footer" w:semiHidden="1" w:unhideWhenUsed="1"/>
-    <w:lsdException w:name="index heading" w:semiHidden="1" w:unhideWhenUsed="1"/>
-    <w:lsdException w:name="caption" w:semiHidden="1" w:uiPriority="35" w:unhideWhenUsed="1" w:qFormat="1"/>
-    <w:lsdException w:name="table of figures" w:semiHidden="1" w:unhideWhenUsed="1"/>
-    <w:lsdException w:name="envelope address" w:semiHidden="1" w:unhideWhenUsed="1"/>
-    <w:lsdException w:name="envelope return" w:semiHidden="1" w:unhideWhenUsed="1"/>
-    <w:lsdException w:name="footnote reference" w:semiHidden="1" w:unhideWhenUsed="1"/>
-    <w:lsdException w:name="annotation reference" w:semiHidden="1" w:unhideWhenUsed="1"/>
-    <w:lsdException w:name="line number" w:semiHidden="1" w:unhideWhenUsed="1"/>
-    <w:lsdException w:name="page number" w:semiHidden="1" w:unhideWhenUsed="1"/>
-    <w:lsdException w:name="endnote reference" w:semiHidden="1" w:unhideWhenUsed="1"/>
-    <w:lsdException w:name="endnote text" w:semiHidden="1" w:unhideWhenUsed="1"/>
-    <w:lsdException w:name="table of authorities" w:semiHidden="1" w:unhideWhenUsed="1"/>
-    <w:lsdException w:name="macro" w:semiHidden="1" w:unhideWhenUsed="1"/>
-    <w:lsdException w:name="toa heading" w:semiHidden="1" w:unhideWhenUsed="1"/>
-    <w:lsdException w:name="List" w:semiHidden="1" w:unhideWhenUsed="1"/>
-    <w:lsdException w:name="List Bullet" w:semiHidden="1" w:unhideWhenUsed="1"/>
-    <w:lsdException w:name="List Number" w:semiHidden="1" w:unhideWhenUsed="1"/>
-    <w:lsdException w:name="List 2" w:semiHidden="1" w:unhideWhenUsed="1"/>
-    <w:lsdException w:name="List 3" w:semiHidden="1" w:unhideWhenUsed="1"/>
-    <w:lsdException w:name="List 4" w:semiHidden="1" w:unhideWhenUsed="1"/>
-    <w:lsdException w:name="List 5" w:semiHidden="1" w:unhideWhenUsed="1"/>
-    <w:lsdException w:name="List Bullet 2" w:semiHidden="1" w:unhideWhenUsed="1"/>
-    <w:lsdException w:name="List Bullet 3" w:semiHidden="1" w:unhideWhenUsed="1"/>
-    <w:lsdException w:name="List Bullet 4" w:semiHidden="1" w:unhideWhenUsed="1"/>
-    <w:lsdException w:name="List Bullet 5" w:semiHidden="1" w:unhideWhenUsed="1"/>
-    <w:lsdException w:name="List Number 2" w:semiHidden="1" w:unhideWhenUsed="1"/>
-    <w:lsdException w:name="List Number 3" w:semiHidden="1" w:unhideWhenUsed="1"/>
-    <w:lsdException w:name="List Number 4" w:semiHidden="1" w:unhideWhenUsed="1"/>
-    <w:lsdException w:name="List Number 5" w:semiHidden="1" w:unhideWhenUsed="1"/>
-    <w:lsdException w:name="Title" w:uiPriority="10" w:qFormat="1"/>
-    <w:lsdException w:name="Closing" w:semiHidden="1" w:unhideWhenUsed="1"/>
-    <w:lsdException w:name="Signature" w:semiHidden="1" w:unhideWhenUsed="1"/>
-    <w:lsdException w:name="Default Paragraph Font" w:semiHidden="1" w:uiPriority="1" w:unhideWhenUsed="1"/>
-    <w:lsdException w:name="Body Text" w:semiHidden="1" w:unhideWhenUsed="1"/>
-    <w:lsdException w:name="Body Text Indent" w:semiHidden="1" w:unhideWhenUsed="1"/>
-    <w:lsdException w:name="List Continue" w:semiHidden="1" w:unhideWhenUsed="1"/>
-    <w:lsdException w:name="List Continue 2" w:semiHidden="1" w:unhideWhenUsed="1"/>
-    <w:lsdException w:name="List Continue 3" w:semiHidden="1" w:unhideWhenUsed="1"/>
-    <w:lsdException w:name="List Continue 4" w:semiHidden="1" w:unhideWhenUsed="1"/>
-    <w:lsdException w:name="List Continue 5" w:semiHidden="1" w:unhideWhenUsed="1"/>
-    <w:lsdException w:name="Message Header" w:semiHidden="1" w:unhideWhenUsed="1"/>
-    <w:lsdException w:name="Subtitle" w:uiPriority="11" w:qFormat="1"/>
-    <w:lsdException w:name="Salutation" w:semiHidden="1" w:unhideWhenUsed="1"/>
-    <w:lsdException w:name="Date" w:semiHidden="1" w:unhideWhenUsed="1"/>
-    <w:lsdException w:name="Body Text First Indent" w:semiHidden="1" w:unhideWhenUsed="1"/>
-    <w:lsdException w:name="Body Text First Indent 2" w:semiHidden="1" w:unhideWhenUsed="1"/>
-    <w:lsdException w:name="Note Heading" w:semiHidden="1" w:unhideWhenUsed="1"/>
-    <w:lsdException w:name="Body Text 2" w:semiHidden="1" w:unhideWhenUsed="1"/>
-    <w:lsdException w:name="Body Text 3" w:semiHidden="1" w:unhideWhenUsed="1"/>
-    <w:lsdException w:name="Body Text Indent 2" w:semiHidden="1" w:unhideWhenUsed="1"/>
-    <w:lsdException w:name="Body Text Indent 3" w:semiHidden="1" w:unhideWhenUsed="1"/>
-    <w:lsdException w:name="Block Text" w:semiHidden="1" w:unhideWhenUsed="1"/>
-    <w:lsdException w:name="Hyperlink" w:semiHidden="1" w:unhideWhenUsed="1"/>
-    <w:lsdException w:name="FollowedHyperlink" w:semiHidden="1" w:unhideWhenUsed="1"/>
-    <w:lsdException w:name="Strong" w:uiPriority="22" w:qFormat="1"/>
-    <w:lsdException w:name="Emphasis" w:uiPriority="20" w:qFormat="1"/>
-    <w:lsdException w:name="Document Map" w:semiHidden="1" w:unhideWhenUsed="1"/>
-    <w:lsdException w:name="Plain Text" w:semiHidden="1" w:unhideWhenUsed="1"/>
-    <w:lsdException w:name="E-mail Signature" w:semiHidden="1" w:unhideWhenUsed="1"/>
-    <w:lsdException w:name="HTML Top of Form" w:semiHidden="1" w:unhideWhenUsed="1"/>
-    <w:lsdException w:name="HTML Bottom of Form" w:semiHidden="1" w:unhideWhenUsed="1"/>
-    <w:lsdException w:name="Normal (Web)" w:semiHidden="1" w:unhideWhenUsed="1"/>
-    <w:lsdException w:name="HTML Acronym" w:semiHidden="1" w:unhideWhenUsed="1"/>
-    <w:lsdException w:name="HTML Address" w:semiHidden="1" w:unhideWhenUsed="1"/>
-    <w:lsdException w:name="HTML Cite" w:semiHidden="1" w:unhideWhenUsed="1"/>
-    <w:lsdException w:name="HTML Code" w:semiHidden="1" w:unhideWhenUsed="1"/>
-    <w:lsdException w:name="HTML Definition" w:semiHidden="1" w:unhideWhenUsed="1"/>
-    <w:lsdException w:name="HTML Keyboard" w:semiHidden="1" w:unhideWhenUsed="1"/>
-    <w:lsdException w:name="HTML Preformatted" w:semiHidden="1" w:unhideWhenUsed="1"/>
-    <w:lsdException w:name="HTML Sample" w:semiHidden="1" w:unhideWhenUsed="1"/>
-    <w:lsdException w:name="HTML Typewriter" w:semiHidden="1" w:unhideWhenUsed="1"/>
-    <w:lsdException w:name="HTML Variable" w:semiHidden="1" w:unhideWhenUsed="1"/>
-    <w:lsdException w:name="Normal Table" w:semiHidden="1" w:unhideWhenUsed="1"/>
-    <w:lsdException w:name="annotation subject" w:semiHidden="1" w:unhideWhenUsed="1"/>
-    <w:lsdException w:name="No List" w:semiHidden="1" w:unhideWhenUsed="1"/>
-    <w:lsdException w:name="Outline List 1" w:semiHidden="1" w:unhideWhenUsed="1"/>
-    <w:lsdException w:name="Outline List 2" w:semiHidden="1" w:unhideWhenUsed="1"/>
-    <w:lsdException w:name="Outline List 3" w:semiHidden="1" w:unhideWhenUsed="1"/>
-    <w:lsdException w:name="Table Simple 1" w:semiHidden="1" w:unhideWhenUsed="1"/>
-    <w:lsdException w:name="Table Simple 2" w:semiHidden="1" w:unhideWhenUsed="1"/>
-    <w:lsdException w:name="Table Simple 3" w:semiHidden="1" w:unhideWhenUsed="1"/>
-    <w:lsdException w:name="Table Classic 1" w:semiHidden="1" w:unhideWhenUsed="1"/>
-    <w:lsdException w:name="Table Classic 2" w:semiHidden="1" w:unhideWhenUsed="1"/>
-    <w:lsdException w:name="Table Classic 3" w:semiHidden="1" w:unhideWhenUsed="1"/>
-    <w:lsdException w:name="Table Classic 4" w:semiHidden="1" w:unhideWhenUsed="1"/>
-    <w:lsdException w:name="Table Colorful 1" w:semiHidden="1" w:unhideWhenUsed="1"/>
-    <w:lsdException w:name="Table Colorful 2" w:semiHidden="1" w:unhideWhenUsed="1"/>
-    <w:lsdException w:name="Table Colorful 3" w:semiHidden="1" w:unhideWhenUsed="1"/>
-    <w:lsdException w:name="Table Columns 1" w:semiHidden="1" w:unhideWhenUsed="1"/>
-    <w:lsdException w:name="Table Columns 2" w:semiHidden="1" w:unhideWhenUsed="1"/>
-    <w:lsdException w:name="Table Columns 3" w:semiHidden="1" w:unhideWhenUsed="1"/>
-    <w:lsdException w:name="Table Columns 4" w:semiHidden="1" w:unhideWhenUsed="1"/>
-    <w:lsdException w:name="Table Columns 5" w:semiHidden="1" w:unhideWhenUsed="1"/>
-    <w:lsdException w:name="Table Grid 1" w:semiHidden="1" w:unhideWhenUsed="1"/>
-    <w:lsdException w:name="Table Grid 2" w:semiHidden="1" w:unhideWhenUsed="1"/>
-    <w:lsdException w:name="Table Grid 3" w:semiHidden="1" w:unhideWhenUsed="1"/>
-    <w:lsdException w:name="Table Grid 4" w:semiHidden="1" w:unhideWhenUsed="1"/>
-    <w:lsdException w:name="Table Grid 5" w:semiHidden="1" w:unhideWhenUsed="1"/>
-    <w:lsdException w:name="Table Grid 6" w:semiHidden="1" w:unhideWhenUsed="1"/>
-    <w:lsdException w:name="Table Grid 7" w:semiHidden="1" w:unhideWhenUsed="1"/>
-    <w:lsdException w:name="Table Grid 8" w:semiHidden="1" w:unhideWhenUsed="1"/>
-    <w:lsdException w:name="Table List 1" w:semiHidden="1" w:unhideWhenUsed="1"/>
-    <w:lsdException w:name="Table List 2" w:semiHidden="1" w:unhideWhenUsed="1"/>
-    <w:lsdException w:name="Table List 3" w:semiHidden="1" w:unhideWhenUsed="1"/>
-    <w:lsdException w:name="Table List 4" w:semiHidden="1" w:unhideWhenUsed="1"/>
-    <w:lsdException w:name="Table List 5" w:semiHidden="1" w:unhideWhenUsed="1"/>
-    <w:lsdException w:name="Table List 6" w:semiHidden="1" w:unhideWhenUsed="1"/>
-    <w:lsdException w:name="Table List 7" w:semiHidden="1" w:unhideWhenUsed="1"/>
-    <w:lsdException w:name="Table List 8" w:semiHidden="1" w:unhideWhenUsed="1"/>
-    <w:lsdException w:name="Table 3D effects 1" w:semiHidden="1" w:unhideWhenUsed="1"/>
-    <w:lsdException w:name="Table 3D effects 2" w:semiHidden="1" w:unhideWhenUsed="1"/>
-    <w:lsdException w:name="Table 3D effects 3" w:semiHidden="1" w:unhideWhenUsed="1"/>
-    <w:lsdException w:name="Table Contemporary" w:semiHidden="1" w:unhideWhenUsed="1"/>
-    <w:lsdException w:name="Table Elegant" w:semiHidden="1" w:unhideWhenUsed="1"/>
-    <w:lsdException w:name="Table Professional" w:semiHidden="1" w:unhideWhenUsed="1"/>
-    <w:lsdException w:name="Table Subtle 1" w:semiHidden="1" w:unhideWhenUsed="1"/>
-    <w:lsdException w:name="Table Subtle 2" w:semiHidden="1" w:unhideWhenUsed="1"/>
-    <w:lsdException w:name="Table Web 1" w:semiHidden="1" w:unhideWhenUsed="1"/>
-    <w:lsdException w:name="Table Web 2" w:semiHidden="1" w:unhideWhenUsed="1"/>
-    <w:lsdException w:name="Table Web 3" w:semiHidden="1" w:unhideWhenUsed="1"/>
-    <w:lsdException w:name="Balloon Text" w:semiHidden="1" w:unhideWhenUsed="1"/>
-    <w:lsdException w:name="Table Grid" w:uiPriority="39"/>
-    <w:lsdException w:name="Table Theme" w:semiHidden="1" w:unhideWhenUsed="1"/>
-    <w:lsdException w:name="Placeholder Text" w:semiHidden="1"/>
-    <w:lsdException w:name="No Spacing" w:uiPriority="1" w:qFormat="1"/>
-    <w:lsdException w:name="Light Shading" w:uiPriority="60"/>
-    <w:lsdException w:name="Light List" w:uiPriority="61"/>
-    <w:lsdException w:name="Light Grid" w:uiPriority="62"/>
-    <w:lsdException w:name="Medium Shading 1" w:uiPriority="63"/>
-    <w:lsdException w:name="Medium Shading 2" w:uiPriority="64"/>
-    <w:lsdException w:name="Medium List 1" w:uiPriority="65"/>
-    <w:lsdException w:name="Medium List 2" w:uiPriority="66"/>
-    <w:lsdException w:name="Medium Grid 1" w:uiPriority="67"/>
-    <w:lsdException w:name="Medium Grid 2" w:uiPriority="68"/>
-    <w:lsdException w:name="Medium Grid 3" w:uiPriority="69"/>
-    <w:lsdException w:name="Dark List" w:uiPriority="70"/>
-    <w:lsdException w:name="Colorful Shading" w:uiPriority="71"/>
-    <w:lsdException w:name="Colorful List" w:uiPriority="72"/>
-    <w:lsdException w:name="Colorful Grid" w:uiPriority="73"/>
-    <w:lsdException w:name="Light Shading Accent 1" w:uiPriority="60"/>
-    <w:lsdException w:name="Light List Accent 1" w:uiPriority="61"/>
-    <w:lsdException w:name="Light Grid Accent 1" w:uiPriority="62"/>
-    <w:lsdException w:name="Medium Shading 1 Accent 1" w:uiPriority="63"/>
-    <w:lsdException w:name="Medium Shading 2 Accent 1" w:uiPriority="64"/>
-    <w:lsdException w:name="Medium List 1 Accent 1" w:uiPriority="65"/>
-    <w:lsdException w:name="Revision" w:semiHidden="1"/>
-    <w:lsdException w:name="List Paragraph" w:uiPriority="34" w:qFormat="1"/>
-    <w:lsdException w:name="Quote" w:uiPriority="29" w:qFormat="1"/>
-    <w:lsdException w:name="Intense Quote" w:uiPriority="30" w:qFormat="1"/>
-    <w:lsdException w:name="Medium List 2 Accent 1" w:uiPriority="66"/>
-    <w:lsdException w:name="Medium Grid 1 Accent 1" w:uiPriority="67"/>
-    <w:lsdException w:name="Medium Grid 2 Accent 1" w:uiPriority="68"/>
-    <w:lsdException w:name="Medium Grid 3 Accent 1" w:uiPriority="69"/>
-    <w:lsdException w:name="Dark List Accent 1" w:uiPriority="70"/>
-    <w:lsdException w:name="Colorful Shading Accent 1" w:uiPriority="71"/>
-    <w:lsdException w:name="Colorful List Accent 1" w:uiPriority="72"/>
-    <w:lsdException w:name="Colorful Grid Accent 1" w:uiPriority="73"/>
-    <w:lsdException w:name="Light Shading Accent 2" w:uiPriority="60"/>
-    <w:lsdException w:name="Light List Accent 2" w:uiPriority="61"/>
-    <w:lsdException w:name="Light Grid Accent 2" w:uiPriority="62"/>
-    <w:lsdException w:name="Medium Shading 1 Accent 2" w:uiPriority="63"/>
-    <w:lsdException w:name="Medium Shading 2 Accent 2" w:uiPriority="64"/>
-    <w:lsdException w:name="Medium List 1 Accent 2" w:uiPriority="65"/>
-    <w:lsdException w:name="Medium List 2 Accent 2" w:uiPriority="66"/>
-    <w:lsdException w:name="Medium Grid 1 Accent 2" w:uiPriority="67"/>
-    <w:lsdException w:name="Medium Grid 2 Accent 2" w:uiPriority="68"/>
-    <w:lsdException w:name="Medium Grid 3 Accent 2" w:uiPriority="69"/>
-    <w:lsdException w:name="Dark List Accent 2" w:uiPriority="70"/>
-    <w:lsdException w:name="Colorful Shading Accent 2" w:uiPriority="71"/>
-    <w:lsdException w:name="Colorful List Accent 2" w:uiPriority="72"/>
-    <w:lsdException w:name="Colorful Grid Accent 2" w:uiPriority="73"/>
-    <w:lsdException w:name="Light Shading Accent 3" w:uiPriority="60"/>
-    <w:lsdException w:name="Light List Accent 3" w:uiPriority="61"/>
-    <w:lsdException w:name="Light Grid Accent 3" w:uiPriority="62"/>
-    <w:lsdException w:name="Medium Shading 1 Accent 3" w:uiPriority="63"/>
-    <w:lsdException w:name="Medium Shading 2 Accent 3" w:uiPriority="64"/>
-    <w:lsdException w:name="Medium List 1 Accent 3" w:uiPriority="65"/>
-    <w:lsdException w:name="Medium List 2 Accent 3" w:uiPriority="66"/>
-    <w:lsdException w:name="Medium Grid 1 Accent 3" w:uiPriority="67"/>
-    <w:lsdException w:name="Medium Grid 2 Accent 3" w:uiPriority="68"/>
-    <w:lsdException w:name="Medium Grid 3 Accent 3" w:uiPriority="69"/>
-    <w:lsdException w:name="Dark List Accent 3" w:uiPriority="70"/>
-    <w:lsdException w:name="Colorful Shading Accent 3" w:uiPriority="71"/>
-    <w:lsdException w:name="Colorful List Accent 3" w:uiPriority="72"/>
-    <w:lsdException w:name="Colorful Grid Accent 3" w:uiPriority="73"/>
-    <w:lsdException w:name="Light Shading Accent 4" w:uiPriority="60"/>
-    <w:lsdException w:name="Light List Accent 4" w:uiPriority="61"/>
-    <w:lsdException w:name="Light Grid Accent 4" w:uiPriority="62"/>
-    <w:lsdException w:name="Medium Shading 1 Accent 4" w:uiPriority="63"/>
-    <w:lsdException w:name="Medium Shading 2 Accent 4" w:uiPriority="64"/>
-    <w:lsdException w:name="Medium List 1 Accent 4" w:uiPriority="65"/>
-    <w:lsdException w:name="Medium List 2 Accent 4" w:uiPriority="66"/>
-    <w:lsdException w:name="Medium Grid 1 Accent 4" w:uiPriority="67"/>
-    <w:lsdException w:name="Medium Grid 2 Accent 4" w:uiPriority="68"/>
-    <w:lsdException w:name="Medium Grid 3 Accent 4" w:uiPriority="69"/>
-    <w:lsdException w:name="Dark List Accent 4" w:uiPriority="70"/>
-    <w:lsdException w:name="Colorful Shading Accent 4" w:uiPriority="71"/>
-    <w:lsdException w:name="Colorful List Accent 4" w:uiPriority="72"/>
-    <w:lsdException w:name="Colorful Grid Accent 4" w:uiPriority="73"/>
-    <w:lsdException w:name="Light Shading Accent 5" w:uiPriority="60"/>
-    <w:lsdException w:name="Light List Accent 5" w:uiPriority="61"/>
-    <w:lsdException w:name="Light Grid Accent 5" w:uiPriority="62"/>
-    <w:lsdException w:name="Medium Shading 1 Accent 5" w:uiPriority="63"/>
-    <w:lsdException w:name="Medium Shading 2 Accent 5" w:uiPriority="64"/>
-    <w:lsdException w:name="Medium List 1 Accent 5" w:uiPriority="65"/>
-    <w:lsdException w:name="Medium List 2 Accent 5" w:uiPriority="66"/>
-    <w:lsdException w:name="Medium Grid 1 Accent 5" w:uiPriority="67"/>
-    <w:lsdException w:name="Medium Grid 2 Accent 5" w:uiPriority="68"/>
-    <w:lsdException w:name="Medium Grid 3 Accent 5" w:uiPriority="69"/>
-    <w:lsdException w:name="Dark List Accent 5" w:uiPriority="70"/>
-    <w:lsdException w:name="Colorful Shading Accent 5" w:uiPriority="71"/>
-    <w:lsdException w:name="Colorful List Accent 5" w:uiPriority="72"/>
-    <w:lsdException w:name="Colorful Grid Accent 5" w:uiPriority="73"/>
-    <w:lsdException w:name="Light Shading Accent 6" w:uiPriority="60"/>
-    <w:lsdException w:name="Light List Accent 6" w:uiPriority="61"/>
-    <w:lsdException w:name="Light Grid Accent 6" w:uiPriority="62"/>
-    <w:lsdException w:name="Medium Shading 1 Accent 6" w:uiPriority="63"/>
-    <w:lsdException w:name="Medium Shading 2 Accent 6" w:uiPriority="64"/>
-    <w:lsdException w:name="Medium List 1 Accent 6" w:uiPriority="65"/>
-    <w:lsdException w:name="Medium List 2 Accent 6" w:uiPriority="66"/>
-    <w:lsdException w:name="Medium Grid 1 Accent 6" w:uiPriority="67"/>
-    <w:lsdException w:name="Medium Grid 2 Accent 6" w:uiPriority="68"/>
-    <w:lsdException w:name="Medium Grid 3 Accent 6" w:uiPriority="69"/>
-    <w:lsdException w:name="Dark List Accent 6" w:uiPriority="70"/>
-    <w:lsdException w:name="Colorful Shading Accent 6" w:uiPriority="71"/>
-    <w:lsdException w:name="Colorful List Accent 6" w:uiPriority="72"/>
-    <w:lsdException w:name="Colorful Grid Accent 6" w:uiPriority="73"/>
-    <w:lsdException w:name="Subtle Emphasis" w:uiPriority="19" w:qFormat="1"/>
-    <w:lsdException w:name="Intense Emphasis" w:uiPriority="21" w:qFormat="1"/>
-    <w:lsdException w:name="Subtle Reference" w:uiPriority="31" w:qFormat="1"/>
-    <w:lsdException w:name="Intense Reference" w:uiPriority="32" w:qFormat="1"/>
-    <w:lsdException w:name="Book Title" w:uiPriority="33" w:qFormat="1"/>
-    <w:lsdException w:name="Bibliography" w:semiHidden="1" w:uiPriority="37" w:unhideWhenUsed="1"/>
-    <w:lsdException w:name="TOC Heading" w:semiHidden="1" w:uiPriority="39" w:unhideWhenUsed="1" w:qFormat="1"/>
-    <w:lsdException w:name="Plain Table 1" w:uiPriority="41"/>
-    <w:lsdException w:name="Plain Table 2" w:uiPriority="42"/>
-    <w:lsdException w:name="Plain Table 3" w:uiPriority="43"/>
-    <w:lsdException w:name="Plain Table 4" w:uiPriority="44"/>
-    <w:lsdException w:name="Plain Table 5" w:uiPriority="45"/>
-    <w:lsdException w:name="Grid Table Light" w:uiPriority="40"/>
-    <w:lsdException w:name="Grid Table 1 Light" w:uiPriority="46"/>
-    <w:lsdException w:name="Grid Table 2" w:uiPriority="47"/>
-    <w:lsdException w:name="Grid Table 3" w:uiPriority="48"/>
-    <w:lsdException w:name="Grid Table 4" w:uiPriority="49"/>
-    <w:lsdException w:name="Grid Table 5 Dark" w:uiPriority="50"/>
-    <w:lsdException w:name="Grid Table 6 Colorful" w:uiPriority="51"/>
-    <w:lsdException w:name="Grid Table 7 Colorful" w:uiPriority="52"/>
-    <w:lsdException w:name="Grid Table 1 Light Accent 1" w:uiPriority="46"/>
-    <w:lsdException w:name="Grid Table 2 Accent 1" w:uiPriority="47"/>
-    <w:lsdException w:name="Grid Table 3 Accent 1" w:uiPriority="48"/>
-    <w:lsdException w:name="Grid Table 4 Accent 1" w:uiPriority="49"/>
-    <w:lsdException w:name="Grid Table 5 Dark Accent 1" w:uiPriority="50"/>
-    <w:lsdException w:name="Grid Table 6 Colorful Accent 1" w:uiPriority="51"/>
-    <w:lsdException w:name="Grid Table 7 Colorful Accent 1" w:uiPriority="52"/>
-    <w:lsdException w:name="Grid Table 1 Light Accent 2" w:uiPriority="46"/>
-    <w:lsdException w:name="Grid Table 2 Accent 2" w:uiPriority="47"/>
-    <w:lsdException w:name="Grid Table 3 Accent 2" w:uiPriority="48"/>
-    <w:lsdException w:name="Grid Table 4 Accent 2" w:uiPriority="49"/>
-    <w:lsdException w:name="Grid Table 5 Dark Accent 2" w:uiPriority="50"/>
-    <w:lsdException w:name="Grid Table 6 Colorful Accent 2" w:uiPriority="51"/>
-    <w:lsdException w:name="Grid Table 7 Colorful Accent 2" w:uiPriority="52"/>
-    <w:lsdException w:name="Grid Table 1 Light Accent 3" w:uiPriority="46"/>
-    <w:lsdException w:name="Grid Table 2 Accent 3" w:uiPriority="47"/>
-    <w:lsdException w:name="Grid Table 3 Accent 3" w:uiPriority="48"/>
-    <w:lsdException w:name="Grid Table 4 Accent 3" w:uiPriority="49"/>
-    <w:lsdException w:name="Grid Table 5 Dark Accent 3" w:uiPriority="50"/>
-    <w:lsdException w:name="Grid Table 6 Colorful Accent 3" w:uiPriority="51"/>
-    <w:lsdException w:name="Grid Table 7 Colorful Accent 3" w:uiPriority="52"/>
-    <w:lsdException w:name="Grid Table 1 Light Accent 4" w:uiPriority="46"/>
-    <w:lsdException w:name="Grid Table 2 Accent 4" w:uiPriority="47"/>
-    <w:lsdException w:name="Grid Table 3 Accent 4" w:uiPriority="48"/>
-    <w:lsdException w:name="Grid Table 4 Accent 4" w:uiPriority="49"/>
-    <w:lsdException w:name="Grid Table 5 Dark Accent 4" w:uiPriority="50"/>
-    <w:lsdException w:name="Grid Table 6 Colorful Accent 4" w:uiPriority="51"/>
-    <w:lsdException w:name="Grid Table 7 Colorful Accent 4" w:uiPriority="52"/>
-    <w:lsdException w:name="Grid Table 1 Light Accent 5" w:uiPriority="46"/>
-    <w:lsdException w:name="Grid Table 2 Accent 5" w:uiPriority="47"/>
-    <w:lsdException w:name="Grid Table 3 Accent 5" w:uiPriority="48"/>
-    <w:lsdException w:name="Grid Table 4 Accent 5" w:uiPriority="49"/>
-    <w:lsdException w:name="Grid Table 5 Dark Accent 5" w:uiPriority="50"/>
-    <w:lsdException w:name="Grid Table 6 Colorful Accent 5" w:uiPriority="51"/>
-    <w:lsdException w:name="Grid Table 7 Colorful Accent 5" w:uiPriority="52"/>
-    <w:lsdException w:name="Grid Table 1 Light Accent 6" w:uiPriority="46"/>
-    <w:lsdException w:name="Grid Table 2 Accent 6" w:uiPriority="47"/>
-    <w:lsdException w:name="Grid Table 3 Accent 6" w:uiPriority="48"/>
-    <w:lsdException w:name="Grid Table 4 Accent 6" w:uiPriority="49"/>
-    <w:lsdException w:name="Grid Table 5 Dark Accent 6" w:uiPriority="50"/>
-    <w:lsdException w:name="Grid Table 6 Colorful Accent 6" w:uiPriority="51"/>
-    <w:lsdException w:name="Grid Table 7 Colorful Accent 6" w:uiPriority="52"/>
-    <w:lsdException w:name="List Table 1 Light" w:uiPriority="46"/>
-    <w:lsdException w:name="List Table 2" w:uiPriority="47"/>
-    <w:lsdException w:name="List Table 3" w:uiPriority="48"/>
-    <w:lsdException w:name="List Table 4" w:uiPriority="49"/>
-    <w:lsdException w:name="List Table 5 Dark" w:uiPriority="50"/>
-    <w:lsdException w:name="List Table 6 Colorful" w:uiPriority="51"/>
-    <w:lsdException w:name="List Table 7 Colorful" w:uiPriority="52"/>
-    <w:lsdException w:name="List Table 1 Light Accent 1" w:uiPriority="46"/>
-    <w:lsdException w:name="List Table 2 Accent 1" w:uiPriority="47"/>
-    <w:lsdException w:name="List Table 3 Accent 1" w:uiPriority="48"/>
-    <w:lsdException w:name="List Table 4 Accent 1" w:uiPriority="49"/>
-    <w:lsdException w:name="List Table 5 Dark Accent 1" w:uiPriority="50"/>
-    <w:lsdException w:name="List Table 6 Colorful Accent 1" w:uiPriority="51"/>
-    <w:lsdException w:name="List Table 7 Colorful Accent 1" w:uiPriority="52"/>
-    <w:lsdException w:name="List Table 1 Light Accent 2" w:uiPriority="46"/>
-    <w:lsdException w:name="List Table 2 Accent 2" w:uiPriority="47"/>
-    <w:lsdException w:name="List Table 3 Accent 2" w:uiPriority="48"/>
-    <w:lsdException w:name="List Table 4 Accent 2" w:uiPriority="49"/>
-    <w:lsdException w:name="List Table 5 Dark Accent 2" w:uiPriority="50"/>
-    <w:lsdException w:name="List Table 6 Colorful Accent 2" w:uiPriority="51"/>
-    <w:lsdException w:name="List Table 7 Colorful Accent 2" w:uiPriority="52"/>
-    <w:lsdException w:name="List Table 1 Light Accent 3" w:uiPriority="46"/>
-    <w:lsdException w:name="List Table 2 Accent 3" w:uiPriority="47"/>
-    <w:lsdException w:name="List Table 3 Accent 3" w:uiPriority="48"/>
-    <w:lsdException w:name="List Table 4 Accent 3" w:uiPriority="49"/>
-    <w:lsdException w:name="List Table 5 Dark Accent 3" w:uiPriority="50"/>
-    <w:lsdException w:name="List Table 6 Colorful Accent 3" w:uiPriority="51"/>
-    <w:lsdException w:name="List Table 7 Colorful Accent 3" w:uiPriority="52"/>
-    <w:lsdException w:name="List Table 1 Light Accent 4" w:uiPriority="46"/>
-    <w:lsdException w:name="List Table 2 Accent 4" w:uiPriority="47"/>
-    <w:lsdException w:name="List Table 3 Accent 4" w:uiPriority="48"/>
-    <w:lsdException w:name="List Table 4 Accent 4" w:uiPriority="49"/>
-    <w:lsdException w:name="List Table 5 Dark Accent 4" w:uiPriority="50"/>
-    <w:lsdException w:name="List Table 6 Colorful Accent 4" w:uiPriority="51"/>
-    <w:lsdException w:name="List Table 7 Colorful Accent 4" w:uiPriority="52"/>
-    <w:lsdException w:name="List Table 1 Light Accent 5" w:uiPriority="46"/>
-    <w:lsdException w:name="List Table 2 Accent 5" w:uiPriority="47"/>
-    <w:lsdException w:name="List Table 3 Accent 5" w:uiPriority="48"/>
-    <w:lsdException w:name="List Table 4 Accent 5" w:uiPriority="49"/>
-    <w:lsdException w:name="List Table 5 Dark Accent 5" w:uiPriority="50"/>
-    <w:lsdException w:name="List Table 6 Colorful Accent 5" w:uiPriority="51"/>
-    <w:lsdException w:name="List Table 7 Colorful Accent 5" w:uiPriority="52"/>
-    <w:lsdException w:name="List Table 1 Light Accent 6" w:uiPriority="46"/>
-    <w:lsdException w:name="List Table 2 Accent 6" w:uiPriority="47"/>
-    <w:lsdException w:name="List Table 3 Accent 6" w:uiPriority="48"/>
-    <w:lsdException w:name="List Table 4 Accent 6" w:uiPriority="49"/>
-    <w:lsdException w:name="List Table 5 Dark Accent 6" w:uiPriority="50"/>
-    <w:lsdException w:name="List Table 6 Colorful Accent 6" w:uiPriority="51"/>
-    <w:lsdException w:name="List Table 7 Colorful Accent 6" w:uiPriority="52"/>
+  <w:latentStyles w:defLockedState="0" w:defUIPriority="99" w:defSemiHidden="1" w:defUnhideWhenUsed="1" w:defQFormat="0" w:count="267">
+    <w:lsdException w:name="Normal" w:semiHidden="0" w:uiPriority="0" w:unhideWhenUsed="0" w:qFormat="1"/>
+    <w:lsdException w:name="heading 1" w:semiHidden="0" w:uiPriority="9" w:unhideWhenUsed="0" w:qFormat="1"/>
+    <w:lsdException w:name="heading 2" w:uiPriority="9" w:qFormat="1"/>
+    <w:lsdException w:name="heading 3" w:uiPriority="9" w:qFormat="1"/>
+    <w:lsdException w:name="heading 4" w:uiPriority="9" w:qFormat="1"/>
+    <w:lsdException w:name="heading 5" w:uiPriority="9" w:qFormat="1"/>
+    <w:lsdException w:name="heading 6" w:uiPriority="9" w:qFormat="1"/>
+    <w:lsdException w:name="heading 7" w:uiPriority="9" w:qFormat="1"/>
+    <w:lsdException w:name="heading 8" w:uiPriority="9" w:qFormat="1"/>
+    <w:lsdException w:name="heading 9" w:uiPriority="9" w:qFormat="1"/>
+    <w:lsdException w:name="toc 1" w:uiPriority="39"/>
+    <w:lsdException w:name="toc 2" w:uiPriority="39"/>
+    <w:lsdException w:name="toc 3" w:uiPriority="39"/>
+    <w:lsdException w:name="toc 4" w:uiPriority="39"/>
+    <w:lsdException w:name="toc 5" w:uiPriority="39"/>
+    <w:lsdException w:name="toc 6" w:uiPriority="39"/>
+    <w:lsdException w:name="toc 7" w:uiPriority="39"/>
+    <w:lsdException w:name="toc 8" w:uiPriority="39"/>
+    <w:lsdException w:name="toc 9" w:uiPriority="39"/>
+    <w:lsdException w:name="caption" w:uiPriority="35" w:qFormat="1"/>
+    <w:lsdException w:name="Title" w:semiHidden="0" w:uiPriority="10" w:unhideWhenUsed="0" w:qFormat="1"/>
+    <w:lsdException w:name="Default Paragraph Font" w:uiPriority="1"/>
+    <w:lsdException w:name="Subtitle" w:semiHidden="0" w:uiPriority="11" w:unhideWhenUsed="0" w:qFormat="1"/>
+    <w:lsdException w:name="Strong" w:semiHidden="0" w:uiPriority="22" w:unhideWhenUsed="0" w:qFormat="1"/>
+    <w:lsdException w:name="Emphasis" w:semiHidden="0" w:uiPriority="20" w:unhideWhenUsed="0" w:qFormat="1"/>
+    <w:lsdException w:name="Table Grid" w:semiHidden="0" w:uiPriority="39" w:unhideWhenUsed="0"/>
+    <w:lsdException w:name="Placeholder Text" w:unhideWhenUsed="0"/>
+    <w:lsdException w:name="No Spacing" w:semiHidden="0" w:uiPriority="1" w:unhideWhenUsed="0" w:qFormat="1"/>
+    <w:lsdException w:name="Light Shading" w:semiHidden="0" w:uiPriority="60" w:unhideWhenUsed="0"/>
+    <w:lsdException w:name="Light List" w:semiHidden="0" w:uiPriority="61" w:unhideWhenUsed="0"/>
+    <w:lsdException w:name="Light Grid" w:semiHidden="0" w:uiPriority="62" w:unhideWhenUsed="0"/>
+    <w:lsdException w:name="Medium Shading 1" w:semiHidden="0" w:uiPriority="63" w:unhideWhenUsed="0"/>
+    <w:lsdException w:name="Medium Shading 2" w:semiHidden="0" w:uiPriority="64" w:unhideWhenUsed="0"/>
+    <w:lsdException w:name="Medium List 1" w:semiHidden="0" w:uiPriority="65" w:unhideWhenUsed="0"/>
+    <w:lsdException w:name="Medium List 2" w:semiHidden="0" w:uiPriority="66" w:unhideWhenUsed="0"/>
+    <w:lsdException w:name="Medium Grid 1" w:semiHidden="0" w:uiPriority="67" w:unhideWhenUsed="0"/>
+    <w:lsdException w:name="Medium Grid 2" w:semiHidden="0" w:uiPriority="68" w:unhideWhenUsed="0"/>
+    <w:lsdException w:name="Medium Grid 3" w:semiHidden="0" w:uiPriority="69" w:unhideWhenUsed="0"/>
+    <w:lsdException w:name="Dark List" w:semiHidden="0" w:uiPriority="70" w:unhideWhenUsed="0"/>
+    <w:lsdException w:name="Colorful Shading" w:semiHidden="0" w:uiPriority="71" w:unhideWhenUsed="0"/>
+    <w:lsdException w:name="Colorful List" w:semiHidden="0" w:uiPriority="72" w:unhideWhenUsed="0"/>
+    <w:lsdException w:name="Colorful Grid" w:semiHidden="0" w:uiPriority="73" w:unhideWhenUsed="0"/>
+    <w:lsdException w:name="Light Shading Accent 1" w:semiHidden="0" w:uiPriority="60" w:unhideWhenUsed="0"/>
+    <w:lsdException w:name="Light List Accent 1" w:semiHidden="0" w:uiPriority="61" w:unhideWhenUsed="0"/>
+    <w:lsdException w:name="Light Grid Accent 1" w:semiHidden="0" w:uiPriority="62" w:unhideWhenUsed="0"/>
+    <w:lsdException w:name="Medium Shading 1 Accent 1" w:semiHidden="0" w:uiPriority="63" w:unhideWhenUsed="0"/>
+    <w:lsdException w:name="Medium Shading 2 Accent 1" w:semiHidden="0" w:uiPriority="64" w:unhideWhenUsed="0"/>
+    <w:lsdException w:name="Medium List 1 Accent 1" w:semiHidden="0" w:uiPriority="65" w:unhideWhenUsed="0"/>
+    <w:lsdException w:name="Revision" w:unhideWhenUsed="0"/>
+    <w:lsdException w:name="List Paragraph" w:semiHidden="0" w:uiPriority="34" w:unhideWhenUsed="0" w:qFormat="1"/>
+    <w:lsdException w:name="Quote" w:semiHidden="0" w:uiPriority="29" w:unhideWhenUsed="0" w:qFormat="1"/>
+    <w:lsdException w:name="Intense Quote" w:semiHidden="0" w:uiPriority="30" w:unhideWhenUsed="0" w:qFormat="1"/>
+    <w:lsdException w:name="Medium List 2 Accent 1" w:semiHidden="0" w:uiPriority="66" w:unhideWhenUsed="0"/>
+    <w:lsdException w:name="Medium Grid 1 Accent 1" w:semiHidden="0" w:uiPriority="67" w:unhideWhenUsed="0"/>
+    <w:lsdException w:name="Medium Grid 2 Accent 1" w:semiHidden="0" w:uiPriority="68" w:unhideWhenUsed="0"/>
+    <w:lsdException w:name="Medium Grid 3 Accent 1" w:semiHidden="0" w:uiPriority="69" w:unhideWhenUsed="0"/>
+    <w:lsdException w:name="Dark List Accent 1" w:semiHidden="0" w:uiPriority="70" w:unhideWhenUsed="0"/>
+    <w:lsdException w:name="Colorful Shading Accent 1" w:semiHidden="0" w:uiPriority="71" w:unhideWhenUsed="0"/>
+    <w:lsdException w:name="Colorful List Accent 1" w:semiHidden="0" w:uiPriority="72" w:unhideWhenUsed="0"/>
+    <w:lsdException w:name="Colorful Grid Accent 1" w:semiHidden="0" w:uiPriority="73" w:unhideWhenUsed="0"/>
+    <w:lsdException w:name="Light Shading Accent 2" w:semiHidden="0" w:uiPriority="60" w:unhideWhenUsed="0"/>
+    <w:lsdException w:name="Light List Accent 2" w:semiHidden="0" w:uiPriority="61" w:unhideWhenUsed="0"/>
+    <w:lsdException w:name="Light Grid Accent 2" w:semiHidden="0" w:uiPriority="62" w:unhideWhenUsed="0"/>
+    <w:lsdException w:name="Medium Shading 1 Accent 2" w:semiHidden="0" w:uiPriority="63" w:unhideWhenUsed="0"/>
+    <w:lsdException w:name="Medium Shading 2 Accent 2" w:semiHidden="0" w:uiPriority="64" w:unhideWhenUsed="0"/>
+    <w:lsdException w:name="Medium List 1 Accent 2" w:semiHidden="0" w:uiPriority="65" w:unhideWhenUsed="0"/>
+    <w:lsdException w:name="Medium List 2 Accent 2" w:semiHidden="0" w:uiPriority="66" w:unhideWhenUsed="0"/>
+    <w:lsdException w:name="Medium Grid 1 Accent 2" w:semiHidden="0" w:uiPriority="67" w:unhideWhenUsed="0"/>
+    <w:lsdException w:name="Medium Grid 2 Accent 2" w:semiHidden="0" w:uiPriority="68" w:unhideWhenUsed="0"/>
+    <w:lsdException w:name="Medium Grid 3 Accent 2" w:semiHidden="0" w:uiPriority="69" w:unhideWhenUsed="0"/>
+    <w:lsdException w:name="Dark List Accent 2" w:semiHidden="0" w:uiPriority="70" w:unhideWhenUsed="0"/>
+    <w:lsdException w:name="Colorful Shading Accent 2" w:semiHidden="0" w:uiPriority="71" w:unhideWhenUsed="0"/>
+    <w:lsdException w:name="Colorful List Accent 2" w:semiHidden="0" w:uiPriority="72" w:unhideWhenUsed="0"/>
+    <w:lsdException w:name="Colorful Grid Accent 2" w:semiHidden="0" w:uiPriority="73" w:unhideWhenUsed="0"/>
+    <w:lsdException w:name="Light Shading Accent 3" w:semiHidden="0" w:uiPriority="60" w:unhideWhenUsed="0"/>
+    <w:lsdException w:name="Light List Accent 3" w:semiHidden="0" w:uiPriority="61" w:unhideWhenUsed="0"/>
+    <w:lsdException w:name="Light Grid Accent 3" w:semiHidden="0" w:uiPriority="62" w:unhideWhenUsed="0"/>
+    <w:lsdException w:name="Medium Shading 1 Accent 3" w:semiHidden="0" w:uiPriority="63" w:unhideWhenUsed="0"/>
+    <w:lsdException w:name="Medium Shading 2 Accent 3" w:semiHidden="0" w:uiPriority="64" w:unhideWhenUsed="0"/>
+    <w:lsdException w:name="Medium List 1 Accent 3" w:semiHidden="0" w:uiPriority="65" w:unhideWhenUsed="0"/>
+    <w:lsdException w:name="Medium List 2 Accent 3" w:semiHidden="0" w:uiPriority="66" w:unhideWhenUsed="0"/>
+    <w:lsdException w:name="Medium Grid 1 Accent 3" w:semiHidden="0" w:uiPriority="67" w:unhideWhenUsed="0"/>
+    <w:lsdException w:name="Medium Grid 2 Accent 3" w:semiHidden="0" w:uiPriority="68" w:unhideWhenUsed="0"/>
+    <w:lsdException w:name="Medium Grid 3 Accent 3" w:semiHidden="0" w:uiPriority="69" w:unhideWhenUsed="0"/>
+    <w:lsdException w:name="Dark List Accent 3" w:semiHidden="0" w:uiPriority="70" w:unhideWhenUsed="0"/>
+    <w:lsdException w:name="Colorful Shading Accent 3" w:semiHidden="0" w:uiPriority="71" w:unhideWhenUsed="0"/>
+    <w:lsdException w:name="Colorful List Accent 3" w:semiHidden="0" w:uiPriority="72" w:unhideWhenUsed="0"/>
+    <w:lsdException w:name="Colorful Grid Accent 3" w:semiHidden="0" w:uiPriority="73" w:unhideWhenUsed="0"/>
+    <w:lsdException w:name="Light Shading Accent 4" w:semiHidden="0" w:uiPriority="60" w:unhideWhenUsed="0"/>
+    <w:lsdException w:name="Light List Accent 4" w:semiHidden="0" w:uiPriority="61" w:unhideWhenUsed="0"/>
+    <w:lsdException w:name="Light Grid Accent 4" w:semiHidden="0" w:uiPriority="62" w:unhideWhenUsed="0"/>
+    <w:lsdException w:name="Medium Shading 1 Accent 4" w:semiHidden="0" w:uiPriority="63" w:unhideWhenUsed="0"/>
+    <w:lsdException w:name="Medium Shading 2 Accent 4" w:semiHidden="0" w:uiPriority="64" w:unhideWhenUsed="0"/>
+    <w:lsdException w:name="Medium List 1 Accent 4" w:semiHidden="0" w:uiPriority="65" w:unhideWhenUsed="0"/>
+    <w:lsdException w:name="Medium List 2 Accent 4" w:semiHidden="0" w:uiPriority="66" w:unhideWhenUsed="0"/>
+    <w:lsdException w:name="Medium Grid 1 Accent 4" w:semiHidden="0" w:uiPriority="67" w:unhideWhenUsed="0"/>
+    <w:lsdException w:name="Medium Grid 2 Accent 4" w:semiHidden="0" w:uiPriority="68" w:unhideWhenUsed="0"/>
+    <w:lsdException w:name="Medium Grid 3 Accent 4" w:semiHidden="0" w:uiPriority="69" w:unhideWhenUsed="0"/>
+    <w:lsdException w:name="Dark List Accent 4" w:semiHidden="0" w:uiPriority="70" w:unhideWhenUsed="0"/>
+    <w:lsdException w:name="Colorful Shading Accent 4" w:semiHidden="0" w:uiPriority="71" w:unhideWhenUsed="0"/>
+    <w:lsdException w:name="Colorful List Accent 4" w:semiHidden="0" w:uiPriority="72" w:unhideWhenUsed="0"/>
+    <w:lsdException w:name="Colorful Grid Accent 4" w:semiHidden="0" w:uiPriority="73" w:unhideWhenUsed="0"/>
+    <w:lsdException w:name="Light Shading Accent 5" w:semiHidden="0" w:uiPriority="60" w:unhideWhenUsed="0"/>
+    <w:lsdException w:name="Light List Accent 5" w:semiHidden="0" w:uiPriority="61" w:unhideWhenUsed="0"/>
+    <w:lsdException w:name="Light Grid Accent 5" w:semiHidden="0" w:uiPriority="62" w:unhideWhenUsed="0"/>
+    <w:lsdException w:name="Medium Shading 1 Accent 5" w:semiHidden="0" w:uiPriority="63" w:unhideWhenUsed="0"/>
+    <w:lsdException w:name="Medium Shading 2 Accent 5" w:semiHidden="0" w:uiPriority="64" w:unhideWhenUsed="0"/>
+    <w:lsdException w:name="Medium List 1 Accent 5" w:semiHidden="0" w:uiPriority="65" w:unhideWhenUsed="0"/>
+    <w:lsdException w:name="Medium List 2 Accent 5" w:semiHidden="0" w:uiPriority="66" w:unhideWhenUsed="0"/>
+    <w:lsdException w:name="Medium Grid 1 Accent 5" w:semiHidden="0" w:uiPriority="67" w:unhideWhenUsed="0"/>
+    <w:lsdException w:name="Medium Grid 2 Accent 5" w:semiHidden="0" w:uiPriority="68" w:unhideWhenUsed="0"/>
+    <w:lsdException w:name="Medium Grid 3 Accent 5" w:semiHidden="0" w:uiPriority="69" w:unhideWhenUsed="0"/>
+    <w:lsdException w:name="Dark List Accent 5" w:semiHidden="0" w:uiPriority="70" w:unhideWhenUsed="0"/>
+    <w:lsdException w:name="Colorful Shading Accent 5" w:semiHidden="0" w:uiPriority="71" w:unhideWhenUsed="0"/>
+    <w:lsdException w:name="Colorful List Accent 5" w:semiHidden="0" w:uiPriority="72" w:unhideWhenUsed="0"/>
+    <w:lsdException w:name="Colorful Grid Accent 5" w:semiHidden="0" w:uiPriority="73" w:unhideWhenUsed="0"/>
+    <w:lsdException w:name="Light Shading Accent 6" w:semiHidden="0" w:uiPriority="60" w:unhideWhenUsed="0"/>
+    <w:lsdException w:name="Light List Accent 6" w:semiHidden="0" w:uiPriority="61" w:unhideWhenUsed="0"/>
+    <w:lsdException w:name="Light Grid Accent 6" w:semiHidden="0" w:uiPriority="62" w:unhideWhenUsed="0"/>
+    <w:lsdException w:name="Medium Shading 1 Accent 6" w:semiHidden="0" w:uiPriority="63" w:unhideWhenUsed="0"/>
+    <w:lsdException w:name="Medium Shading 2 Accent 6" w:semiHidden="0" w:uiPriority="64" w:unhideWhenUsed="0"/>
+    <w:lsdException w:name="Medium List 1 Accent 6" w:semiHidden="0" w:uiPriority="65" w:unhideWhenUsed="0"/>
+    <w:lsdException w:name="Medium List 2 Accent 6" w:semiHidden="0" w:uiPriority="66" w:unhideWhenUsed="0"/>
+    <w:lsdException w:name="Medium Grid 1 Accent 6" w:semiHidden="0" w:uiPriority="67" w:unhideWhenUsed="0"/>
+    <w:lsdException w:name="Medium Grid 2 Accent 6" w:semiHidden="0" w:uiPriority="68" w:unhideWhenUsed="0"/>
+    <w:lsdException w:name="Medium Grid 3 Accent 6" w:semiHidden="0" w:uiPriority="69" w:unhideWhenUsed="0"/>
+    <w:lsdException w:name="Dark List Accent 6" w:semiHidden="0" w:uiPriority="70" w:unhideWhenUsed="0"/>
+    <w:lsdException w:name="Colorful Shading Accent 6" w:semiHidden="0" w:uiPriority="71" w:unhideWhenUsed="0"/>
+    <w:lsdException w:name="Colorful List Accent 6" w:semiHidden="0" w:uiPriority="72" w:unhideWhenUsed="0"/>
+    <w:lsdException w:name="Colorful Grid Accent 6" w:semiHidden="0" w:uiPriority="73" w:unhideWhenUsed="0"/>
+    <w:lsdException w:name="Subtle Emphasis" w:semiHidden="0" w:uiPriority="19" w:unhideWhenUsed="0" w:qFormat="1"/>
+    <w:lsdException w:name="Intense Emphasis" w:semiHidden="0" w:uiPriority="21" w:unhideWhenUsed="0" w:qFormat="1"/>
+    <w:lsdException w:name="Subtle Reference" w:semiHidden="0" w:uiPriority="31" w:unhideWhenUsed="0" w:qFormat="1"/>
+    <w:lsdException w:name="Intense Reference" w:semiHidden="0" w:uiPriority="32" w:unhideWhenUsed="0" w:qFormat="1"/>
+    <w:lsdException w:name="Book Title" w:semiHidden="0" w:uiPriority="33" w:unhideWhenUsed="0" w:qFormat="1"/>
+    <w:lsdException w:name="Bibliography" w:uiPriority="37"/>
+    <w:lsdException w:name="TOC Heading" w:uiPriority="39" w:qFormat="1"/>
   </w:latentStyles>
   <w:style w:type="paragraph" w:default="1" w:styleId="Normal">
     <w:name w:val="Normal"/>
@@ -711,6 +527,321 @@
       <w:rFonts w:eastAsiaTheme="minorEastAsia"/>
       <w:color w:val="5A5A5A" w:themeColor="text1" w:themeTint="A5"/>
       <w:spacing w:val="15"/>
+    </w:rPr>
+  </w:style>
+  <w:style w:type="paragraph" w:styleId="Textodebalo">
+    <w:name w:val="Balloon Text"/>
+    <w:basedOn w:val="Normal"/>
+    <w:link w:val="TextodebaloChar"/>
+    <w:uiPriority w:val="99"/>
+    <w:semiHidden/>
+    <w:unhideWhenUsed/>
+    <w:rsid w:val="009B308E"/>
+    <w:pPr>
+      <w:spacing w:after="0" w:line="240" w:lineRule="auto"/>
+    </w:pPr>
+    <w:rPr>
+      <w:rFonts w:ascii="Tahoma" w:hAnsi="Tahoma" w:cs="Tahoma"/>
+      <w:sz w:val="16"/>
+      <w:szCs w:val="16"/>
+    </w:rPr>
+  </w:style>
+  <w:style w:type="character" w:customStyle="1" w:styleId="TextodebaloChar">
+    <w:name w:val="Texto de balão Char"/>
+    <w:basedOn w:val="Fontepargpadro"/>
+    <w:link w:val="Textodebalo"/>
+    <w:uiPriority w:val="99"/>
+    <w:semiHidden/>
+    <w:rsid w:val="009B308E"/>
+    <w:rPr>
+      <w:rFonts w:ascii="Tahoma" w:hAnsi="Tahoma" w:cs="Tahoma"/>
+      <w:sz w:val="16"/>
+      <w:szCs w:val="16"/>
+    </w:rPr>
+  </w:style>
+</w:styles>
+</file>
+
+<file path=word/stylesWithEffects.xml><?xml version="1.0" encoding="utf-8"?>
+<w:styles xmlns:wpc="http://schemas.microsoft.com/office/word/2010/wordprocessingCanvas" xmlns:mc="http://schemas.openxmlformats.org/markup-compatibility/2006" xmlns:o="urn:schemas-microsoft-com:office:office" xmlns:r="http://schemas.openxmlformats.org/officeDocument/2006/relationships" xmlns:m="http://schemas.openxmlformats.org/officeDocument/2006/math" xmlns:v="urn:schemas-microsoft-com:vml" xmlns:wp14="http://schemas.microsoft.com/office/word/2010/wordprocessingDrawing" xmlns:wp="http://schemas.openxmlformats.org/drawingml/2006/wordprocessingDrawing" xmlns:w10="urn:schemas-microsoft-com:office:word" xmlns:w="http://schemas.openxmlformats.org/wordprocessingml/2006/main" xmlns:w14="http://schemas.microsoft.com/office/word/2010/wordml" xmlns:wpg="http://schemas.microsoft.com/office/word/2010/wordprocessingGroup" xmlns:wpi="http://schemas.microsoft.com/office/word/2010/wordprocessingInk" xmlns:wne="http://schemas.microsoft.com/office/word/2006/wordml" xmlns:wps="http://schemas.microsoft.com/office/word/2010/wordprocessingShape" mc:Ignorable="w14 wp14">
+  <w:docDefaults>
+    <w:rPrDefault>
+      <w:rPr>
+        <w:rFonts w:asciiTheme="minorHAnsi" w:eastAsiaTheme="minorHAnsi" w:hAnsiTheme="minorHAnsi" w:cstheme="minorBidi"/>
+        <w:sz w:val="22"/>
+        <w:szCs w:val="22"/>
+        <w:lang w:val="pt-BR" w:eastAsia="en-US" w:bidi="ar-SA"/>
+      </w:rPr>
+    </w:rPrDefault>
+    <w:pPrDefault>
+      <w:pPr>
+        <w:spacing w:after="160" w:line="259" w:lineRule="auto"/>
+      </w:pPr>
+    </w:pPrDefault>
+  </w:docDefaults>
+  <w:latentStyles w:defLockedState="0" w:defUIPriority="99" w:defSemiHidden="1" w:defUnhideWhenUsed="1" w:defQFormat="0" w:count="267">
+    <w:lsdException w:name="Normal" w:semiHidden="0" w:uiPriority="0" w:unhideWhenUsed="0" w:qFormat="1"/>
+    <w:lsdException w:name="heading 1" w:semiHidden="0" w:uiPriority="9" w:unhideWhenUsed="0" w:qFormat="1"/>
+    <w:lsdException w:name="heading 2" w:uiPriority="9" w:qFormat="1"/>
+    <w:lsdException w:name="heading 3" w:uiPriority="9" w:qFormat="1"/>
+    <w:lsdException w:name="heading 4" w:uiPriority="9" w:qFormat="1"/>
+    <w:lsdException w:name="heading 5" w:uiPriority="9" w:qFormat="1"/>
+    <w:lsdException w:name="heading 6" w:uiPriority="9" w:qFormat="1"/>
+    <w:lsdException w:name="heading 7" w:uiPriority="9" w:qFormat="1"/>
+    <w:lsdException w:name="heading 8" w:uiPriority="9" w:qFormat="1"/>
+    <w:lsdException w:name="heading 9" w:uiPriority="9" w:qFormat="1"/>
+    <w:lsdException w:name="toc 1" w:uiPriority="39"/>
+    <w:lsdException w:name="toc 2" w:uiPriority="39"/>
+    <w:lsdException w:name="toc 3" w:uiPriority="39"/>
+    <w:lsdException w:name="toc 4" w:uiPriority="39"/>
+    <w:lsdException w:name="toc 5" w:uiPriority="39"/>
+    <w:lsdException w:name="toc 6" w:uiPriority="39"/>
+    <w:lsdException w:name="toc 7" w:uiPriority="39"/>
+    <w:lsdException w:name="toc 8" w:uiPriority="39"/>
+    <w:lsdException w:name="toc 9" w:uiPriority="39"/>
+    <w:lsdException w:name="caption" w:uiPriority="35" w:qFormat="1"/>
+    <w:lsdException w:name="Title" w:semiHidden="0" w:uiPriority="10" w:unhideWhenUsed="0" w:qFormat="1"/>
+    <w:lsdException w:name="Default Paragraph Font" w:uiPriority="1"/>
+    <w:lsdException w:name="Subtitle" w:semiHidden="0" w:uiPriority="11" w:unhideWhenUsed="0" w:qFormat="1"/>
+    <w:lsdException w:name="Strong" w:semiHidden="0" w:uiPriority="22" w:unhideWhenUsed="0" w:qFormat="1"/>
+    <w:lsdException w:name="Emphasis" w:semiHidden="0" w:uiPriority="20" w:unhideWhenUsed="0" w:qFormat="1"/>
+    <w:lsdException w:name="Table Grid" w:semiHidden="0" w:uiPriority="39" w:unhideWhenUsed="0"/>
+    <w:lsdException w:name="Placeholder Text" w:unhideWhenUsed="0"/>
+    <w:lsdException w:name="No Spacing" w:semiHidden="0" w:uiPriority="1" w:unhideWhenUsed="0" w:qFormat="1"/>
+    <w:lsdException w:name="Light Shading" w:semiHidden="0" w:uiPriority="60" w:unhideWhenUsed="0"/>
+    <w:lsdException w:name="Light List" w:semiHidden="0" w:uiPriority="61" w:unhideWhenUsed="0"/>
+    <w:lsdException w:name="Light Grid" w:semiHidden="0" w:uiPriority="62" w:unhideWhenUsed="0"/>
+    <w:lsdException w:name="Medium Shading 1" w:semiHidden="0" w:uiPriority="63" w:unhideWhenUsed="0"/>
+    <w:lsdException w:name="Medium Shading 2" w:semiHidden="0" w:uiPriority="64" w:unhideWhenUsed="0"/>
+    <w:lsdException w:name="Medium List 1" w:semiHidden="0" w:uiPriority="65" w:unhideWhenUsed="0"/>
+    <w:lsdException w:name="Medium List 2" w:semiHidden="0" w:uiPriority="66" w:unhideWhenUsed="0"/>
+    <w:lsdException w:name="Medium Grid 1" w:semiHidden="0" w:uiPriority="67" w:unhideWhenUsed="0"/>
+    <w:lsdException w:name="Medium Grid 2" w:semiHidden="0" w:uiPriority="68" w:unhideWhenUsed="0"/>
+    <w:lsdException w:name="Medium Grid 3" w:semiHidden="0" w:uiPriority="69" w:unhideWhenUsed="0"/>
+    <w:lsdException w:name="Dark List" w:semiHidden="0" w:uiPriority="70" w:unhideWhenUsed="0"/>
+    <w:lsdException w:name="Colorful Shading" w:semiHidden="0" w:uiPriority="71" w:unhideWhenUsed="0"/>
+    <w:lsdException w:name="Colorful List" w:semiHidden="0" w:uiPriority="72" w:unhideWhenUsed="0"/>
+    <w:lsdException w:name="Colorful Grid" w:semiHidden="0" w:uiPriority="73" w:unhideWhenUsed="0"/>
+    <w:lsdException w:name="Light Shading Accent 1" w:semiHidden="0" w:uiPriority="60" w:unhideWhenUsed="0"/>
+    <w:lsdException w:name="Light List Accent 1" w:semiHidden="0" w:uiPriority="61" w:unhideWhenUsed="0"/>
+    <w:lsdException w:name="Light Grid Accent 1" w:semiHidden="0" w:uiPriority="62" w:unhideWhenUsed="0"/>
+    <w:lsdException w:name="Medium Shading 1 Accent 1" w:semiHidden="0" w:uiPriority="63" w:unhideWhenUsed="0"/>
+    <w:lsdException w:name="Medium Shading 2 Accent 1" w:semiHidden="0" w:uiPriority="64" w:unhideWhenUsed="0"/>
+    <w:lsdException w:name="Medium List 1 Accent 1" w:semiHidden="0" w:uiPriority="65" w:unhideWhenUsed="0"/>
+    <w:lsdException w:name="Revision" w:unhideWhenUsed="0"/>
+    <w:lsdException w:name="List Paragraph" w:semiHidden="0" w:uiPriority="34" w:unhideWhenUsed="0" w:qFormat="1"/>
+    <w:lsdException w:name="Quote" w:semiHidden="0" w:uiPriority="29" w:unhideWhenUsed="0" w:qFormat="1"/>
+    <w:lsdException w:name="Intense Quote" w:semiHidden="0" w:uiPriority="30" w:unhideWhenUsed="0" w:qFormat="1"/>
+    <w:lsdException w:name="Medium List 2 Accent 1" w:semiHidden="0" w:uiPriority="66" w:unhideWhenUsed="0"/>
+    <w:lsdException w:name="Medium Grid 1 Accent 1" w:semiHidden="0" w:uiPriority="67" w:unhideWhenUsed="0"/>
+    <w:lsdException w:name="Medium Grid 2 Accent 1" w:semiHidden="0" w:uiPriority="68" w:unhideWhenUsed="0"/>
+    <w:lsdException w:name="Medium Grid 3 Accent 1" w:semiHidden="0" w:uiPriority="69" w:unhideWhenUsed="0"/>
+    <w:lsdException w:name="Dark List Accent 1" w:semiHidden="0" w:uiPriority="70" w:unhideWhenUsed="0"/>
+    <w:lsdException w:name="Colorful Shading Accent 1" w:semiHidden="0" w:uiPriority="71" w:unhideWhenUsed="0"/>
+    <w:lsdException w:name="Colorful List Accent 1" w:semiHidden="0" w:uiPriority="72" w:unhideWhenUsed="0"/>
+    <w:lsdException w:name="Colorful Grid Accent 1" w:semiHidden="0" w:uiPriority="73" w:unhideWhenUsed="0"/>
+    <w:lsdException w:name="Light Shading Accent 2" w:semiHidden="0" w:uiPriority="60" w:unhideWhenUsed="0"/>
+    <w:lsdException w:name="Light List Accent 2" w:semiHidden="0" w:uiPriority="61" w:unhideWhenUsed="0"/>
+    <w:lsdException w:name="Light Grid Accent 2" w:semiHidden="0" w:uiPriority="62" w:unhideWhenUsed="0"/>
+    <w:lsdException w:name="Medium Shading 1 Accent 2" w:semiHidden="0" w:uiPriority="63" w:unhideWhenUsed="0"/>
+    <w:lsdException w:name="Medium Shading 2 Accent 2" w:semiHidden="0" w:uiPriority="64" w:unhideWhenUsed="0"/>
+    <w:lsdException w:name="Medium List 1 Accent 2" w:semiHidden="0" w:uiPriority="65" w:unhideWhenUsed="0"/>
+    <w:lsdException w:name="Medium List 2 Accent 2" w:semiHidden="0" w:uiPriority="66" w:unhideWhenUsed="0"/>
+    <w:lsdException w:name="Medium Grid 1 Accent 2" w:semiHidden="0" w:uiPriority="67" w:unhideWhenUsed="0"/>
+    <w:lsdException w:name="Medium Grid 2 Accent 2" w:semiHidden="0" w:uiPriority="68" w:unhideWhenUsed="0"/>
+    <w:lsdException w:name="Medium Grid 3 Accent 2" w:semiHidden="0" w:uiPriority="69" w:unhideWhenUsed="0"/>
+    <w:lsdException w:name="Dark List Accent 2" w:semiHidden="0" w:uiPriority="70" w:unhideWhenUsed="0"/>
+    <w:lsdException w:name="Colorful Shading Accent 2" w:semiHidden="0" w:uiPriority="71" w:unhideWhenUsed="0"/>
+    <w:lsdException w:name="Colorful List Accent 2" w:semiHidden="0" w:uiPriority="72" w:unhideWhenUsed="0"/>
+    <w:lsdException w:name="Colorful Grid Accent 2" w:semiHidden="0" w:uiPriority="73" w:unhideWhenUsed="0"/>
+    <w:lsdException w:name="Light Shading Accent 3" w:semiHidden="0" w:uiPriority="60" w:unhideWhenUsed="0"/>
+    <w:lsdException w:name="Light List Accent 3" w:semiHidden="0" w:uiPriority="61" w:unhideWhenUsed="0"/>
+    <w:lsdException w:name="Light Grid Accent 3" w:semiHidden="0" w:uiPriority="62" w:unhideWhenUsed="0"/>
+    <w:lsdException w:name="Medium Shading 1 Accent 3" w:semiHidden="0" w:uiPriority="63" w:unhideWhenUsed="0"/>
+    <w:lsdException w:name="Medium Shading 2 Accent 3" w:semiHidden="0" w:uiPriority="64" w:unhideWhenUsed="0"/>
+    <w:lsdException w:name="Medium List 1 Accent 3" w:semiHidden="0" w:uiPriority="65" w:unhideWhenUsed="0"/>
+    <w:lsdException w:name="Medium List 2 Accent 3" w:semiHidden="0" w:uiPriority="66" w:unhideWhenUsed="0"/>
+    <w:lsdException w:name="Medium Grid 1 Accent 3" w:semiHidden="0" w:uiPriority="67" w:unhideWhenUsed="0"/>
+    <w:lsdException w:name="Medium Grid 2 Accent 3" w:semiHidden="0" w:uiPriority="68" w:unhideWhenUsed="0"/>
+    <w:lsdException w:name="Medium Grid 3 Accent 3" w:semiHidden="0" w:uiPriority="69" w:unhideWhenUsed="0"/>
+    <w:lsdException w:name="Dark List Accent 3" w:semiHidden="0" w:uiPriority="70" w:unhideWhenUsed="0"/>
+    <w:lsdException w:name="Colorful Shading Accent 3" w:semiHidden="0" w:uiPriority="71" w:unhideWhenUsed="0"/>
+    <w:lsdException w:name="Colorful List Accent 3" w:semiHidden="0" w:uiPriority="72" w:unhideWhenUsed="0"/>
+    <w:lsdException w:name="Colorful Grid Accent 3" w:semiHidden="0" w:uiPriority="73" w:unhideWhenUsed="0"/>
+    <w:lsdException w:name="Light Shading Accent 4" w:semiHidden="0" w:uiPriority="60" w:unhideWhenUsed="0"/>
+    <w:lsdException w:name="Light List Accent 4" w:semiHidden="0" w:uiPriority="61" w:unhideWhenUsed="0"/>
+    <w:lsdException w:name="Light Grid Accent 4" w:semiHidden="0" w:uiPriority="62" w:unhideWhenUsed="0"/>
+    <w:lsdException w:name="Medium Shading 1 Accent 4" w:semiHidden="0" w:uiPriority="63" w:unhideWhenUsed="0"/>
+    <w:lsdException w:name="Medium Shading 2 Accent 4" w:semiHidden="0" w:uiPriority="64" w:unhideWhenUsed="0"/>
+    <w:lsdException w:name="Medium List 1 Accent 4" w:semiHidden="0" w:uiPriority="65" w:unhideWhenUsed="0"/>
+    <w:lsdException w:name="Medium List 2 Accent 4" w:semiHidden="0" w:uiPriority="66" w:unhideWhenUsed="0"/>
+    <w:lsdException w:name="Medium Grid 1 Accent 4" w:semiHidden="0" w:uiPriority="67" w:unhideWhenUsed="0"/>
+    <w:lsdException w:name="Medium Grid 2 Accent 4" w:semiHidden="0" w:uiPriority="68" w:unhideWhenUsed="0"/>
+    <w:lsdException w:name="Medium Grid 3 Accent 4" w:semiHidden="0" w:uiPriority="69" w:unhideWhenUsed="0"/>
+    <w:lsdException w:name="Dark List Accent 4" w:semiHidden="0" w:uiPriority="70" w:unhideWhenUsed="0"/>
+    <w:lsdException w:name="Colorful Shading Accent 4" w:semiHidden="0" w:uiPriority="71" w:unhideWhenUsed="0"/>
+    <w:lsdException w:name="Colorful List Accent 4" w:semiHidden="0" w:uiPriority="72" w:unhideWhenUsed="0"/>
+    <w:lsdException w:name="Colorful Grid Accent 4" w:semiHidden="0" w:uiPriority="73" w:unhideWhenUsed="0"/>
+    <w:lsdException w:name="Light Shading Accent 5" w:semiHidden="0" w:uiPriority="60" w:unhideWhenUsed="0"/>
+    <w:lsdException w:name="Light List Accent 5" w:semiHidden="0" w:uiPriority="61" w:unhideWhenUsed="0"/>
+    <w:lsdException w:name="Light Grid Accent 5" w:semiHidden="0" w:uiPriority="62" w:unhideWhenUsed="0"/>
+    <w:lsdException w:name="Medium Shading 1 Accent 5" w:semiHidden="0" w:uiPriority="63" w:unhideWhenUsed="0"/>
+    <w:lsdException w:name="Medium Shading 2 Accent 5" w:semiHidden="0" w:uiPriority="64" w:unhideWhenUsed="0"/>
+    <w:lsdException w:name="Medium List 1 Accent 5" w:semiHidden="0" w:uiPriority="65" w:unhideWhenUsed="0"/>
+    <w:lsdException w:name="Medium List 2 Accent 5" w:semiHidden="0" w:uiPriority="66" w:unhideWhenUsed="0"/>
+    <w:lsdException w:name="Medium Grid 1 Accent 5" w:semiHidden="0" w:uiPriority="67" w:unhideWhenUsed="0"/>
+    <w:lsdException w:name="Medium Grid 2 Accent 5" w:semiHidden="0" w:uiPriority="68" w:unhideWhenUsed="0"/>
+    <w:lsdException w:name="Medium Grid 3 Accent 5" w:semiHidden="0" w:uiPriority="69" w:unhideWhenUsed="0"/>
+    <w:lsdException w:name="Dark List Accent 5" w:semiHidden="0" w:uiPriority="70" w:unhideWhenUsed="0"/>
+    <w:lsdException w:name="Colorful Shading Accent 5" w:semiHidden="0" w:uiPriority="71" w:unhideWhenUsed="0"/>
+    <w:lsdException w:name="Colorful List Accent 5" w:semiHidden="0" w:uiPriority="72" w:unhideWhenUsed="0"/>
+    <w:lsdException w:name="Colorful Grid Accent 5" w:semiHidden="0" w:uiPriority="73" w:unhideWhenUsed="0"/>
+    <w:lsdException w:name="Light Shading Accent 6" w:semiHidden="0" w:uiPriority="60" w:unhideWhenUsed="0"/>
+    <w:lsdException w:name="Light List Accent 6" w:semiHidden="0" w:uiPriority="61" w:unhideWhenUsed="0"/>
+    <w:lsdException w:name="Light Grid Accent 6" w:semiHidden="0" w:uiPriority="62" w:unhideWhenUsed="0"/>
+    <w:lsdException w:name="Medium Shading 1 Accent 6" w:semiHidden="0" w:uiPriority="63" w:unhideWhenUsed="0"/>
+    <w:lsdException w:name="Medium Shading 2 Accent 6" w:semiHidden="0" w:uiPriority="64" w:unhideWhenUsed="0"/>
+    <w:lsdException w:name="Medium List 1 Accent 6" w:semiHidden="0" w:uiPriority="65" w:unhideWhenUsed="0"/>
+    <w:lsdException w:name="Medium List 2 Accent 6" w:semiHidden="0" w:uiPriority="66" w:unhideWhenUsed="0"/>
+    <w:lsdException w:name="Medium Grid 1 Accent 6" w:semiHidden="0" w:uiPriority="67" w:unhideWhenUsed="0"/>
+    <w:lsdException w:name="Medium Grid 2 Accent 6" w:semiHidden="0" w:uiPriority="68" w:unhideWhenUsed="0"/>
+    <w:lsdException w:name="Medium Grid 3 Accent 6" w:semiHidden="0" w:uiPriority="69" w:unhideWhenUsed="0"/>
+    <w:lsdException w:name="Dark List Accent 6" w:semiHidden="0" w:uiPriority="70" w:unhideWhenUsed="0"/>
+    <w:lsdException w:name="Colorful Shading Accent 6" w:semiHidden="0" w:uiPriority="71" w:unhideWhenUsed="0"/>
+    <w:lsdException w:name="Colorful List Accent 6" w:semiHidden="0" w:uiPriority="72" w:unhideWhenUsed="0"/>
+    <w:lsdException w:name="Colorful Grid Accent 6" w:semiHidden="0" w:uiPriority="73" w:unhideWhenUsed="0"/>
+    <w:lsdException w:name="Subtle Emphasis" w:semiHidden="0" w:uiPriority="19" w:unhideWhenUsed="0" w:qFormat="1"/>
+    <w:lsdException w:name="Intense Emphasis" w:semiHidden="0" w:uiPriority="21" w:unhideWhenUsed="0" w:qFormat="1"/>
+    <w:lsdException w:name="Subtle Reference" w:semiHidden="0" w:uiPriority="31" w:unhideWhenUsed="0" w:qFormat="1"/>
+    <w:lsdException w:name="Intense Reference" w:semiHidden="0" w:uiPriority="32" w:unhideWhenUsed="0" w:qFormat="1"/>
+    <w:lsdException w:name="Book Title" w:semiHidden="0" w:uiPriority="33" w:unhideWhenUsed="0" w:qFormat="1"/>
+    <w:lsdException w:name="Bibliography" w:uiPriority="37"/>
+    <w:lsdException w:name="TOC Heading" w:uiPriority="39" w:qFormat="1"/>
+  </w:latentStyles>
+  <w:style w:type="paragraph" w:default="1" w:styleId="Normal">
+    <w:name w:val="Normal"/>
+    <w:qFormat/>
+  </w:style>
+  <w:style w:type="character" w:default="1" w:styleId="Fontepargpadro">
+    <w:name w:val="Default Paragraph Font"/>
+    <w:uiPriority w:val="1"/>
+    <w:semiHidden/>
+    <w:unhideWhenUsed/>
+  </w:style>
+  <w:style w:type="table" w:default="1" w:styleId="Tabelanormal">
+    <w:name w:val="Normal Table"/>
+    <w:uiPriority w:val="99"/>
+    <w:semiHidden/>
+    <w:unhideWhenUsed/>
+    <w:tblPr>
+      <w:tblInd w:w="0" w:type="dxa"/>
+      <w:tblCellMar>
+        <w:top w:w="0" w:type="dxa"/>
+        <w:left w:w="108" w:type="dxa"/>
+        <w:bottom w:w="0" w:type="dxa"/>
+        <w:right w:w="108" w:type="dxa"/>
+      </w:tblCellMar>
+    </w:tblPr>
+  </w:style>
+  <w:style w:type="numbering" w:default="1" w:styleId="Semlista">
+    <w:name w:val="No List"/>
+    <w:uiPriority w:val="99"/>
+    <w:semiHidden/>
+    <w:unhideWhenUsed/>
+  </w:style>
+  <w:style w:type="paragraph" w:styleId="Ttulo">
+    <w:name w:val="Title"/>
+    <w:basedOn w:val="Normal"/>
+    <w:next w:val="Normal"/>
+    <w:link w:val="TtuloChar"/>
+    <w:uiPriority w:val="10"/>
+    <w:qFormat/>
+    <w:rsid w:val="00B74A9C"/>
+    <w:pPr>
+      <w:spacing w:after="0" w:line="240" w:lineRule="auto"/>
+      <w:contextualSpacing/>
+    </w:pPr>
+    <w:rPr>
+      <w:rFonts w:asciiTheme="majorHAnsi" w:eastAsiaTheme="majorEastAsia" w:hAnsiTheme="majorHAnsi" w:cstheme="majorBidi"/>
+      <w:spacing w:val="-10"/>
+      <w:kern w:val="28"/>
+      <w:sz w:val="56"/>
+      <w:szCs w:val="56"/>
+    </w:rPr>
+  </w:style>
+  <w:style w:type="character" w:customStyle="1" w:styleId="TtuloChar">
+    <w:name w:val="Título Char"/>
+    <w:basedOn w:val="Fontepargpadro"/>
+    <w:link w:val="Ttulo"/>
+    <w:uiPriority w:val="10"/>
+    <w:rsid w:val="00B74A9C"/>
+    <w:rPr>
+      <w:rFonts w:asciiTheme="majorHAnsi" w:eastAsiaTheme="majorEastAsia" w:hAnsiTheme="majorHAnsi" w:cstheme="majorBidi"/>
+      <w:spacing w:val="-10"/>
+      <w:kern w:val="28"/>
+      <w:sz w:val="56"/>
+      <w:szCs w:val="56"/>
+    </w:rPr>
+  </w:style>
+  <w:style w:type="paragraph" w:styleId="Subttulo">
+    <w:name w:val="Subtitle"/>
+    <w:basedOn w:val="Normal"/>
+    <w:next w:val="Normal"/>
+    <w:link w:val="SubttuloChar"/>
+    <w:uiPriority w:val="11"/>
+    <w:qFormat/>
+    <w:rsid w:val="00B74A9C"/>
+    <w:pPr>
+      <w:numPr>
+        <w:ilvl w:val="1"/>
+      </w:numPr>
+    </w:pPr>
+    <w:rPr>
+      <w:rFonts w:eastAsiaTheme="minorEastAsia"/>
+      <w:color w:val="5A5A5A" w:themeColor="text1" w:themeTint="A5"/>
+      <w:spacing w:val="15"/>
+    </w:rPr>
+  </w:style>
+  <w:style w:type="character" w:customStyle="1" w:styleId="SubttuloChar">
+    <w:name w:val="Subtítulo Char"/>
+    <w:basedOn w:val="Fontepargpadro"/>
+    <w:link w:val="Subttulo"/>
+    <w:uiPriority w:val="11"/>
+    <w:rsid w:val="00B74A9C"/>
+    <w:rPr>
+      <w:rFonts w:eastAsiaTheme="minorEastAsia"/>
+      <w:color w:val="5A5A5A" w:themeColor="text1" w:themeTint="A5"/>
+      <w:spacing w:val="15"/>
+    </w:rPr>
+  </w:style>
+  <w:style w:type="paragraph" w:styleId="Textodebalo">
+    <w:name w:val="Balloon Text"/>
+    <w:basedOn w:val="Normal"/>
+    <w:link w:val="TextodebaloChar"/>
+    <w:uiPriority w:val="99"/>
+    <w:semiHidden/>
+    <w:unhideWhenUsed/>
+    <w:rsid w:val="009B308E"/>
+    <w:pPr>
+      <w:spacing w:after="0" w:line="240" w:lineRule="auto"/>
+    </w:pPr>
+    <w:rPr>
+      <w:rFonts w:ascii="Tahoma" w:hAnsi="Tahoma" w:cs="Tahoma"/>
+      <w:sz w:val="16"/>
+      <w:szCs w:val="16"/>
+    </w:rPr>
+  </w:style>
+  <w:style w:type="character" w:customStyle="1" w:styleId="TextodebaloChar">
+    <w:name w:val="Texto de balão Char"/>
+    <w:basedOn w:val="Fontepargpadro"/>
+    <w:link w:val="Textodebalo"/>
+    <w:uiPriority w:val="99"/>
+    <w:semiHidden/>
+    <w:rsid w:val="009B308E"/>
+    <w:rPr>
+      <w:rFonts w:ascii="Tahoma" w:hAnsi="Tahoma" w:cs="Tahoma"/>
+      <w:sz w:val="16"/>
+      <w:szCs w:val="16"/>
     </w:rPr>
   </w:style>
 </w:styles>
@@ -759,7 +890,7 @@
     </a:clrScheme>
     <a:fontScheme name="Escritório">
       <a:majorFont>
-        <a:latin typeface="Calibri Light" panose="020F0302020204030204"/>
+        <a:latin typeface="Calibri Light"/>
         <a:ea typeface=""/>
         <a:cs typeface=""/>
         <a:font script="Jpan" typeface="ＭＳ ゴシック"/>
@@ -794,7 +925,7 @@
         <a:font script="Geor" typeface="Sylfaen"/>
       </a:majorFont>
       <a:minorFont>
-        <a:latin typeface="Calibri" panose="020F0502020204030204"/>
+        <a:latin typeface="Calibri"/>
         <a:ea typeface=""/>
         <a:cs typeface=""/>
         <a:font script="Jpan" typeface="ＭＳ 明朝"/>
@@ -971,7 +1102,7 @@
   <a:extraClrSchemeLst/>
   <a:extLst>
     <a:ext uri="{05A4C25C-085E-4340-85A3-A5531E510DB2}">
-      <thm15:themeFamily xmlns:thm15="http://schemas.microsoft.com/office/thememl/2012/main" name="Office Theme" id="{62F939B6-93AF-4DB8-9C6B-D6C7DFDC589F}" vid="{4A3C46E8-61CC-4603-A589-7422A47A8E4A}"/>
+      <thm15:themeFamily xmlns:thm15="http://schemas.microsoft.com/office/thememl/2012/main" xmlns="" name="Office Theme" id="{62F939B6-93AF-4DB8-9C6B-D6C7DFDC589F}" vid="{4A3C46E8-61CC-4603-A589-7422A47A8E4A}"/>
     </a:ext>
   </a:extLst>
 </a:theme>

--- a/Artefatos/16. DFD Essencial para cada capacidade.docx
+++ b/Artefatos/16. DFD Essencial para cada capacidade.docx
@@ -1,9 +1,9 @@
 
 <file path=word/document.xml><?xml version="1.0" encoding="utf-8"?>
-<w:document xmlns:wpc="http://schemas.microsoft.com/office/word/2010/wordprocessingCanvas" xmlns:mc="http://schemas.openxmlformats.org/markup-compatibility/2006" xmlns:o="urn:schemas-microsoft-com:office:office" xmlns:r="http://schemas.openxmlformats.org/officeDocument/2006/relationships" xmlns:m="http://schemas.openxmlformats.org/officeDocument/2006/math" xmlns:v="urn:schemas-microsoft-com:vml" xmlns:wp14="http://schemas.microsoft.com/office/word/2010/wordprocessingDrawing" xmlns:wp="http://schemas.openxmlformats.org/drawingml/2006/wordprocessingDrawing" xmlns:w10="urn:schemas-microsoft-com:office:word" xmlns:w="http://schemas.openxmlformats.org/wordprocessingml/2006/main" xmlns:w14="http://schemas.microsoft.com/office/word/2010/wordml" xmlns:wpg="http://schemas.microsoft.com/office/word/2010/wordprocessingGroup" xmlns:wpi="http://schemas.microsoft.com/office/word/2010/wordprocessingInk" xmlns:wne="http://schemas.microsoft.com/office/word/2006/wordml" xmlns:wps="http://schemas.microsoft.com/office/word/2010/wordprocessingShape" mc:Ignorable="w14 wp14">
+<w:document xmlns:wpc="http://schemas.microsoft.com/office/word/2010/wordprocessingCanvas" xmlns:mc="http://schemas.openxmlformats.org/markup-compatibility/2006" xmlns:o="urn:schemas-microsoft-com:office:office" xmlns:r="http://schemas.openxmlformats.org/officeDocument/2006/relationships" xmlns:m="http://schemas.openxmlformats.org/officeDocument/2006/math" xmlns:v="urn:schemas-microsoft-com:vml" xmlns:wp14="http://schemas.microsoft.com/office/word/2010/wordprocessingDrawing" xmlns:wp="http://schemas.openxmlformats.org/drawingml/2006/wordprocessingDrawing" xmlns:w10="urn:schemas-microsoft-com:office:word" xmlns:w="http://schemas.openxmlformats.org/wordprocessingml/2006/main" xmlns:w14="http://schemas.microsoft.com/office/word/2010/wordml" xmlns:wpg="http://schemas.microsoft.com/office/word/2010/wordprocessingGroup" xmlns:wpi="http://schemas.microsoft.com/office/word/2010/wordprocessingInk" xmlns:wne="http://schemas.microsoft.com/office/word/2006/wordml" xmlns:wps="http://schemas.microsoft.com/office/word/2010/wordprocessingShape" xmlns:a="http://schemas.openxmlformats.org/drawingml/2006/main" xmlns:pic="http://schemas.openxmlformats.org/drawingml/2006/picture" xmlns:a14="http://schemas.microsoft.com/office/drawing/2010/main" mc:Ignorable="w14 wp14">
   <w:body>
-    <w:p/>
-    <w:p>
+    <w:p xmlns:wp14="http://schemas.microsoft.com/office/word/2010/wordml" wp14:textId="77777777"/>
+    <w:p xmlns:wp14="http://schemas.microsoft.com/office/word/2010/wordml" wp14:textId="77777777">
       <w:pPr>
         <w:pStyle w:val="Ttulo"/>
       </w:pPr>
@@ -11,30 +11,26 @@
         <w:t>Conferir mercadoria</w:t>
       </w:r>
     </w:p>
-    <w:p>
+    <w:p xmlns:wp14="http://schemas.microsoft.com/office/word/2010/wordml" wp14:textId="77777777">
       <w:r>
-        <w:rPr>
-          <w:noProof/>
-          <w:lang w:eastAsia="pt-BR"/>
-        </w:rPr>
         <w:drawing>
-          <wp:inline distT="0" distB="0" distL="0" distR="0">
+          <wp:inline xmlns:wp14="http://schemas.microsoft.com/office/word/2010/wordprocessingDrawing" wp14:editId="35969BCE" wp14:anchorId="0A0BADB9">
             <wp:extent cx="3879217" cy="3686175"/>
             <wp:effectExtent l="0" t="0" r="6985" b="0"/>
-            <wp:docPr id="1" name="Imagem 1"/>
+            <wp:docPr id="1078352093" name="Imagem 1" title=""/>
             <wp:cNvGraphicFramePr>
-              <a:graphicFrameLocks xmlns:a="http://schemas.openxmlformats.org/drawingml/2006/main" noChangeAspect="1"/>
+              <a:graphicFrameLocks noChangeAspect="1"/>
             </wp:cNvGraphicFramePr>
-            <a:graphic xmlns:a="http://schemas.openxmlformats.org/drawingml/2006/main">
+            <a:graphic>
               <a:graphicData uri="http://schemas.openxmlformats.org/drawingml/2006/picture">
-                <pic:pic xmlns:pic="http://schemas.openxmlformats.org/drawingml/2006/picture">
+                <pic:pic>
                   <pic:nvPicPr>
-                    <pic:cNvPr id="1" name="Conferir mercadoria.JPG"/>
+                    <pic:cNvPr id="0" name="Imagem 1"/>
                     <pic:cNvPicPr/>
                   </pic:nvPicPr>
                   <pic:blipFill>
-                    <a:blip r:embed="rId5">
-                      <a:extLst>
+                    <a:blip r:embed="Re5602ee12ced4eca">
+                      <a:extLst xmlns:a="http://schemas.openxmlformats.org/drawingml/2006/main">
                         <a:ext uri="{28A0092B-C50C-407E-A947-70E740481C1C}">
                           <a14:useLocalDpi xmlns:a14="http://schemas.microsoft.com/office/drawing/2010/main" val="0"/>
                         </a:ext>
@@ -45,9 +41,9 @@
                     </a:stretch>
                   </pic:blipFill>
                   <pic:spPr>
-                    <a:xfrm>
+                    <a:xfrm rot="0" flipH="0" flipV="0">
                       <a:off x="0" y="0"/>
-                      <a:ext cx="3884946" cy="3691619"/>
+                      <a:ext cx="3879217" cy="3686175"/>
                     </a:xfrm>
                     <a:prstGeom prst="rect">
                       <a:avLst/>
@@ -60,45 +56,48 @@
         </w:drawing>
       </w:r>
     </w:p>
-    <w:p/>
-    <w:p/>
-    <w:p>
+    <w:p xmlns:wp14="http://schemas.microsoft.com/office/word/2010/wordml" wp14:textId="77777777"/>
+    <w:p xmlns:wp14="http://schemas.microsoft.com/office/word/2010/wordml" wp14:textId="77777777"/>
+    <w:p xmlns:wp14="http://schemas.microsoft.com/office/word/2010/wordml" wp14:textId="77777777">
       <w:pPr>
         <w:pStyle w:val="Ttulo"/>
       </w:pPr>
       <w:r>
+        <w:rPr/>
         <w:t>Registrar orçamento</w:t>
       </w:r>
       <w:r>
-        <w:rPr>
-          <w:noProof/>
-          <w:lang w:eastAsia="pt-BR"/>
-        </w:rPr>
         <w:drawing>
-          <wp:inline distT="0" distB="0" distL="0" distR="0" wp14:anchorId="3B736E74" wp14:editId="393BD5B3">
+          <wp:inline xmlns:wp14="http://schemas.microsoft.com/office/word/2010/wordprocessingDrawing" wp14:editId="6B16E095" wp14:anchorId="3B736E74">
             <wp:extent cx="2924175" cy="3231085"/>
             <wp:effectExtent l="0" t="0" r="0" b="7620"/>
-            <wp:docPr id="3" name="Imagem 3"/>
+            <wp:docPr id="656156435" name="Imagem 3" title=""/>
             <wp:cNvGraphicFramePr>
-              <a:graphicFrameLocks xmlns:a="http://schemas.openxmlformats.org/drawingml/2006/main" noChangeAspect="1"/>
+              <a:graphicFrameLocks noChangeAspect="1"/>
             </wp:cNvGraphicFramePr>
-            <a:graphic xmlns:a="http://schemas.openxmlformats.org/drawingml/2006/main">
+            <a:graphic>
               <a:graphicData uri="http://schemas.openxmlformats.org/drawingml/2006/picture">
-                <pic:pic xmlns:pic="http://schemas.openxmlformats.org/drawingml/2006/picture">
+                <pic:pic>
                   <pic:nvPicPr>
-                    <pic:cNvPr id="1" name=""/>
+                    <pic:cNvPr id="0" name="Imagem 3"/>
                     <pic:cNvPicPr/>
                   </pic:nvPicPr>
                   <pic:blipFill>
-                    <a:blip r:embed="rId6"/>
+                    <a:blip r:embed="R503a5bd12da540a2">
+                      <a:extLst>
+                        <a:ext xmlns:a="http://schemas.openxmlformats.org/drawingml/2006/main" uri="{28A0092B-C50C-407E-A947-70E740481C1C}">
+                          <a14:useLocalDpi val="0"/>
+                        </a:ext>
+                      </a:extLst>
+                    </a:blip>
                     <a:stretch>
                       <a:fillRect/>
                     </a:stretch>
                   </pic:blipFill>
                   <pic:spPr>
-                    <a:xfrm>
+                    <a:xfrm rot="0" flipH="0" flipV="0">
                       <a:off x="0" y="0"/>
-                      <a:ext cx="2932621" cy="3240418"/>
+                      <a:ext cx="2924175" cy="3231085"/>
                     </a:xfrm>
                     <a:prstGeom prst="rect">
                       <a:avLst/>
@@ -111,7 +110,7 @@
         </w:drawing>
       </w:r>
     </w:p>
-    <w:p>
+    <w:p xmlns:wp14="http://schemas.microsoft.com/office/word/2010/wordml" wp14:textId="77777777">
       <w:pPr>
         <w:pStyle w:val="Ttulo"/>
       </w:pPr>
@@ -120,35 +119,37 @@
         <w:t>Registrar compra</w:t>
       </w:r>
     </w:p>
-    <w:p>
+    <w:p xmlns:wp14="http://schemas.microsoft.com/office/word/2010/wordml" wp14:textId="77777777">
       <w:r>
-        <w:rPr>
-          <w:noProof/>
-          <w:lang w:eastAsia="pt-BR"/>
-        </w:rPr>
         <w:drawing>
-          <wp:inline distT="0" distB="0" distL="0" distR="0" wp14:anchorId="58F94C3D" wp14:editId="43859519">
+          <wp:inline xmlns:wp14="http://schemas.microsoft.com/office/word/2010/wordprocessingDrawing" wp14:editId="7B154803" wp14:anchorId="58F94C3D">
             <wp:extent cx="3990975" cy="4133850"/>
             <wp:effectExtent l="0" t="0" r="9525" b="0"/>
-            <wp:docPr id="2" name="Imagem 2"/>
+            <wp:docPr id="100085870" name="Imagem 2" title=""/>
             <wp:cNvGraphicFramePr>
-              <a:graphicFrameLocks xmlns:a="http://schemas.openxmlformats.org/drawingml/2006/main" noChangeAspect="1"/>
+              <a:graphicFrameLocks noChangeAspect="1"/>
             </wp:cNvGraphicFramePr>
-            <a:graphic xmlns:a="http://schemas.openxmlformats.org/drawingml/2006/main">
+            <a:graphic>
               <a:graphicData uri="http://schemas.openxmlformats.org/drawingml/2006/picture">
-                <pic:pic xmlns:pic="http://schemas.openxmlformats.org/drawingml/2006/picture">
+                <pic:pic>
                   <pic:nvPicPr>
-                    <pic:cNvPr id="1" name=""/>
+                    <pic:cNvPr id="0" name="Imagem 2"/>
                     <pic:cNvPicPr/>
                   </pic:nvPicPr>
                   <pic:blipFill>
-                    <a:blip r:embed="rId7"/>
+                    <a:blip r:embed="R8c272b6fe06f4361">
+                      <a:extLst>
+                        <a:ext xmlns:a="http://schemas.openxmlformats.org/drawingml/2006/main" uri="{28A0092B-C50C-407E-A947-70E740481C1C}">
+                          <a14:useLocalDpi val="0"/>
+                        </a:ext>
+                      </a:extLst>
+                    </a:blip>
                     <a:stretch>
                       <a:fillRect/>
                     </a:stretch>
                   </pic:blipFill>
                   <pic:spPr>
-                    <a:xfrm>
+                    <a:xfrm rot="0" flipH="0" flipV="0">
                       <a:off x="0" y="0"/>
                       <a:ext cx="3990975" cy="4133850"/>
                     </a:xfrm>
@@ -163,8 +164,8 @@
         </w:drawing>
       </w:r>
     </w:p>
-    <w:p/>
-    <w:p>
+    <w:p xmlns:wp14="http://schemas.microsoft.com/office/word/2010/wordml" wp14:textId="77777777"/>
+    <w:p xmlns:wp14="http://schemas.microsoft.com/office/word/2010/wordml" wp14:textId="77777777">
       <w:pPr>
         <w:pStyle w:val="Ttulo"/>
       </w:pPr>
@@ -172,29 +173,43 @@
         <w:t>Cancelar produto; Trocar produto</w:t>
       </w:r>
     </w:p>
-    <w:p>
+    <w:p xmlns:wp14="http://schemas.microsoft.com/office/word/2010/wordml" wp14:textId="408C25E8">
+      <w:pPr>
+        <w:pStyle w:val="ListParagraph"/>
+        <w:numPr>
+          <w:ilvl w:val="0"/>
+          <w:numId w:val="1"/>
+        </w:numPr>
+        <w:rPr>
+          <w:rFonts w:ascii="Calibri" w:hAnsi="Calibri" w:eastAsia="Calibri" w:cs="Calibri" w:asciiTheme="minorAscii" w:hAnsiTheme="minorAscii" w:eastAsiaTheme="minorAscii" w:cstheme="minorAscii"/>
+          <w:sz w:val="22"/>
+          <w:szCs w:val="22"/>
+        </w:rPr>
+      </w:pPr>
       <w:r>
-        <w:rPr>
-          <w:noProof/>
-          <w:lang w:eastAsia="pt-BR"/>
-        </w:rPr>
         <w:drawing>
-          <wp:inline distT="0" distB="0" distL="0" distR="0" wp14:anchorId="4B00A3D5" wp14:editId="3FFC1E30">
-            <wp:extent cx="4761865" cy="3275182"/>
-            <wp:effectExtent l="0" t="0" r="635" b="1905"/>
-            <wp:docPr id="4" name="Imagem 4"/>
+          <wp:inline xmlns:wp14="http://schemas.microsoft.com/office/word/2010/wordprocessingDrawing" wp14:editId="642A6E55" wp14:anchorId="54342BED">
+            <wp:extent cx="4572000" cy="3228975"/>
+            <wp:effectExtent l="0" t="0" r="0" b="0"/>
+            <wp:docPr id="1082701564" name="" title=""/>
             <wp:cNvGraphicFramePr>
-              <a:graphicFrameLocks xmlns:a="http://schemas.openxmlformats.org/drawingml/2006/main" noChangeAspect="1"/>
+              <a:graphicFrameLocks noChangeAspect="1"/>
             </wp:cNvGraphicFramePr>
-            <a:graphic xmlns:a="http://schemas.openxmlformats.org/drawingml/2006/main">
+            <a:graphic>
               <a:graphicData uri="http://schemas.openxmlformats.org/drawingml/2006/picture">
-                <pic:pic xmlns:pic="http://schemas.openxmlformats.org/drawingml/2006/picture">
+                <pic:pic>
                   <pic:nvPicPr>
-                    <pic:cNvPr id="1" name=""/>
+                    <pic:cNvPr id="0" name=""/>
                     <pic:cNvPicPr/>
                   </pic:nvPicPr>
                   <pic:blipFill>
-                    <a:blip r:embed="rId8"/>
+                    <a:blip r:embed="R3a6cc08aaa2d4f61">
+                      <a:extLst>
+                        <a:ext xmlns:a="http://schemas.openxmlformats.org/drawingml/2006/main" uri="{28A0092B-C50C-407E-A947-70E740481C1C}">
+                          <a14:useLocalDpi val="0"/>
+                        </a:ext>
+                      </a:extLst>
+                    </a:blip>
                     <a:stretch>
                       <a:fillRect/>
                     </a:stretch>
@@ -202,7 +217,7 @@
                   <pic:spPr>
                     <a:xfrm>
                       <a:off x="0" y="0"/>
-                      <a:ext cx="4770422" cy="3281067"/>
+                      <a:ext cx="4572000" cy="3228975"/>
                     </a:xfrm>
                     <a:prstGeom prst="rect">
                       <a:avLst/>
@@ -215,31 +230,42 @@
         </w:drawing>
       </w:r>
     </w:p>
-    <w:p>
+    <w:p xmlns:wp14="http://schemas.microsoft.com/office/word/2010/wordml" wp14:textId="77777777" wp14:noSpellErr="1">
+      <w:pPr>
+        <w:pStyle w:val="ListParagraph"/>
+        <w:numPr>
+          <w:ilvl w:val="0"/>
+          <w:numId w:val="1"/>
+        </w:numPr>
+        <w:bidi w:val="0"/>
+        <w:spacing w:before="0" w:beforeAutospacing="off" w:after="160" w:afterAutospacing="off" w:line="259" w:lineRule="auto"/>
+        <w:ind w:right="0"/>
+        <w:jc w:val="left"/>
+        <w:rPr>
+          <w:rFonts w:ascii="Calibri" w:hAnsi="Calibri" w:eastAsia="Calibri" w:cs="Calibri" w:asciiTheme="minorAscii" w:hAnsiTheme="minorAscii" w:eastAsiaTheme="minorAscii" w:cstheme="minorAscii"/>
+          <w:sz w:val="22"/>
+          <w:szCs w:val="22"/>
+        </w:rPr>
+      </w:pPr>
       <w:r>
-        <w:rPr>
-          <w:noProof/>
-          <w:lang w:eastAsia="pt-BR"/>
-        </w:rPr>
-        <w:lastRenderedPageBreak/>
         <w:drawing>
-          <wp:inline distT="0" distB="0" distL="0" distR="0">
-            <wp:extent cx="5890783" cy="6029325"/>
+          <wp:inline xmlns:wp14="http://schemas.microsoft.com/office/word/2010/wordprocessingDrawing" wp14:editId="3723BCDC" wp14:anchorId="16D71239">
+            <wp:extent cx="5890784" cy="6029325"/>
             <wp:effectExtent l="0" t="0" r="0" b="0"/>
-            <wp:docPr id="5" name="Imagem 5"/>
+            <wp:docPr id="1775243874" name="Imagem 5" title=""/>
             <wp:cNvGraphicFramePr>
-              <a:graphicFrameLocks xmlns:a="http://schemas.openxmlformats.org/drawingml/2006/main" noChangeAspect="1"/>
+              <a:graphicFrameLocks noChangeAspect="1"/>
             </wp:cNvGraphicFramePr>
-            <a:graphic xmlns:a="http://schemas.openxmlformats.org/drawingml/2006/main">
+            <a:graphic>
               <a:graphicData uri="http://schemas.openxmlformats.org/drawingml/2006/picture">
-                <pic:pic xmlns:pic="http://schemas.openxmlformats.org/drawingml/2006/picture">
+                <pic:pic>
                   <pic:nvPicPr>
-                    <pic:cNvPr id="0" name="21. Análises do Ciclo de Vida.png"/>
+                    <pic:cNvPr id="0" name="Imagem 5"/>
                     <pic:cNvPicPr/>
                   </pic:nvPicPr>
                   <pic:blipFill>
-                    <a:blip r:embed="rId9" cstate="print">
-                      <a:extLst>
+                    <a:blip r:embed="Raaaa5fbb04ac4d12">
+                      <a:extLst xmlns:a="http://schemas.openxmlformats.org/drawingml/2006/main">
                         <a:ext uri="{28A0092B-C50C-407E-A947-70E740481C1C}">
                           <a14:useLocalDpi xmlns:a14="http://schemas.microsoft.com/office/drawing/2010/main" val="0"/>
                         </a:ext>
@@ -250,9 +276,9 @@
                     </a:stretch>
                   </pic:blipFill>
                   <pic:spPr>
-                    <a:xfrm>
+                    <a:xfrm rot="0" flipH="0" flipV="0">
                       <a:off x="0" y="0"/>
-                      <a:ext cx="5893491" cy="6032097"/>
+                      <a:ext cx="5890784" cy="6029325"/>
                     </a:xfrm>
                     <a:prstGeom prst="rect">
                       <a:avLst/>
@@ -264,11 +290,11 @@
           </wp:inline>
         </w:drawing>
       </w:r>
-      <w:bookmarkStart w:id="0" w:name="_GoBack"/>
+      <w:bookmarkStart w:name="_GoBack" w:id="0"/>
       <w:bookmarkEnd w:id="0"/>
     </w:p>
     <w:sectPr>
-      <w:pgSz w:w="11906" w:h="16838"/>
+      <w:pgSz w:w="11906" w:h="16838" w:orient="portrait"/>
       <w:pgMar w:top="1417" w:right="1701" w:bottom="1417" w:left="1701" w:header="708" w:footer="708" w:gutter="0"/>
       <w:cols w:space="708"/>
       <w:docGrid w:linePitch="360"/>
@@ -277,12 +303,131 @@
 </w:document>
 </file>
 
+<file path=word/numbering.xml><?xml version="1.0" encoding="utf-8"?>
+<w:numbering xmlns:w="http://schemas.openxmlformats.org/wordprocessingml/2006/main">
+  <w:abstractNum xmlns:w="http://schemas.openxmlformats.org/wordprocessingml/2006/main" w:abstractNumId="1">
+    <w:multiLevelType xmlns:w="http://schemas.openxmlformats.org/wordprocessingml/2006/main" w:val="hybridMultilevel"/>
+    <w:lvl xmlns:w="http://schemas.openxmlformats.org/wordprocessingml/2006/main" w:ilvl="0">
+      <w:start w:val="1"/>
+      <w:numFmt w:val="bullet"/>
+      <w:lvlText w:val=""/>
+      <w:lvlJc w:val="left"/>
+      <w:pPr>
+        <w:ind w:left="720" w:hanging="360"/>
+      </w:pPr>
+      <w:rPr>
+        <w:rFonts w:hint="default" w:ascii="Symbol" w:hAnsi="Symbol"/>
+      </w:rPr>
+    </w:lvl>
+    <w:lvl xmlns:w="http://schemas.openxmlformats.org/wordprocessingml/2006/main" w:ilvl="1">
+      <w:start w:val="1"/>
+      <w:numFmt w:val="bullet"/>
+      <w:lvlText w:val="o"/>
+      <w:lvlJc w:val="left"/>
+      <w:pPr>
+        <w:ind w:left="1440" w:hanging="360"/>
+      </w:pPr>
+      <w:rPr>
+        <w:rFonts w:hint="default" w:ascii="Courier New" w:hAnsi="Courier New"/>
+      </w:rPr>
+    </w:lvl>
+    <w:lvl xmlns:w="http://schemas.openxmlformats.org/wordprocessingml/2006/main" w:ilvl="2">
+      <w:start w:val="1"/>
+      <w:numFmt w:val="bullet"/>
+      <w:lvlText w:val=""/>
+      <w:lvlJc w:val="left"/>
+      <w:pPr>
+        <w:ind w:left="2160" w:hanging="360"/>
+      </w:pPr>
+      <w:rPr>
+        <w:rFonts w:hint="default" w:ascii="Wingdings" w:hAnsi="Wingdings"/>
+      </w:rPr>
+    </w:lvl>
+    <w:lvl xmlns:w="http://schemas.openxmlformats.org/wordprocessingml/2006/main" w:ilvl="3">
+      <w:start w:val="1"/>
+      <w:numFmt w:val="bullet"/>
+      <w:lvlText w:val=""/>
+      <w:lvlJc w:val="left"/>
+      <w:pPr>
+        <w:ind w:left="2880" w:hanging="360"/>
+      </w:pPr>
+      <w:rPr>
+        <w:rFonts w:hint="default" w:ascii="Symbol" w:hAnsi="Symbol"/>
+      </w:rPr>
+    </w:lvl>
+    <w:lvl xmlns:w="http://schemas.openxmlformats.org/wordprocessingml/2006/main" w:ilvl="4">
+      <w:start w:val="1"/>
+      <w:numFmt w:val="bullet"/>
+      <w:lvlText w:val="o"/>
+      <w:lvlJc w:val="left"/>
+      <w:pPr>
+        <w:ind w:left="3600" w:hanging="360"/>
+      </w:pPr>
+      <w:rPr>
+        <w:rFonts w:hint="default" w:ascii="Courier New" w:hAnsi="Courier New"/>
+      </w:rPr>
+    </w:lvl>
+    <w:lvl xmlns:w="http://schemas.openxmlformats.org/wordprocessingml/2006/main" w:ilvl="5">
+      <w:start w:val="1"/>
+      <w:numFmt w:val="bullet"/>
+      <w:lvlText w:val=""/>
+      <w:lvlJc w:val="left"/>
+      <w:pPr>
+        <w:ind w:left="4320" w:hanging="360"/>
+      </w:pPr>
+      <w:rPr>
+        <w:rFonts w:hint="default" w:ascii="Wingdings" w:hAnsi="Wingdings"/>
+      </w:rPr>
+    </w:lvl>
+    <w:lvl xmlns:w="http://schemas.openxmlformats.org/wordprocessingml/2006/main" w:ilvl="6">
+      <w:start w:val="1"/>
+      <w:numFmt w:val="bullet"/>
+      <w:lvlText w:val=""/>
+      <w:lvlJc w:val="left"/>
+      <w:pPr>
+        <w:ind w:left="5040" w:hanging="360"/>
+      </w:pPr>
+      <w:rPr>
+        <w:rFonts w:hint="default" w:ascii="Symbol" w:hAnsi="Symbol"/>
+      </w:rPr>
+    </w:lvl>
+    <w:lvl xmlns:w="http://schemas.openxmlformats.org/wordprocessingml/2006/main" w:ilvl="7">
+      <w:start w:val="1"/>
+      <w:numFmt w:val="bullet"/>
+      <w:lvlText w:val="o"/>
+      <w:lvlJc w:val="left"/>
+      <w:pPr>
+        <w:ind w:left="5760" w:hanging="360"/>
+      </w:pPr>
+      <w:rPr>
+        <w:rFonts w:hint="default" w:ascii="Courier New" w:hAnsi="Courier New"/>
+      </w:rPr>
+    </w:lvl>
+    <w:lvl xmlns:w="http://schemas.openxmlformats.org/wordprocessingml/2006/main" w:ilvl="8">
+      <w:start w:val="1"/>
+      <w:numFmt w:val="bullet"/>
+      <w:lvlText w:val=""/>
+      <w:lvlJc w:val="left"/>
+      <w:pPr>
+        <w:ind w:left="6480" w:hanging="360"/>
+      </w:pPr>
+      <w:rPr>
+        <w:rFonts w:hint="default" w:ascii="Wingdings" w:hAnsi="Wingdings"/>
+      </w:rPr>
+    </w:lvl>
+  </w:abstractNum>
+  <w:num w:numId="1">
+    <w:abstractNumId w:val="1"/>
+  </w:num>
+</w:numbering>
+</file>
+
 <file path=word/styles.xml><?xml version="1.0" encoding="utf-8"?>
-<w:styles xmlns:mc="http://schemas.openxmlformats.org/markup-compatibility/2006" xmlns:r="http://schemas.openxmlformats.org/officeDocument/2006/relationships" xmlns:w="http://schemas.openxmlformats.org/wordprocessingml/2006/main" xmlns:w14="http://schemas.microsoft.com/office/word/2010/wordml" mc:Ignorable="w14">
+<w:styles xmlns:wp14="http://schemas.microsoft.com/office/word/2010/wordprocessingDrawing" xmlns:mc="http://schemas.openxmlformats.org/markup-compatibility/2006" xmlns:r="http://schemas.openxmlformats.org/officeDocument/2006/relationships" xmlns:w="http://schemas.openxmlformats.org/wordprocessingml/2006/main" xmlns:w14="http://schemas.microsoft.com/office/word/2010/wordml" mc:Ignorable="w14 wp14">
   <w:docDefaults>
     <w:rPrDefault>
       <w:rPr>
-        <w:rFonts w:asciiTheme="minorHAnsi" w:eastAsiaTheme="minorHAnsi" w:hAnsiTheme="minorHAnsi" w:cstheme="minorBidi"/>
+        <w:rFonts w:asciiTheme="minorHAnsi" w:hAnsiTheme="minorHAnsi" w:eastAsiaTheme="minorHAnsi" w:cstheme="minorBidi"/>
         <w:sz w:val="22"/>
         <w:szCs w:val="22"/>
         <w:lang w:val="pt-BR" w:eastAsia="en-US" w:bidi="ar-SA"/>
@@ -295,8 +440,8 @@
     </w:pPrDefault>
   </w:docDefaults>
   <w:latentStyles w:defLockedState="0" w:defUIPriority="99" w:defSemiHidden="1" w:defUnhideWhenUsed="1" w:defQFormat="0" w:count="267">
-    <w:lsdException w:name="Normal" w:semiHidden="0" w:uiPriority="0" w:unhideWhenUsed="0" w:qFormat="1"/>
-    <w:lsdException w:name="heading 1" w:semiHidden="0" w:uiPriority="9" w:unhideWhenUsed="0" w:qFormat="1"/>
+    <w:lsdException w:name="Normal" w:uiPriority="0" w:semiHidden="0" w:unhideWhenUsed="0" w:qFormat="1"/>
+    <w:lsdException w:name="heading 1" w:uiPriority="9" w:semiHidden="0" w:unhideWhenUsed="0" w:qFormat="1"/>
     <w:lsdException w:name="heading 2" w:uiPriority="9" w:qFormat="1"/>
     <w:lsdException w:name="heading 3" w:uiPriority="9" w:qFormat="1"/>
     <w:lsdException w:name="heading 4" w:uiPriority="9" w:qFormat="1"/>
@@ -315,135 +460,135 @@
     <w:lsdException w:name="toc 8" w:uiPriority="39"/>
     <w:lsdException w:name="toc 9" w:uiPriority="39"/>
     <w:lsdException w:name="caption" w:uiPriority="35" w:qFormat="1"/>
-    <w:lsdException w:name="Title" w:semiHidden="0" w:uiPriority="10" w:unhideWhenUsed="0" w:qFormat="1"/>
+    <w:lsdException w:name="Title" w:uiPriority="10" w:semiHidden="0" w:unhideWhenUsed="0" w:qFormat="1"/>
     <w:lsdException w:name="Default Paragraph Font" w:uiPriority="1"/>
-    <w:lsdException w:name="Subtitle" w:semiHidden="0" w:uiPriority="11" w:unhideWhenUsed="0" w:qFormat="1"/>
-    <w:lsdException w:name="Strong" w:semiHidden="0" w:uiPriority="22" w:unhideWhenUsed="0" w:qFormat="1"/>
-    <w:lsdException w:name="Emphasis" w:semiHidden="0" w:uiPriority="20" w:unhideWhenUsed="0" w:qFormat="1"/>
-    <w:lsdException w:name="Table Grid" w:semiHidden="0" w:uiPriority="39" w:unhideWhenUsed="0"/>
+    <w:lsdException w:name="Subtitle" w:uiPriority="11" w:semiHidden="0" w:unhideWhenUsed="0" w:qFormat="1"/>
+    <w:lsdException w:name="Strong" w:uiPriority="22" w:semiHidden="0" w:unhideWhenUsed="0" w:qFormat="1"/>
+    <w:lsdException w:name="Emphasis" w:uiPriority="20" w:semiHidden="0" w:unhideWhenUsed="0" w:qFormat="1"/>
+    <w:lsdException w:name="Table Grid" w:uiPriority="39" w:semiHidden="0" w:unhideWhenUsed="0"/>
     <w:lsdException w:name="Placeholder Text" w:unhideWhenUsed="0"/>
-    <w:lsdException w:name="No Spacing" w:semiHidden="0" w:uiPriority="1" w:unhideWhenUsed="0" w:qFormat="1"/>
-    <w:lsdException w:name="Light Shading" w:semiHidden="0" w:uiPriority="60" w:unhideWhenUsed="0"/>
-    <w:lsdException w:name="Light List" w:semiHidden="0" w:uiPriority="61" w:unhideWhenUsed="0"/>
-    <w:lsdException w:name="Light Grid" w:semiHidden="0" w:uiPriority="62" w:unhideWhenUsed="0"/>
-    <w:lsdException w:name="Medium Shading 1" w:semiHidden="0" w:uiPriority="63" w:unhideWhenUsed="0"/>
-    <w:lsdException w:name="Medium Shading 2" w:semiHidden="0" w:uiPriority="64" w:unhideWhenUsed="0"/>
-    <w:lsdException w:name="Medium List 1" w:semiHidden="0" w:uiPriority="65" w:unhideWhenUsed="0"/>
-    <w:lsdException w:name="Medium List 2" w:semiHidden="0" w:uiPriority="66" w:unhideWhenUsed="0"/>
-    <w:lsdException w:name="Medium Grid 1" w:semiHidden="0" w:uiPriority="67" w:unhideWhenUsed="0"/>
-    <w:lsdException w:name="Medium Grid 2" w:semiHidden="0" w:uiPriority="68" w:unhideWhenUsed="0"/>
-    <w:lsdException w:name="Medium Grid 3" w:semiHidden="0" w:uiPriority="69" w:unhideWhenUsed="0"/>
-    <w:lsdException w:name="Dark List" w:semiHidden="0" w:uiPriority="70" w:unhideWhenUsed="0"/>
-    <w:lsdException w:name="Colorful Shading" w:semiHidden="0" w:uiPriority="71" w:unhideWhenUsed="0"/>
-    <w:lsdException w:name="Colorful List" w:semiHidden="0" w:uiPriority="72" w:unhideWhenUsed="0"/>
-    <w:lsdException w:name="Colorful Grid" w:semiHidden="0" w:uiPriority="73" w:unhideWhenUsed="0"/>
-    <w:lsdException w:name="Light Shading Accent 1" w:semiHidden="0" w:uiPriority="60" w:unhideWhenUsed="0"/>
-    <w:lsdException w:name="Light List Accent 1" w:semiHidden="0" w:uiPriority="61" w:unhideWhenUsed="0"/>
-    <w:lsdException w:name="Light Grid Accent 1" w:semiHidden="0" w:uiPriority="62" w:unhideWhenUsed="0"/>
-    <w:lsdException w:name="Medium Shading 1 Accent 1" w:semiHidden="0" w:uiPriority="63" w:unhideWhenUsed="0"/>
-    <w:lsdException w:name="Medium Shading 2 Accent 1" w:semiHidden="0" w:uiPriority="64" w:unhideWhenUsed="0"/>
-    <w:lsdException w:name="Medium List 1 Accent 1" w:semiHidden="0" w:uiPriority="65" w:unhideWhenUsed="0"/>
+    <w:lsdException w:name="No Spacing" w:uiPriority="1" w:semiHidden="0" w:unhideWhenUsed="0" w:qFormat="1"/>
+    <w:lsdException w:name="Light Shading" w:uiPriority="60" w:semiHidden="0" w:unhideWhenUsed="0"/>
+    <w:lsdException w:name="Light List" w:uiPriority="61" w:semiHidden="0" w:unhideWhenUsed="0"/>
+    <w:lsdException w:name="Light Grid" w:uiPriority="62" w:semiHidden="0" w:unhideWhenUsed="0"/>
+    <w:lsdException w:name="Medium Shading 1" w:uiPriority="63" w:semiHidden="0" w:unhideWhenUsed="0"/>
+    <w:lsdException w:name="Medium Shading 2" w:uiPriority="64" w:semiHidden="0" w:unhideWhenUsed="0"/>
+    <w:lsdException w:name="Medium List 1" w:uiPriority="65" w:semiHidden="0" w:unhideWhenUsed="0"/>
+    <w:lsdException w:name="Medium List 2" w:uiPriority="66" w:semiHidden="0" w:unhideWhenUsed="0"/>
+    <w:lsdException w:name="Medium Grid 1" w:uiPriority="67" w:semiHidden="0" w:unhideWhenUsed="0"/>
+    <w:lsdException w:name="Medium Grid 2" w:uiPriority="68" w:semiHidden="0" w:unhideWhenUsed="0"/>
+    <w:lsdException w:name="Medium Grid 3" w:uiPriority="69" w:semiHidden="0" w:unhideWhenUsed="0"/>
+    <w:lsdException w:name="Dark List" w:uiPriority="70" w:semiHidden="0" w:unhideWhenUsed="0"/>
+    <w:lsdException w:name="Colorful Shading" w:uiPriority="71" w:semiHidden="0" w:unhideWhenUsed="0"/>
+    <w:lsdException w:name="Colorful List" w:uiPriority="72" w:semiHidden="0" w:unhideWhenUsed="0"/>
+    <w:lsdException w:name="Colorful Grid" w:uiPriority="73" w:semiHidden="0" w:unhideWhenUsed="0"/>
+    <w:lsdException w:name="Light Shading Accent 1" w:uiPriority="60" w:semiHidden="0" w:unhideWhenUsed="0"/>
+    <w:lsdException w:name="Light List Accent 1" w:uiPriority="61" w:semiHidden="0" w:unhideWhenUsed="0"/>
+    <w:lsdException w:name="Light Grid Accent 1" w:uiPriority="62" w:semiHidden="0" w:unhideWhenUsed="0"/>
+    <w:lsdException w:name="Medium Shading 1 Accent 1" w:uiPriority="63" w:semiHidden="0" w:unhideWhenUsed="0"/>
+    <w:lsdException w:name="Medium Shading 2 Accent 1" w:uiPriority="64" w:semiHidden="0" w:unhideWhenUsed="0"/>
+    <w:lsdException w:name="Medium List 1 Accent 1" w:uiPriority="65" w:semiHidden="0" w:unhideWhenUsed="0"/>
     <w:lsdException w:name="Revision" w:unhideWhenUsed="0"/>
-    <w:lsdException w:name="List Paragraph" w:semiHidden="0" w:uiPriority="34" w:unhideWhenUsed="0" w:qFormat="1"/>
-    <w:lsdException w:name="Quote" w:semiHidden="0" w:uiPriority="29" w:unhideWhenUsed="0" w:qFormat="1"/>
-    <w:lsdException w:name="Intense Quote" w:semiHidden="0" w:uiPriority="30" w:unhideWhenUsed="0" w:qFormat="1"/>
-    <w:lsdException w:name="Medium List 2 Accent 1" w:semiHidden="0" w:uiPriority="66" w:unhideWhenUsed="0"/>
-    <w:lsdException w:name="Medium Grid 1 Accent 1" w:semiHidden="0" w:uiPriority="67" w:unhideWhenUsed="0"/>
-    <w:lsdException w:name="Medium Grid 2 Accent 1" w:semiHidden="0" w:uiPriority="68" w:unhideWhenUsed="0"/>
-    <w:lsdException w:name="Medium Grid 3 Accent 1" w:semiHidden="0" w:uiPriority="69" w:unhideWhenUsed="0"/>
-    <w:lsdException w:name="Dark List Accent 1" w:semiHidden="0" w:uiPriority="70" w:unhideWhenUsed="0"/>
-    <w:lsdException w:name="Colorful Shading Accent 1" w:semiHidden="0" w:uiPriority="71" w:unhideWhenUsed="0"/>
-    <w:lsdException w:name="Colorful List Accent 1" w:semiHidden="0" w:uiPriority="72" w:unhideWhenUsed="0"/>
-    <w:lsdException w:name="Colorful Grid Accent 1" w:semiHidden="0" w:uiPriority="73" w:unhideWhenUsed="0"/>
-    <w:lsdException w:name="Light Shading Accent 2" w:semiHidden="0" w:uiPriority="60" w:unhideWhenUsed="0"/>
-    <w:lsdException w:name="Light List Accent 2" w:semiHidden="0" w:uiPriority="61" w:unhideWhenUsed="0"/>
-    <w:lsdException w:name="Light Grid Accent 2" w:semiHidden="0" w:uiPriority="62" w:unhideWhenUsed="0"/>
-    <w:lsdException w:name="Medium Shading 1 Accent 2" w:semiHidden="0" w:uiPriority="63" w:unhideWhenUsed="0"/>
-    <w:lsdException w:name="Medium Shading 2 Accent 2" w:semiHidden="0" w:uiPriority="64" w:unhideWhenUsed="0"/>
-    <w:lsdException w:name="Medium List 1 Accent 2" w:semiHidden="0" w:uiPriority="65" w:unhideWhenUsed="0"/>
-    <w:lsdException w:name="Medium List 2 Accent 2" w:semiHidden="0" w:uiPriority="66" w:unhideWhenUsed="0"/>
-    <w:lsdException w:name="Medium Grid 1 Accent 2" w:semiHidden="0" w:uiPriority="67" w:unhideWhenUsed="0"/>
-    <w:lsdException w:name="Medium Grid 2 Accent 2" w:semiHidden="0" w:uiPriority="68" w:unhideWhenUsed="0"/>
-    <w:lsdException w:name="Medium Grid 3 Accent 2" w:semiHidden="0" w:uiPriority="69" w:unhideWhenUsed="0"/>
-    <w:lsdException w:name="Dark List Accent 2" w:semiHidden="0" w:uiPriority="70" w:unhideWhenUsed="0"/>
-    <w:lsdException w:name="Colorful Shading Accent 2" w:semiHidden="0" w:uiPriority="71" w:unhideWhenUsed="0"/>
-    <w:lsdException w:name="Colorful List Accent 2" w:semiHidden="0" w:uiPriority="72" w:unhideWhenUsed="0"/>
-    <w:lsdException w:name="Colorful Grid Accent 2" w:semiHidden="0" w:uiPriority="73" w:unhideWhenUsed="0"/>
-    <w:lsdException w:name="Light Shading Accent 3" w:semiHidden="0" w:uiPriority="60" w:unhideWhenUsed="0"/>
-    <w:lsdException w:name="Light List Accent 3" w:semiHidden="0" w:uiPriority="61" w:unhideWhenUsed="0"/>
-    <w:lsdException w:name="Light Grid Accent 3" w:semiHidden="0" w:uiPriority="62" w:unhideWhenUsed="0"/>
-    <w:lsdException w:name="Medium Shading 1 Accent 3" w:semiHidden="0" w:uiPriority="63" w:unhideWhenUsed="0"/>
-    <w:lsdException w:name="Medium Shading 2 Accent 3" w:semiHidden="0" w:uiPriority="64" w:unhideWhenUsed="0"/>
-    <w:lsdException w:name="Medium List 1 Accent 3" w:semiHidden="0" w:uiPriority="65" w:unhideWhenUsed="0"/>
-    <w:lsdException w:name="Medium List 2 Accent 3" w:semiHidden="0" w:uiPriority="66" w:unhideWhenUsed="0"/>
-    <w:lsdException w:name="Medium Grid 1 Accent 3" w:semiHidden="0" w:uiPriority="67" w:unhideWhenUsed="0"/>
-    <w:lsdException w:name="Medium Grid 2 Accent 3" w:semiHidden="0" w:uiPriority="68" w:unhideWhenUsed="0"/>
-    <w:lsdException w:name="Medium Grid 3 Accent 3" w:semiHidden="0" w:uiPriority="69" w:unhideWhenUsed="0"/>
-    <w:lsdException w:name="Dark List Accent 3" w:semiHidden="0" w:uiPriority="70" w:unhideWhenUsed="0"/>
-    <w:lsdException w:name="Colorful Shading Accent 3" w:semiHidden="0" w:uiPriority="71" w:unhideWhenUsed="0"/>
-    <w:lsdException w:name="Colorful List Accent 3" w:semiHidden="0" w:uiPriority="72" w:unhideWhenUsed="0"/>
-    <w:lsdException w:name="Colorful Grid Accent 3" w:semiHidden="0" w:uiPriority="73" w:unhideWhenUsed="0"/>
-    <w:lsdException w:name="Light Shading Accent 4" w:semiHidden="0" w:uiPriority="60" w:unhideWhenUsed="0"/>
-    <w:lsdException w:name="Light List Accent 4" w:semiHidden="0" w:uiPriority="61" w:unhideWhenUsed="0"/>
-    <w:lsdException w:name="Light Grid Accent 4" w:semiHidden="0" w:uiPriority="62" w:unhideWhenUsed="0"/>
-    <w:lsdException w:name="Medium Shading 1 Accent 4" w:semiHidden="0" w:uiPriority="63" w:unhideWhenUsed="0"/>
-    <w:lsdException w:name="Medium Shading 2 Accent 4" w:semiHidden="0" w:uiPriority="64" w:unhideWhenUsed="0"/>
-    <w:lsdException w:name="Medium List 1 Accent 4" w:semiHidden="0" w:uiPriority="65" w:unhideWhenUsed="0"/>
-    <w:lsdException w:name="Medium List 2 Accent 4" w:semiHidden="0" w:uiPriority="66" w:unhideWhenUsed="0"/>
-    <w:lsdException w:name="Medium Grid 1 Accent 4" w:semiHidden="0" w:uiPriority="67" w:unhideWhenUsed="0"/>
-    <w:lsdException w:name="Medium Grid 2 Accent 4" w:semiHidden="0" w:uiPriority="68" w:unhideWhenUsed="0"/>
-    <w:lsdException w:name="Medium Grid 3 Accent 4" w:semiHidden="0" w:uiPriority="69" w:unhideWhenUsed="0"/>
-    <w:lsdException w:name="Dark List Accent 4" w:semiHidden="0" w:uiPriority="70" w:unhideWhenUsed="0"/>
-    <w:lsdException w:name="Colorful Shading Accent 4" w:semiHidden="0" w:uiPriority="71" w:unhideWhenUsed="0"/>
-    <w:lsdException w:name="Colorful List Accent 4" w:semiHidden="0" w:uiPriority="72" w:unhideWhenUsed="0"/>
-    <w:lsdException w:name="Colorful Grid Accent 4" w:semiHidden="0" w:uiPriority="73" w:unhideWhenUsed="0"/>
-    <w:lsdException w:name="Light Shading Accent 5" w:semiHidden="0" w:uiPriority="60" w:unhideWhenUsed="0"/>
-    <w:lsdException w:name="Light List Accent 5" w:semiHidden="0" w:uiPriority="61" w:unhideWhenUsed="0"/>
-    <w:lsdException w:name="Light Grid Accent 5" w:semiHidden="0" w:uiPriority="62" w:unhideWhenUsed="0"/>
-    <w:lsdException w:name="Medium Shading 1 Accent 5" w:semiHidden="0" w:uiPriority="63" w:unhideWhenUsed="0"/>
-    <w:lsdException w:name="Medium Shading 2 Accent 5" w:semiHidden="0" w:uiPriority="64" w:unhideWhenUsed="0"/>
-    <w:lsdException w:name="Medium List 1 Accent 5" w:semiHidden="0" w:uiPriority="65" w:unhideWhenUsed="0"/>
-    <w:lsdException w:name="Medium List 2 Accent 5" w:semiHidden="0" w:uiPriority="66" w:unhideWhenUsed="0"/>
-    <w:lsdException w:name="Medium Grid 1 Accent 5" w:semiHidden="0" w:uiPriority="67" w:unhideWhenUsed="0"/>
-    <w:lsdException w:name="Medium Grid 2 Accent 5" w:semiHidden="0" w:uiPriority="68" w:unhideWhenUsed="0"/>
-    <w:lsdException w:name="Medium Grid 3 Accent 5" w:semiHidden="0" w:uiPriority="69" w:unhideWhenUsed="0"/>
-    <w:lsdException w:name="Dark List Accent 5" w:semiHidden="0" w:uiPriority="70" w:unhideWhenUsed="0"/>
-    <w:lsdException w:name="Colorful Shading Accent 5" w:semiHidden="0" w:uiPriority="71" w:unhideWhenUsed="0"/>
-    <w:lsdException w:name="Colorful List Accent 5" w:semiHidden="0" w:uiPriority="72" w:unhideWhenUsed="0"/>
-    <w:lsdException w:name="Colorful Grid Accent 5" w:semiHidden="0" w:uiPriority="73" w:unhideWhenUsed="0"/>
-    <w:lsdException w:name="Light Shading Accent 6" w:semiHidden="0" w:uiPriority="60" w:unhideWhenUsed="0"/>
-    <w:lsdException w:name="Light List Accent 6" w:semiHidden="0" w:uiPriority="61" w:unhideWhenUsed="0"/>
-    <w:lsdException w:name="Light Grid Accent 6" w:semiHidden="0" w:uiPriority="62" w:unhideWhenUsed="0"/>
-    <w:lsdException w:name="Medium Shading 1 Accent 6" w:semiHidden="0" w:uiPriority="63" w:unhideWhenUsed="0"/>
-    <w:lsdException w:name="Medium Shading 2 Accent 6" w:semiHidden="0" w:uiPriority="64" w:unhideWhenUsed="0"/>
-    <w:lsdException w:name="Medium List 1 Accent 6" w:semiHidden="0" w:uiPriority="65" w:unhideWhenUsed="0"/>
-    <w:lsdException w:name="Medium List 2 Accent 6" w:semiHidden="0" w:uiPriority="66" w:unhideWhenUsed="0"/>
-    <w:lsdException w:name="Medium Grid 1 Accent 6" w:semiHidden="0" w:uiPriority="67" w:unhideWhenUsed="0"/>
-    <w:lsdException w:name="Medium Grid 2 Accent 6" w:semiHidden="0" w:uiPriority="68" w:unhideWhenUsed="0"/>
-    <w:lsdException w:name="Medium Grid 3 Accent 6" w:semiHidden="0" w:uiPriority="69" w:unhideWhenUsed="0"/>
-    <w:lsdException w:name="Dark List Accent 6" w:semiHidden="0" w:uiPriority="70" w:unhideWhenUsed="0"/>
-    <w:lsdException w:name="Colorful Shading Accent 6" w:semiHidden="0" w:uiPriority="71" w:unhideWhenUsed="0"/>
-    <w:lsdException w:name="Colorful List Accent 6" w:semiHidden="0" w:uiPriority="72" w:unhideWhenUsed="0"/>
-    <w:lsdException w:name="Colorful Grid Accent 6" w:semiHidden="0" w:uiPriority="73" w:unhideWhenUsed="0"/>
-    <w:lsdException w:name="Subtle Emphasis" w:semiHidden="0" w:uiPriority="19" w:unhideWhenUsed="0" w:qFormat="1"/>
-    <w:lsdException w:name="Intense Emphasis" w:semiHidden="0" w:uiPriority="21" w:unhideWhenUsed="0" w:qFormat="1"/>
-    <w:lsdException w:name="Subtle Reference" w:semiHidden="0" w:uiPriority="31" w:unhideWhenUsed="0" w:qFormat="1"/>
-    <w:lsdException w:name="Intense Reference" w:semiHidden="0" w:uiPriority="32" w:unhideWhenUsed="0" w:qFormat="1"/>
-    <w:lsdException w:name="Book Title" w:semiHidden="0" w:uiPriority="33" w:unhideWhenUsed="0" w:qFormat="1"/>
+    <w:lsdException w:name="List Paragraph" w:uiPriority="34" w:semiHidden="0" w:unhideWhenUsed="0" w:qFormat="1"/>
+    <w:lsdException w:name="Quote" w:uiPriority="29" w:semiHidden="0" w:unhideWhenUsed="0" w:qFormat="1"/>
+    <w:lsdException w:name="Intense Quote" w:uiPriority="30" w:semiHidden="0" w:unhideWhenUsed="0" w:qFormat="1"/>
+    <w:lsdException w:name="Medium List 2 Accent 1" w:uiPriority="66" w:semiHidden="0" w:unhideWhenUsed="0"/>
+    <w:lsdException w:name="Medium Grid 1 Accent 1" w:uiPriority="67" w:semiHidden="0" w:unhideWhenUsed="0"/>
+    <w:lsdException w:name="Medium Grid 2 Accent 1" w:uiPriority="68" w:semiHidden="0" w:unhideWhenUsed="0"/>
+    <w:lsdException w:name="Medium Grid 3 Accent 1" w:uiPriority="69" w:semiHidden="0" w:unhideWhenUsed="0"/>
+    <w:lsdException w:name="Dark List Accent 1" w:uiPriority="70" w:semiHidden="0" w:unhideWhenUsed="0"/>
+    <w:lsdException w:name="Colorful Shading Accent 1" w:uiPriority="71" w:semiHidden="0" w:unhideWhenUsed="0"/>
+    <w:lsdException w:name="Colorful List Accent 1" w:uiPriority="72" w:semiHidden="0" w:unhideWhenUsed="0"/>
+    <w:lsdException w:name="Colorful Grid Accent 1" w:uiPriority="73" w:semiHidden="0" w:unhideWhenUsed="0"/>
+    <w:lsdException w:name="Light Shading Accent 2" w:uiPriority="60" w:semiHidden="0" w:unhideWhenUsed="0"/>
+    <w:lsdException w:name="Light List Accent 2" w:uiPriority="61" w:semiHidden="0" w:unhideWhenUsed="0"/>
+    <w:lsdException w:name="Light Grid Accent 2" w:uiPriority="62" w:semiHidden="0" w:unhideWhenUsed="0"/>
+    <w:lsdException w:name="Medium Shading 1 Accent 2" w:uiPriority="63" w:semiHidden="0" w:unhideWhenUsed="0"/>
+    <w:lsdException w:name="Medium Shading 2 Accent 2" w:uiPriority="64" w:semiHidden="0" w:unhideWhenUsed="0"/>
+    <w:lsdException w:name="Medium List 1 Accent 2" w:uiPriority="65" w:semiHidden="0" w:unhideWhenUsed="0"/>
+    <w:lsdException w:name="Medium List 2 Accent 2" w:uiPriority="66" w:semiHidden="0" w:unhideWhenUsed="0"/>
+    <w:lsdException w:name="Medium Grid 1 Accent 2" w:uiPriority="67" w:semiHidden="0" w:unhideWhenUsed="0"/>
+    <w:lsdException w:name="Medium Grid 2 Accent 2" w:uiPriority="68" w:semiHidden="0" w:unhideWhenUsed="0"/>
+    <w:lsdException w:name="Medium Grid 3 Accent 2" w:uiPriority="69" w:semiHidden="0" w:unhideWhenUsed="0"/>
+    <w:lsdException w:name="Dark List Accent 2" w:uiPriority="70" w:semiHidden="0" w:unhideWhenUsed="0"/>
+    <w:lsdException w:name="Colorful Shading Accent 2" w:uiPriority="71" w:semiHidden="0" w:unhideWhenUsed="0"/>
+    <w:lsdException w:name="Colorful List Accent 2" w:uiPriority="72" w:semiHidden="0" w:unhideWhenUsed="0"/>
+    <w:lsdException w:name="Colorful Grid Accent 2" w:uiPriority="73" w:semiHidden="0" w:unhideWhenUsed="0"/>
+    <w:lsdException w:name="Light Shading Accent 3" w:uiPriority="60" w:semiHidden="0" w:unhideWhenUsed="0"/>
+    <w:lsdException w:name="Light List Accent 3" w:uiPriority="61" w:semiHidden="0" w:unhideWhenUsed="0"/>
+    <w:lsdException w:name="Light Grid Accent 3" w:uiPriority="62" w:semiHidden="0" w:unhideWhenUsed="0"/>
+    <w:lsdException w:name="Medium Shading 1 Accent 3" w:uiPriority="63" w:semiHidden="0" w:unhideWhenUsed="0"/>
+    <w:lsdException w:name="Medium Shading 2 Accent 3" w:uiPriority="64" w:semiHidden="0" w:unhideWhenUsed="0"/>
+    <w:lsdException w:name="Medium List 1 Accent 3" w:uiPriority="65" w:semiHidden="0" w:unhideWhenUsed="0"/>
+    <w:lsdException w:name="Medium List 2 Accent 3" w:uiPriority="66" w:semiHidden="0" w:unhideWhenUsed="0"/>
+    <w:lsdException w:name="Medium Grid 1 Accent 3" w:uiPriority="67" w:semiHidden="0" w:unhideWhenUsed="0"/>
+    <w:lsdException w:name="Medium Grid 2 Accent 3" w:uiPriority="68" w:semiHidden="0" w:unhideWhenUsed="0"/>
+    <w:lsdException w:name="Medium Grid 3 Accent 3" w:uiPriority="69" w:semiHidden="0" w:unhideWhenUsed="0"/>
+    <w:lsdException w:name="Dark List Accent 3" w:uiPriority="70" w:semiHidden="0" w:unhideWhenUsed="0"/>
+    <w:lsdException w:name="Colorful Shading Accent 3" w:uiPriority="71" w:semiHidden="0" w:unhideWhenUsed="0"/>
+    <w:lsdException w:name="Colorful List Accent 3" w:uiPriority="72" w:semiHidden="0" w:unhideWhenUsed="0"/>
+    <w:lsdException w:name="Colorful Grid Accent 3" w:uiPriority="73" w:semiHidden="0" w:unhideWhenUsed="0"/>
+    <w:lsdException w:name="Light Shading Accent 4" w:uiPriority="60" w:semiHidden="0" w:unhideWhenUsed="0"/>
+    <w:lsdException w:name="Light List Accent 4" w:uiPriority="61" w:semiHidden="0" w:unhideWhenUsed="0"/>
+    <w:lsdException w:name="Light Grid Accent 4" w:uiPriority="62" w:semiHidden="0" w:unhideWhenUsed="0"/>
+    <w:lsdException w:name="Medium Shading 1 Accent 4" w:uiPriority="63" w:semiHidden="0" w:unhideWhenUsed="0"/>
+    <w:lsdException w:name="Medium Shading 2 Accent 4" w:uiPriority="64" w:semiHidden="0" w:unhideWhenUsed="0"/>
+    <w:lsdException w:name="Medium List 1 Accent 4" w:uiPriority="65" w:semiHidden="0" w:unhideWhenUsed="0"/>
+    <w:lsdException w:name="Medium List 2 Accent 4" w:uiPriority="66" w:semiHidden="0" w:unhideWhenUsed="0"/>
+    <w:lsdException w:name="Medium Grid 1 Accent 4" w:uiPriority="67" w:semiHidden="0" w:unhideWhenUsed="0"/>
+    <w:lsdException w:name="Medium Grid 2 Accent 4" w:uiPriority="68" w:semiHidden="0" w:unhideWhenUsed="0"/>
+    <w:lsdException w:name="Medium Grid 3 Accent 4" w:uiPriority="69" w:semiHidden="0" w:unhideWhenUsed="0"/>
+    <w:lsdException w:name="Dark List Accent 4" w:uiPriority="70" w:semiHidden="0" w:unhideWhenUsed="0"/>
+    <w:lsdException w:name="Colorful Shading Accent 4" w:uiPriority="71" w:semiHidden="0" w:unhideWhenUsed="0"/>
+    <w:lsdException w:name="Colorful List Accent 4" w:uiPriority="72" w:semiHidden="0" w:unhideWhenUsed="0"/>
+    <w:lsdException w:name="Colorful Grid Accent 4" w:uiPriority="73" w:semiHidden="0" w:unhideWhenUsed="0"/>
+    <w:lsdException w:name="Light Shading Accent 5" w:uiPriority="60" w:semiHidden="0" w:unhideWhenUsed="0"/>
+    <w:lsdException w:name="Light List Accent 5" w:uiPriority="61" w:semiHidden="0" w:unhideWhenUsed="0"/>
+    <w:lsdException w:name="Light Grid Accent 5" w:uiPriority="62" w:semiHidden="0" w:unhideWhenUsed="0"/>
+    <w:lsdException w:name="Medium Shading 1 Accent 5" w:uiPriority="63" w:semiHidden="0" w:unhideWhenUsed="0"/>
+    <w:lsdException w:name="Medium Shading 2 Accent 5" w:uiPriority="64" w:semiHidden="0" w:unhideWhenUsed="0"/>
+    <w:lsdException w:name="Medium List 1 Accent 5" w:uiPriority="65" w:semiHidden="0" w:unhideWhenUsed="0"/>
+    <w:lsdException w:name="Medium List 2 Accent 5" w:uiPriority="66" w:semiHidden="0" w:unhideWhenUsed="0"/>
+    <w:lsdException w:name="Medium Grid 1 Accent 5" w:uiPriority="67" w:semiHidden="0" w:unhideWhenUsed="0"/>
+    <w:lsdException w:name="Medium Grid 2 Accent 5" w:uiPriority="68" w:semiHidden="0" w:unhideWhenUsed="0"/>
+    <w:lsdException w:name="Medium Grid 3 Accent 5" w:uiPriority="69" w:semiHidden="0" w:unhideWhenUsed="0"/>
+    <w:lsdException w:name="Dark List Accent 5" w:uiPriority="70" w:semiHidden="0" w:unhideWhenUsed="0"/>
+    <w:lsdException w:name="Colorful Shading Accent 5" w:uiPriority="71" w:semiHidden="0" w:unhideWhenUsed="0"/>
+    <w:lsdException w:name="Colorful List Accent 5" w:uiPriority="72" w:semiHidden="0" w:unhideWhenUsed="0"/>
+    <w:lsdException w:name="Colorful Grid Accent 5" w:uiPriority="73" w:semiHidden="0" w:unhideWhenUsed="0"/>
+    <w:lsdException w:name="Light Shading Accent 6" w:uiPriority="60" w:semiHidden="0" w:unhideWhenUsed="0"/>
+    <w:lsdException w:name="Light List Accent 6" w:uiPriority="61" w:semiHidden="0" w:unhideWhenUsed="0"/>
+    <w:lsdException w:name="Light Grid Accent 6" w:uiPriority="62" w:semiHidden="0" w:unhideWhenUsed="0"/>
+    <w:lsdException w:name="Medium Shading 1 Accent 6" w:uiPriority="63" w:semiHidden="0" w:unhideWhenUsed="0"/>
+    <w:lsdException w:name="Medium Shading 2 Accent 6" w:uiPriority="64" w:semiHidden="0" w:unhideWhenUsed="0"/>
+    <w:lsdException w:name="Medium List 1 Accent 6" w:uiPriority="65" w:semiHidden="0" w:unhideWhenUsed="0"/>
+    <w:lsdException w:name="Medium List 2 Accent 6" w:uiPriority="66" w:semiHidden="0" w:unhideWhenUsed="0"/>
+    <w:lsdException w:name="Medium Grid 1 Accent 6" w:uiPriority="67" w:semiHidden="0" w:unhideWhenUsed="0"/>
+    <w:lsdException w:name="Medium Grid 2 Accent 6" w:uiPriority="68" w:semiHidden="0" w:unhideWhenUsed="0"/>
+    <w:lsdException w:name="Medium Grid 3 Accent 6" w:uiPriority="69" w:semiHidden="0" w:unhideWhenUsed="0"/>
+    <w:lsdException w:name="Dark List Accent 6" w:uiPriority="70" w:semiHidden="0" w:unhideWhenUsed="0"/>
+    <w:lsdException w:name="Colorful Shading Accent 6" w:uiPriority="71" w:semiHidden="0" w:unhideWhenUsed="0"/>
+    <w:lsdException w:name="Colorful List Accent 6" w:uiPriority="72" w:semiHidden="0" w:unhideWhenUsed="0"/>
+    <w:lsdException w:name="Colorful Grid Accent 6" w:uiPriority="73" w:semiHidden="0" w:unhideWhenUsed="0"/>
+    <w:lsdException w:name="Subtle Emphasis" w:uiPriority="19" w:semiHidden="0" w:unhideWhenUsed="0" w:qFormat="1"/>
+    <w:lsdException w:name="Intense Emphasis" w:uiPriority="21" w:semiHidden="0" w:unhideWhenUsed="0" w:qFormat="1"/>
+    <w:lsdException w:name="Subtle Reference" w:uiPriority="31" w:semiHidden="0" w:unhideWhenUsed="0" w:qFormat="1"/>
+    <w:lsdException w:name="Intense Reference" w:uiPriority="32" w:semiHidden="0" w:unhideWhenUsed="0" w:qFormat="1"/>
+    <w:lsdException w:name="Book Title" w:uiPriority="33" w:semiHidden="0" w:unhideWhenUsed="0" w:qFormat="1"/>
     <w:lsdException w:name="Bibliography" w:uiPriority="37"/>
     <w:lsdException w:name="TOC Heading" w:uiPriority="39" w:qFormat="1"/>
   </w:latentStyles>
-  <w:style w:type="paragraph" w:default="1" w:styleId="Normal">
+  <w:style w:type="paragraph" w:styleId="Normal" w:default="1">
     <w:name w:val="Normal"/>
     <w:qFormat/>
   </w:style>
-  <w:style w:type="character" w:default="1" w:styleId="Fontepargpadro">
+  <w:style w:type="character" w:styleId="Fontepargpadro" w:default="1">
     <w:name w:val="Default Paragraph Font"/>
     <w:uiPriority w:val="1"/>
     <w:semiHidden/>
     <w:unhideWhenUsed/>
   </w:style>
-  <w:style w:type="table" w:default="1" w:styleId="Tabelanormal">
+  <w:style w:type="table" w:styleId="Tabelanormal" w:default="1">
     <w:name w:val="Normal Table"/>
     <w:uiPriority w:val="99"/>
     <w:semiHidden/>
@@ -458,7 +603,7 @@
       </w:tblCellMar>
     </w:tblPr>
   </w:style>
-  <w:style w:type="numbering" w:default="1" w:styleId="Semlista">
+  <w:style w:type="numbering" w:styleId="Semlista" w:default="1">
     <w:name w:val="No List"/>
     <w:uiPriority w:val="99"/>
     <w:semiHidden/>
@@ -477,21 +622,21 @@
       <w:contextualSpacing/>
     </w:pPr>
     <w:rPr>
-      <w:rFonts w:asciiTheme="majorHAnsi" w:eastAsiaTheme="majorEastAsia" w:hAnsiTheme="majorHAnsi" w:cstheme="majorBidi"/>
+      <w:rFonts w:asciiTheme="majorHAnsi" w:hAnsiTheme="majorHAnsi" w:eastAsiaTheme="majorEastAsia" w:cstheme="majorBidi"/>
       <w:spacing w:val="-10"/>
       <w:kern w:val="28"/>
       <w:sz w:val="56"/>
       <w:szCs w:val="56"/>
     </w:rPr>
   </w:style>
-  <w:style w:type="character" w:customStyle="1" w:styleId="TtuloChar">
+  <w:style w:type="character" w:styleId="TtuloChar" w:customStyle="1">
     <w:name w:val="Título Char"/>
     <w:basedOn w:val="Fontepargpadro"/>
     <w:link w:val="Ttulo"/>
     <w:uiPriority w:val="10"/>
     <w:rsid w:val="00B74A9C"/>
     <w:rPr>
-      <w:rFonts w:asciiTheme="majorHAnsi" w:eastAsiaTheme="majorEastAsia" w:hAnsiTheme="majorHAnsi" w:cstheme="majorBidi"/>
+      <w:rFonts w:asciiTheme="majorHAnsi" w:hAnsiTheme="majorHAnsi" w:eastAsiaTheme="majorEastAsia" w:cstheme="majorBidi"/>
       <w:spacing w:val="-10"/>
       <w:kern w:val="28"/>
       <w:sz w:val="56"/>
@@ -517,7 +662,7 @@
       <w:spacing w:val="15"/>
     </w:rPr>
   </w:style>
-  <w:style w:type="character" w:customStyle="1" w:styleId="SubttuloChar">
+  <w:style w:type="character" w:styleId="SubttuloChar" w:customStyle="1">
     <w:name w:val="Subtítulo Char"/>
     <w:basedOn w:val="Fontepargpadro"/>
     <w:link w:val="Subttulo"/>
@@ -546,7 +691,7 @@
       <w:szCs w:val="16"/>
     </w:rPr>
   </w:style>
-  <w:style w:type="character" w:customStyle="1" w:styleId="TextodebaloChar">
+  <w:style w:type="character" w:styleId="TextodebaloChar" w:customStyle="1">
     <w:name w:val="Texto de balão Char"/>
     <w:basedOn w:val="Fontepargpadro"/>
     <w:link w:val="Textodebalo"/>
@@ -558,6 +703,16 @@
       <w:sz w:val="16"/>
       <w:szCs w:val="16"/>
     </w:rPr>
+  </w:style>
+  <w:style xmlns:w14="http://schemas.microsoft.com/office/word/2010/wordml" xmlns:mc="http://schemas.openxmlformats.org/markup-compatibility/2006" xmlns:w="http://schemas.openxmlformats.org/wordprocessingml/2006/main" w:type="paragraph" w:styleId="ListParagraph" mc:Ignorable="w14">
+    <w:name xmlns:w="http://schemas.openxmlformats.org/wordprocessingml/2006/main" w:val="List Paragraph"/>
+    <w:basedOn xmlns:w="http://schemas.openxmlformats.org/wordprocessingml/2006/main" w:val="Normal"/>
+    <w:uiPriority xmlns:w="http://schemas.openxmlformats.org/wordprocessingml/2006/main" w:val="34"/>
+    <w:qFormat xmlns:w="http://schemas.openxmlformats.org/wordprocessingml/2006/main"/>
+    <w:pPr xmlns:w="http://schemas.openxmlformats.org/wordprocessingml/2006/main">
+      <w:ind xmlns:w="http://schemas.openxmlformats.org/wordprocessingml/2006/main" w:left="720"/>
+      <w:contextualSpacing xmlns:w="http://schemas.openxmlformats.org/wordprocessingml/2006/main"/>
+    </w:pPr>
   </w:style>
 </w:styles>
 </file>

--- a/Artefatos/16. DFD Essencial para cada capacidade.docx
+++ b/Artefatos/16. DFD Essencial para cada capacidade.docx
@@ -1,9 +1,12 @@
 
 <file path=word/document.xml><?xml version="1.0" encoding="utf-8"?>
-<w:document xmlns:wpc="http://schemas.microsoft.com/office/word/2010/wordprocessingCanvas" xmlns:mc="http://schemas.openxmlformats.org/markup-compatibility/2006" xmlns:o="urn:schemas-microsoft-com:office:office" xmlns:r="http://schemas.openxmlformats.org/officeDocument/2006/relationships" xmlns:m="http://schemas.openxmlformats.org/officeDocument/2006/math" xmlns:v="urn:schemas-microsoft-com:vml" xmlns:wp14="http://schemas.microsoft.com/office/word/2010/wordprocessingDrawing" xmlns:wp="http://schemas.openxmlformats.org/drawingml/2006/wordprocessingDrawing" xmlns:w10="urn:schemas-microsoft-com:office:word" xmlns:w="http://schemas.openxmlformats.org/wordprocessingml/2006/main" xmlns:w14="http://schemas.microsoft.com/office/word/2010/wordml" xmlns:wpg="http://schemas.microsoft.com/office/word/2010/wordprocessingGroup" xmlns:wpi="http://schemas.microsoft.com/office/word/2010/wordprocessingInk" xmlns:wne="http://schemas.microsoft.com/office/word/2006/wordml" xmlns:wps="http://schemas.microsoft.com/office/word/2010/wordprocessingShape" xmlns:a="http://schemas.openxmlformats.org/drawingml/2006/main" xmlns:pic="http://schemas.openxmlformats.org/drawingml/2006/picture" xmlns:a14="http://schemas.microsoft.com/office/drawing/2010/main" mc:Ignorable="w14 wp14">
+<w:document xmlns:wpc="http://schemas.microsoft.com/office/word/2010/wordprocessingCanvas" xmlns:mc="http://schemas.openxmlformats.org/markup-compatibility/2006" xmlns:o="urn:schemas-microsoft-com:office:office" xmlns:r="http://schemas.openxmlformats.org/officeDocument/2006/relationships" xmlns:m="http://schemas.openxmlformats.org/officeDocument/2006/math" xmlns:v="urn:schemas-microsoft-com:vml" xmlns:wp14="http://schemas.microsoft.com/office/word/2010/wordprocessingDrawing" xmlns:wp="http://schemas.openxmlformats.org/drawingml/2006/wordprocessingDrawing" xmlns:w10="urn:schemas-microsoft-com:office:word" xmlns:w="http://schemas.openxmlformats.org/wordprocessingml/2006/main" xmlns:w14="http://schemas.microsoft.com/office/word/2010/wordml" xmlns:wpg="http://schemas.microsoft.com/office/word/2010/wordprocessingGroup" xmlns:wpi="http://schemas.microsoft.com/office/word/2010/wordprocessingInk" xmlns:wne="http://schemas.microsoft.com/office/word/2006/wordml" xmlns:wps="http://schemas.microsoft.com/office/word/2010/wordprocessingShape" mc:Ignorable="w14 wp14">
   <w:body>
-    <w:p xmlns:wp14="http://schemas.microsoft.com/office/word/2010/wordml" wp14:textId="77777777"/>
-    <w:p xmlns:wp14="http://schemas.microsoft.com/office/word/2010/wordml" wp14:textId="77777777">
+    <w:p>
+      <w:bookmarkStart w:id="0" w:name="_GoBack"/>
+      <w:bookmarkEnd w:id="0"/>
+    </w:p>
+    <w:p>
       <w:pPr>
         <w:pStyle w:val="Ttulo"/>
       </w:pPr>
@@ -11,26 +14,30 @@
         <w:t>Conferir mercadoria</w:t>
       </w:r>
     </w:p>
-    <w:p xmlns:wp14="http://schemas.microsoft.com/office/word/2010/wordml" wp14:textId="77777777">
+    <w:p>
       <w:r>
+        <w:rPr>
+          <w:noProof/>
+          <w:lang w:eastAsia="pt-BR"/>
+        </w:rPr>
         <w:drawing>
-          <wp:inline xmlns:wp14="http://schemas.microsoft.com/office/word/2010/wordprocessingDrawing" wp14:editId="35969BCE" wp14:anchorId="0A0BADB9">
-            <wp:extent cx="3879217" cy="3686175"/>
-            <wp:effectExtent l="0" t="0" r="6985" b="0"/>
-            <wp:docPr id="1078352093" name="Imagem 1" title=""/>
+          <wp:inline distT="0" distB="0" distL="0" distR="0">
+            <wp:extent cx="3819525" cy="3686175"/>
+            <wp:effectExtent l="0" t="0" r="9525" b="9525"/>
+            <wp:docPr id="7" name="Imagem 7"/>
             <wp:cNvGraphicFramePr>
-              <a:graphicFrameLocks noChangeAspect="1"/>
+              <a:graphicFrameLocks xmlns:a="http://schemas.openxmlformats.org/drawingml/2006/main" noChangeAspect="1"/>
             </wp:cNvGraphicFramePr>
-            <a:graphic>
+            <a:graphic xmlns:a="http://schemas.openxmlformats.org/drawingml/2006/main">
               <a:graphicData uri="http://schemas.openxmlformats.org/drawingml/2006/picture">
-                <pic:pic>
+                <pic:pic xmlns:pic="http://schemas.openxmlformats.org/drawingml/2006/picture">
                   <pic:nvPicPr>
-                    <pic:cNvPr id="0" name="Imagem 1"/>
+                    <pic:cNvPr id="0" name="sal.jpg"/>
                     <pic:cNvPicPr/>
                   </pic:nvPicPr>
                   <pic:blipFill>
-                    <a:blip r:embed="Re5602ee12ced4eca">
-                      <a:extLst xmlns:a="http://schemas.openxmlformats.org/drawingml/2006/main">
+                    <a:blip r:embed="rId5">
+                      <a:extLst>
                         <a:ext uri="{28A0092B-C50C-407E-A947-70E740481C1C}">
                           <a14:useLocalDpi xmlns:a14="http://schemas.microsoft.com/office/drawing/2010/main" val="0"/>
                         </a:ext>
@@ -41,9 +48,9 @@
                     </a:stretch>
                   </pic:blipFill>
                   <pic:spPr>
-                    <a:xfrm rot="0" flipH="0" flipV="0">
+                    <a:xfrm>
                       <a:off x="0" y="0"/>
-                      <a:ext cx="3879217" cy="3686175"/>
+                      <a:ext cx="3819525" cy="3686175"/>
                     </a:xfrm>
                     <a:prstGeom prst="rect">
                       <a:avLst/>
@@ -56,48 +63,45 @@
         </w:drawing>
       </w:r>
     </w:p>
-    <w:p xmlns:wp14="http://schemas.microsoft.com/office/word/2010/wordml" wp14:textId="77777777"/>
-    <w:p xmlns:wp14="http://schemas.microsoft.com/office/word/2010/wordml" wp14:textId="77777777"/>
-    <w:p xmlns:wp14="http://schemas.microsoft.com/office/word/2010/wordml" wp14:textId="77777777">
+    <w:p/>
+    <w:p/>
+    <w:p>
       <w:pPr>
         <w:pStyle w:val="Ttulo"/>
       </w:pPr>
       <w:r>
-        <w:rPr/>
         <w:t>Registrar orçamento</w:t>
       </w:r>
       <w:r>
+        <w:rPr>
+          <w:noProof/>
+          <w:lang w:eastAsia="pt-BR"/>
+        </w:rPr>
         <w:drawing>
-          <wp:inline xmlns:wp14="http://schemas.microsoft.com/office/word/2010/wordprocessingDrawing" wp14:editId="6B16E095" wp14:anchorId="3B736E74">
+          <wp:inline distT="0" distB="0" distL="0" distR="0" wp14:anchorId="3B736E74" wp14:editId="393BD5B3">
             <wp:extent cx="2924175" cy="3231085"/>
             <wp:effectExtent l="0" t="0" r="0" b="7620"/>
-            <wp:docPr id="656156435" name="Imagem 3" title=""/>
+            <wp:docPr id="3" name="Imagem 3"/>
             <wp:cNvGraphicFramePr>
-              <a:graphicFrameLocks noChangeAspect="1"/>
+              <a:graphicFrameLocks xmlns:a="http://schemas.openxmlformats.org/drawingml/2006/main" noChangeAspect="1"/>
             </wp:cNvGraphicFramePr>
-            <a:graphic>
+            <a:graphic xmlns:a="http://schemas.openxmlformats.org/drawingml/2006/main">
               <a:graphicData uri="http://schemas.openxmlformats.org/drawingml/2006/picture">
-                <pic:pic>
+                <pic:pic xmlns:pic="http://schemas.openxmlformats.org/drawingml/2006/picture">
                   <pic:nvPicPr>
-                    <pic:cNvPr id="0" name="Imagem 3"/>
+                    <pic:cNvPr id="1" name=""/>
                     <pic:cNvPicPr/>
                   </pic:nvPicPr>
                   <pic:blipFill>
-                    <a:blip r:embed="R503a5bd12da540a2">
-                      <a:extLst>
-                        <a:ext xmlns:a="http://schemas.openxmlformats.org/drawingml/2006/main" uri="{28A0092B-C50C-407E-A947-70E740481C1C}">
-                          <a14:useLocalDpi val="0"/>
-                        </a:ext>
-                      </a:extLst>
-                    </a:blip>
+                    <a:blip r:embed="rId6"/>
                     <a:stretch>
                       <a:fillRect/>
                     </a:stretch>
                   </pic:blipFill>
                   <pic:spPr>
-                    <a:xfrm rot="0" flipH="0" flipV="0">
+                    <a:xfrm>
                       <a:off x="0" y="0"/>
-                      <a:ext cx="2924175" cy="3231085"/>
+                      <a:ext cx="2932621" cy="3240418"/>
                     </a:xfrm>
                     <a:prstGeom prst="rect">
                       <a:avLst/>
@@ -110,7 +114,7 @@
         </w:drawing>
       </w:r>
     </w:p>
-    <w:p xmlns:wp14="http://schemas.microsoft.com/office/word/2010/wordml" wp14:textId="77777777">
+    <w:p>
       <w:pPr>
         <w:pStyle w:val="Ttulo"/>
       </w:pPr>
@@ -119,37 +123,35 @@
         <w:t>Registrar compra</w:t>
       </w:r>
     </w:p>
-    <w:p xmlns:wp14="http://schemas.microsoft.com/office/word/2010/wordml" wp14:textId="77777777">
+    <w:p>
       <w:r>
+        <w:rPr>
+          <w:noProof/>
+          <w:lang w:eastAsia="pt-BR"/>
+        </w:rPr>
         <w:drawing>
-          <wp:inline xmlns:wp14="http://schemas.microsoft.com/office/word/2010/wordprocessingDrawing" wp14:editId="7B154803" wp14:anchorId="58F94C3D">
+          <wp:inline distT="0" distB="0" distL="0" distR="0" wp14:anchorId="58F94C3D" wp14:editId="43859519">
             <wp:extent cx="3990975" cy="4133850"/>
             <wp:effectExtent l="0" t="0" r="9525" b="0"/>
-            <wp:docPr id="100085870" name="Imagem 2" title=""/>
+            <wp:docPr id="2" name="Imagem 2"/>
             <wp:cNvGraphicFramePr>
-              <a:graphicFrameLocks noChangeAspect="1"/>
+              <a:graphicFrameLocks xmlns:a="http://schemas.openxmlformats.org/drawingml/2006/main" noChangeAspect="1"/>
             </wp:cNvGraphicFramePr>
-            <a:graphic>
+            <a:graphic xmlns:a="http://schemas.openxmlformats.org/drawingml/2006/main">
               <a:graphicData uri="http://schemas.openxmlformats.org/drawingml/2006/picture">
-                <pic:pic>
+                <pic:pic xmlns:pic="http://schemas.openxmlformats.org/drawingml/2006/picture">
                   <pic:nvPicPr>
-                    <pic:cNvPr id="0" name="Imagem 2"/>
+                    <pic:cNvPr id="1" name=""/>
                     <pic:cNvPicPr/>
                   </pic:nvPicPr>
                   <pic:blipFill>
-                    <a:blip r:embed="R8c272b6fe06f4361">
-                      <a:extLst>
-                        <a:ext xmlns:a="http://schemas.openxmlformats.org/drawingml/2006/main" uri="{28A0092B-C50C-407E-A947-70E740481C1C}">
-                          <a14:useLocalDpi val="0"/>
-                        </a:ext>
-                      </a:extLst>
-                    </a:blip>
+                    <a:blip r:embed="rId7"/>
                     <a:stretch>
                       <a:fillRect/>
                     </a:stretch>
                   </pic:blipFill>
                   <pic:spPr>
-                    <a:xfrm rot="0" flipH="0" flipV="0">
+                    <a:xfrm>
                       <a:off x="0" y="0"/>
                       <a:ext cx="3990975" cy="4133850"/>
                     </a:xfrm>
@@ -164,8 +166,8 @@
         </w:drawing>
       </w:r>
     </w:p>
-    <w:p xmlns:wp14="http://schemas.microsoft.com/office/word/2010/wordml" wp14:textId="77777777"/>
-    <w:p xmlns:wp14="http://schemas.microsoft.com/office/word/2010/wordml" wp14:textId="77777777">
+    <w:p/>
+    <w:p>
       <w:pPr>
         <w:pStyle w:val="Ttulo"/>
       </w:pPr>
@@ -173,43 +175,29 @@
         <w:t>Cancelar produto; Trocar produto</w:t>
       </w:r>
     </w:p>
-    <w:p xmlns:wp14="http://schemas.microsoft.com/office/word/2010/wordml" wp14:textId="408C25E8">
-      <w:pPr>
-        <w:pStyle w:val="ListParagraph"/>
-        <w:numPr>
-          <w:ilvl w:val="0"/>
-          <w:numId w:val="1"/>
-        </w:numPr>
+    <w:p>
+      <w:r>
         <w:rPr>
-          <w:rFonts w:ascii="Calibri" w:hAnsi="Calibri" w:eastAsia="Calibri" w:cs="Calibri" w:asciiTheme="minorAscii" w:hAnsiTheme="minorAscii" w:eastAsiaTheme="minorAscii" w:cstheme="minorAscii"/>
-          <w:sz w:val="22"/>
-          <w:szCs w:val="22"/>
+          <w:noProof/>
+          <w:lang w:eastAsia="pt-BR"/>
         </w:rPr>
-      </w:pPr>
-      <w:r>
         <w:drawing>
-          <wp:inline xmlns:wp14="http://schemas.microsoft.com/office/word/2010/wordprocessingDrawing" wp14:editId="642A6E55" wp14:anchorId="54342BED">
-            <wp:extent cx="4572000" cy="3228975"/>
-            <wp:effectExtent l="0" t="0" r="0" b="0"/>
-            <wp:docPr id="1082701564" name="" title=""/>
+          <wp:inline distT="0" distB="0" distL="0" distR="0" wp14:anchorId="4B00A3D5" wp14:editId="3FFC1E30">
+            <wp:extent cx="4761865" cy="3275182"/>
+            <wp:effectExtent l="0" t="0" r="635" b="1905"/>
+            <wp:docPr id="4" name="Imagem 4"/>
             <wp:cNvGraphicFramePr>
-              <a:graphicFrameLocks noChangeAspect="1"/>
+              <a:graphicFrameLocks xmlns:a="http://schemas.openxmlformats.org/drawingml/2006/main" noChangeAspect="1"/>
             </wp:cNvGraphicFramePr>
-            <a:graphic>
+            <a:graphic xmlns:a="http://schemas.openxmlformats.org/drawingml/2006/main">
               <a:graphicData uri="http://schemas.openxmlformats.org/drawingml/2006/picture">
-                <pic:pic>
+                <pic:pic xmlns:pic="http://schemas.openxmlformats.org/drawingml/2006/picture">
                   <pic:nvPicPr>
-                    <pic:cNvPr id="0" name=""/>
+                    <pic:cNvPr id="1" name=""/>
                     <pic:cNvPicPr/>
                   </pic:nvPicPr>
                   <pic:blipFill>
-                    <a:blip r:embed="R3a6cc08aaa2d4f61">
-                      <a:extLst>
-                        <a:ext xmlns:a="http://schemas.openxmlformats.org/drawingml/2006/main" uri="{28A0092B-C50C-407E-A947-70E740481C1C}">
-                          <a14:useLocalDpi val="0"/>
-                        </a:ext>
-                      </a:extLst>
-                    </a:blip>
+                    <a:blip r:embed="rId8"/>
                     <a:stretch>
                       <a:fillRect/>
                     </a:stretch>
@@ -217,7 +205,7 @@
                   <pic:spPr>
                     <a:xfrm>
                       <a:off x="0" y="0"/>
-                      <a:ext cx="4572000" cy="3228975"/>
+                      <a:ext cx="4770422" cy="3281067"/>
                     </a:xfrm>
                     <a:prstGeom prst="rect">
                       <a:avLst/>
@@ -230,42 +218,31 @@
         </w:drawing>
       </w:r>
     </w:p>
-    <w:p xmlns:wp14="http://schemas.microsoft.com/office/word/2010/wordml" wp14:textId="77777777" wp14:noSpellErr="1">
-      <w:pPr>
-        <w:pStyle w:val="ListParagraph"/>
-        <w:numPr>
-          <w:ilvl w:val="0"/>
-          <w:numId w:val="1"/>
-        </w:numPr>
-        <w:bidi w:val="0"/>
-        <w:spacing w:before="0" w:beforeAutospacing="off" w:after="160" w:afterAutospacing="off" w:line="259" w:lineRule="auto"/>
-        <w:ind w:right="0"/>
-        <w:jc w:val="left"/>
+    <w:p>
+      <w:r>
         <w:rPr>
-          <w:rFonts w:ascii="Calibri" w:hAnsi="Calibri" w:eastAsia="Calibri" w:cs="Calibri" w:asciiTheme="minorAscii" w:hAnsiTheme="minorAscii" w:eastAsiaTheme="minorAscii" w:cstheme="minorAscii"/>
-          <w:sz w:val="22"/>
-          <w:szCs w:val="22"/>
+          <w:noProof/>
+          <w:lang w:eastAsia="pt-BR"/>
         </w:rPr>
-      </w:pPr>
-      <w:r>
+        <w:lastRenderedPageBreak/>
         <w:drawing>
-          <wp:inline xmlns:wp14="http://schemas.microsoft.com/office/word/2010/wordprocessingDrawing" wp14:editId="3723BCDC" wp14:anchorId="16D71239">
-            <wp:extent cx="5890784" cy="6029325"/>
-            <wp:effectExtent l="0" t="0" r="0" b="0"/>
-            <wp:docPr id="1775243874" name="Imagem 5" title=""/>
+          <wp:inline distT="0" distB="0" distL="0" distR="0">
+            <wp:extent cx="5400040" cy="4872355"/>
+            <wp:effectExtent l="0" t="0" r="0" b="4445"/>
+            <wp:docPr id="6" name="Imagem 6"/>
             <wp:cNvGraphicFramePr>
-              <a:graphicFrameLocks noChangeAspect="1"/>
+              <a:graphicFrameLocks xmlns:a="http://schemas.openxmlformats.org/drawingml/2006/main" noChangeAspect="1"/>
             </wp:cNvGraphicFramePr>
-            <a:graphic>
+            <a:graphic xmlns:a="http://schemas.openxmlformats.org/drawingml/2006/main">
               <a:graphicData uri="http://schemas.openxmlformats.org/drawingml/2006/picture">
-                <pic:pic>
+                <pic:pic xmlns:pic="http://schemas.openxmlformats.org/drawingml/2006/picture">
                   <pic:nvPicPr>
-                    <pic:cNvPr id="0" name="Imagem 5"/>
+                    <pic:cNvPr id="0" name="21. Análises do Ciclo de Vida.jpeg"/>
                     <pic:cNvPicPr/>
                   </pic:nvPicPr>
                   <pic:blipFill>
-                    <a:blip r:embed="Raaaa5fbb04ac4d12">
-                      <a:extLst xmlns:a="http://schemas.openxmlformats.org/drawingml/2006/main">
+                    <a:blip r:embed="rId9" cstate="print">
+                      <a:extLst>
                         <a:ext uri="{28A0092B-C50C-407E-A947-70E740481C1C}">
                           <a14:useLocalDpi xmlns:a14="http://schemas.microsoft.com/office/drawing/2010/main" val="0"/>
                         </a:ext>
@@ -276,9 +253,9 @@
                     </a:stretch>
                   </pic:blipFill>
                   <pic:spPr>
-                    <a:xfrm rot="0" flipH="0" flipV="0">
+                    <a:xfrm>
                       <a:off x="0" y="0"/>
-                      <a:ext cx="5890784" cy="6029325"/>
+                      <a:ext cx="5400040" cy="4872355"/>
                     </a:xfrm>
                     <a:prstGeom prst="rect">
                       <a:avLst/>
@@ -290,11 +267,9 @@
           </wp:inline>
         </w:drawing>
       </w:r>
-      <w:bookmarkStart w:name="_GoBack" w:id="0"/>
-      <w:bookmarkEnd w:id="0"/>
     </w:p>
     <w:sectPr>
-      <w:pgSz w:w="11906" w:h="16838" w:orient="portrait"/>
+      <w:pgSz w:w="11906" w:h="16838"/>
       <w:pgMar w:top="1417" w:right="1701" w:bottom="1417" w:left="1701" w:header="708" w:footer="708" w:gutter="0"/>
       <w:cols w:space="708"/>
       <w:docGrid w:linePitch="360"/>
@@ -303,131 +278,12 @@
 </w:document>
 </file>
 
-<file path=word/numbering.xml><?xml version="1.0" encoding="utf-8"?>
-<w:numbering xmlns:w="http://schemas.openxmlformats.org/wordprocessingml/2006/main">
-  <w:abstractNum xmlns:w="http://schemas.openxmlformats.org/wordprocessingml/2006/main" w:abstractNumId="1">
-    <w:multiLevelType xmlns:w="http://schemas.openxmlformats.org/wordprocessingml/2006/main" w:val="hybridMultilevel"/>
-    <w:lvl xmlns:w="http://schemas.openxmlformats.org/wordprocessingml/2006/main" w:ilvl="0">
-      <w:start w:val="1"/>
-      <w:numFmt w:val="bullet"/>
-      <w:lvlText w:val=""/>
-      <w:lvlJc w:val="left"/>
-      <w:pPr>
-        <w:ind w:left="720" w:hanging="360"/>
-      </w:pPr>
-      <w:rPr>
-        <w:rFonts w:hint="default" w:ascii="Symbol" w:hAnsi="Symbol"/>
-      </w:rPr>
-    </w:lvl>
-    <w:lvl xmlns:w="http://schemas.openxmlformats.org/wordprocessingml/2006/main" w:ilvl="1">
-      <w:start w:val="1"/>
-      <w:numFmt w:val="bullet"/>
-      <w:lvlText w:val="o"/>
-      <w:lvlJc w:val="left"/>
-      <w:pPr>
-        <w:ind w:left="1440" w:hanging="360"/>
-      </w:pPr>
-      <w:rPr>
-        <w:rFonts w:hint="default" w:ascii="Courier New" w:hAnsi="Courier New"/>
-      </w:rPr>
-    </w:lvl>
-    <w:lvl xmlns:w="http://schemas.openxmlformats.org/wordprocessingml/2006/main" w:ilvl="2">
-      <w:start w:val="1"/>
-      <w:numFmt w:val="bullet"/>
-      <w:lvlText w:val=""/>
-      <w:lvlJc w:val="left"/>
-      <w:pPr>
-        <w:ind w:left="2160" w:hanging="360"/>
-      </w:pPr>
-      <w:rPr>
-        <w:rFonts w:hint="default" w:ascii="Wingdings" w:hAnsi="Wingdings"/>
-      </w:rPr>
-    </w:lvl>
-    <w:lvl xmlns:w="http://schemas.openxmlformats.org/wordprocessingml/2006/main" w:ilvl="3">
-      <w:start w:val="1"/>
-      <w:numFmt w:val="bullet"/>
-      <w:lvlText w:val=""/>
-      <w:lvlJc w:val="left"/>
-      <w:pPr>
-        <w:ind w:left="2880" w:hanging="360"/>
-      </w:pPr>
-      <w:rPr>
-        <w:rFonts w:hint="default" w:ascii="Symbol" w:hAnsi="Symbol"/>
-      </w:rPr>
-    </w:lvl>
-    <w:lvl xmlns:w="http://schemas.openxmlformats.org/wordprocessingml/2006/main" w:ilvl="4">
-      <w:start w:val="1"/>
-      <w:numFmt w:val="bullet"/>
-      <w:lvlText w:val="o"/>
-      <w:lvlJc w:val="left"/>
-      <w:pPr>
-        <w:ind w:left="3600" w:hanging="360"/>
-      </w:pPr>
-      <w:rPr>
-        <w:rFonts w:hint="default" w:ascii="Courier New" w:hAnsi="Courier New"/>
-      </w:rPr>
-    </w:lvl>
-    <w:lvl xmlns:w="http://schemas.openxmlformats.org/wordprocessingml/2006/main" w:ilvl="5">
-      <w:start w:val="1"/>
-      <w:numFmt w:val="bullet"/>
-      <w:lvlText w:val=""/>
-      <w:lvlJc w:val="left"/>
-      <w:pPr>
-        <w:ind w:left="4320" w:hanging="360"/>
-      </w:pPr>
-      <w:rPr>
-        <w:rFonts w:hint="default" w:ascii="Wingdings" w:hAnsi="Wingdings"/>
-      </w:rPr>
-    </w:lvl>
-    <w:lvl xmlns:w="http://schemas.openxmlformats.org/wordprocessingml/2006/main" w:ilvl="6">
-      <w:start w:val="1"/>
-      <w:numFmt w:val="bullet"/>
-      <w:lvlText w:val=""/>
-      <w:lvlJc w:val="left"/>
-      <w:pPr>
-        <w:ind w:left="5040" w:hanging="360"/>
-      </w:pPr>
-      <w:rPr>
-        <w:rFonts w:hint="default" w:ascii="Symbol" w:hAnsi="Symbol"/>
-      </w:rPr>
-    </w:lvl>
-    <w:lvl xmlns:w="http://schemas.openxmlformats.org/wordprocessingml/2006/main" w:ilvl="7">
-      <w:start w:val="1"/>
-      <w:numFmt w:val="bullet"/>
-      <w:lvlText w:val="o"/>
-      <w:lvlJc w:val="left"/>
-      <w:pPr>
-        <w:ind w:left="5760" w:hanging="360"/>
-      </w:pPr>
-      <w:rPr>
-        <w:rFonts w:hint="default" w:ascii="Courier New" w:hAnsi="Courier New"/>
-      </w:rPr>
-    </w:lvl>
-    <w:lvl xmlns:w="http://schemas.openxmlformats.org/wordprocessingml/2006/main" w:ilvl="8">
-      <w:start w:val="1"/>
-      <w:numFmt w:val="bullet"/>
-      <w:lvlText w:val=""/>
-      <w:lvlJc w:val="left"/>
-      <w:pPr>
-        <w:ind w:left="6480" w:hanging="360"/>
-      </w:pPr>
-      <w:rPr>
-        <w:rFonts w:hint="default" w:ascii="Wingdings" w:hAnsi="Wingdings"/>
-      </w:rPr>
-    </w:lvl>
-  </w:abstractNum>
-  <w:num w:numId="1">
-    <w:abstractNumId w:val="1"/>
-  </w:num>
-</w:numbering>
-</file>
-
 <file path=word/styles.xml><?xml version="1.0" encoding="utf-8"?>
-<w:styles xmlns:wp14="http://schemas.microsoft.com/office/word/2010/wordprocessingDrawing" xmlns:mc="http://schemas.openxmlformats.org/markup-compatibility/2006" xmlns:r="http://schemas.openxmlformats.org/officeDocument/2006/relationships" xmlns:w="http://schemas.openxmlformats.org/wordprocessingml/2006/main" xmlns:w14="http://schemas.microsoft.com/office/word/2010/wordml" mc:Ignorable="w14 wp14">
+<w:styles xmlns:mc="http://schemas.openxmlformats.org/markup-compatibility/2006" xmlns:r="http://schemas.openxmlformats.org/officeDocument/2006/relationships" xmlns:w="http://schemas.openxmlformats.org/wordprocessingml/2006/main" xmlns:w14="http://schemas.microsoft.com/office/word/2010/wordml" mc:Ignorable="w14">
   <w:docDefaults>
     <w:rPrDefault>
       <w:rPr>
-        <w:rFonts w:asciiTheme="minorHAnsi" w:hAnsiTheme="minorHAnsi" w:eastAsiaTheme="minorHAnsi" w:cstheme="minorBidi"/>
+        <w:rFonts w:asciiTheme="minorHAnsi" w:eastAsiaTheme="minorHAnsi" w:hAnsiTheme="minorHAnsi" w:cstheme="minorBidi"/>
         <w:sz w:val="22"/>
         <w:szCs w:val="22"/>
         <w:lang w:val="pt-BR" w:eastAsia="en-US" w:bidi="ar-SA"/>
@@ -440,8 +296,8 @@
     </w:pPrDefault>
   </w:docDefaults>
   <w:latentStyles w:defLockedState="0" w:defUIPriority="99" w:defSemiHidden="1" w:defUnhideWhenUsed="1" w:defQFormat="0" w:count="267">
-    <w:lsdException w:name="Normal" w:uiPriority="0" w:semiHidden="0" w:unhideWhenUsed="0" w:qFormat="1"/>
-    <w:lsdException w:name="heading 1" w:uiPriority="9" w:semiHidden="0" w:unhideWhenUsed="0" w:qFormat="1"/>
+    <w:lsdException w:name="Normal" w:semiHidden="0" w:uiPriority="0" w:unhideWhenUsed="0" w:qFormat="1"/>
+    <w:lsdException w:name="heading 1" w:semiHidden="0" w:uiPriority="9" w:unhideWhenUsed="0" w:qFormat="1"/>
     <w:lsdException w:name="heading 2" w:uiPriority="9" w:qFormat="1"/>
     <w:lsdException w:name="heading 3" w:uiPriority="9" w:qFormat="1"/>
     <w:lsdException w:name="heading 4" w:uiPriority="9" w:qFormat="1"/>
@@ -460,135 +316,135 @@
     <w:lsdException w:name="toc 8" w:uiPriority="39"/>
     <w:lsdException w:name="toc 9" w:uiPriority="39"/>
     <w:lsdException w:name="caption" w:uiPriority="35" w:qFormat="1"/>
-    <w:lsdException w:name="Title" w:uiPriority="10" w:semiHidden="0" w:unhideWhenUsed="0" w:qFormat="1"/>
+    <w:lsdException w:name="Title" w:semiHidden="0" w:uiPriority="10" w:unhideWhenUsed="0" w:qFormat="1"/>
     <w:lsdException w:name="Default Paragraph Font" w:uiPriority="1"/>
-    <w:lsdException w:name="Subtitle" w:uiPriority="11" w:semiHidden="0" w:unhideWhenUsed="0" w:qFormat="1"/>
-    <w:lsdException w:name="Strong" w:uiPriority="22" w:semiHidden="0" w:unhideWhenUsed="0" w:qFormat="1"/>
-    <w:lsdException w:name="Emphasis" w:uiPriority="20" w:semiHidden="0" w:unhideWhenUsed="0" w:qFormat="1"/>
-    <w:lsdException w:name="Table Grid" w:uiPriority="39" w:semiHidden="0" w:unhideWhenUsed="0"/>
+    <w:lsdException w:name="Subtitle" w:semiHidden="0" w:uiPriority="11" w:unhideWhenUsed="0" w:qFormat="1"/>
+    <w:lsdException w:name="Strong" w:semiHidden="0" w:uiPriority="22" w:unhideWhenUsed="0" w:qFormat="1"/>
+    <w:lsdException w:name="Emphasis" w:semiHidden="0" w:uiPriority="20" w:unhideWhenUsed="0" w:qFormat="1"/>
+    <w:lsdException w:name="Table Grid" w:semiHidden="0" w:uiPriority="39" w:unhideWhenUsed="0"/>
     <w:lsdException w:name="Placeholder Text" w:unhideWhenUsed="0"/>
-    <w:lsdException w:name="No Spacing" w:uiPriority="1" w:semiHidden="0" w:unhideWhenUsed="0" w:qFormat="1"/>
-    <w:lsdException w:name="Light Shading" w:uiPriority="60" w:semiHidden="0" w:unhideWhenUsed="0"/>
-    <w:lsdException w:name="Light List" w:uiPriority="61" w:semiHidden="0" w:unhideWhenUsed="0"/>
-    <w:lsdException w:name="Light Grid" w:uiPriority="62" w:semiHidden="0" w:unhideWhenUsed="0"/>
-    <w:lsdException w:name="Medium Shading 1" w:uiPriority="63" w:semiHidden="0" w:unhideWhenUsed="0"/>
-    <w:lsdException w:name="Medium Shading 2" w:uiPriority="64" w:semiHidden="0" w:unhideWhenUsed="0"/>
-    <w:lsdException w:name="Medium List 1" w:uiPriority="65" w:semiHidden="0" w:unhideWhenUsed="0"/>
-    <w:lsdException w:name="Medium List 2" w:uiPriority="66" w:semiHidden="0" w:unhideWhenUsed="0"/>
-    <w:lsdException w:name="Medium Grid 1" w:uiPriority="67" w:semiHidden="0" w:unhideWhenUsed="0"/>
-    <w:lsdException w:name="Medium Grid 2" w:uiPriority="68" w:semiHidden="0" w:unhideWhenUsed="0"/>
-    <w:lsdException w:name="Medium Grid 3" w:uiPriority="69" w:semiHidden="0" w:unhideWhenUsed="0"/>
-    <w:lsdException w:name="Dark List" w:uiPriority="70" w:semiHidden="0" w:unhideWhenUsed="0"/>
-    <w:lsdException w:name="Colorful Shading" w:uiPriority="71" w:semiHidden="0" w:unhideWhenUsed="0"/>
-    <w:lsdException w:name="Colorful List" w:uiPriority="72" w:semiHidden="0" w:unhideWhenUsed="0"/>
-    <w:lsdException w:name="Colorful Grid" w:uiPriority="73" w:semiHidden="0" w:unhideWhenUsed="0"/>
-    <w:lsdException w:name="Light Shading Accent 1" w:uiPriority="60" w:semiHidden="0" w:unhideWhenUsed="0"/>
-    <w:lsdException w:name="Light List Accent 1" w:uiPriority="61" w:semiHidden="0" w:unhideWhenUsed="0"/>
-    <w:lsdException w:name="Light Grid Accent 1" w:uiPriority="62" w:semiHidden="0" w:unhideWhenUsed="0"/>
-    <w:lsdException w:name="Medium Shading 1 Accent 1" w:uiPriority="63" w:semiHidden="0" w:unhideWhenUsed="0"/>
-    <w:lsdException w:name="Medium Shading 2 Accent 1" w:uiPriority="64" w:semiHidden="0" w:unhideWhenUsed="0"/>
-    <w:lsdException w:name="Medium List 1 Accent 1" w:uiPriority="65" w:semiHidden="0" w:unhideWhenUsed="0"/>
+    <w:lsdException w:name="No Spacing" w:semiHidden="0" w:uiPriority="1" w:unhideWhenUsed="0" w:qFormat="1"/>
+    <w:lsdException w:name="Light Shading" w:semiHidden="0" w:uiPriority="60" w:unhideWhenUsed="0"/>
+    <w:lsdException w:name="Light List" w:semiHidden="0" w:uiPriority="61" w:unhideWhenUsed="0"/>
+    <w:lsdException w:name="Light Grid" w:semiHidden="0" w:uiPriority="62" w:unhideWhenUsed="0"/>
+    <w:lsdException w:name="Medium Shading 1" w:semiHidden="0" w:uiPriority="63" w:unhideWhenUsed="0"/>
+    <w:lsdException w:name="Medium Shading 2" w:semiHidden="0" w:uiPriority="64" w:unhideWhenUsed="0"/>
+    <w:lsdException w:name="Medium List 1" w:semiHidden="0" w:uiPriority="65" w:unhideWhenUsed="0"/>
+    <w:lsdException w:name="Medium List 2" w:semiHidden="0" w:uiPriority="66" w:unhideWhenUsed="0"/>
+    <w:lsdException w:name="Medium Grid 1" w:semiHidden="0" w:uiPriority="67" w:unhideWhenUsed="0"/>
+    <w:lsdException w:name="Medium Grid 2" w:semiHidden="0" w:uiPriority="68" w:unhideWhenUsed="0"/>
+    <w:lsdException w:name="Medium Grid 3" w:semiHidden="0" w:uiPriority="69" w:unhideWhenUsed="0"/>
+    <w:lsdException w:name="Dark List" w:semiHidden="0" w:uiPriority="70" w:unhideWhenUsed="0"/>
+    <w:lsdException w:name="Colorful Shading" w:semiHidden="0" w:uiPriority="71" w:unhideWhenUsed="0"/>
+    <w:lsdException w:name="Colorful List" w:semiHidden="0" w:uiPriority="72" w:unhideWhenUsed="0"/>
+    <w:lsdException w:name="Colorful Grid" w:semiHidden="0" w:uiPriority="73" w:unhideWhenUsed="0"/>
+    <w:lsdException w:name="Light Shading Accent 1" w:semiHidden="0" w:uiPriority="60" w:unhideWhenUsed="0"/>
+    <w:lsdException w:name="Light List Accent 1" w:semiHidden="0" w:uiPriority="61" w:unhideWhenUsed="0"/>
+    <w:lsdException w:name="Light Grid Accent 1" w:semiHidden="0" w:uiPriority="62" w:unhideWhenUsed="0"/>
+    <w:lsdException w:name="Medium Shading 1 Accent 1" w:semiHidden="0" w:uiPriority="63" w:unhideWhenUsed="0"/>
+    <w:lsdException w:name="Medium Shading 2 Accent 1" w:semiHidden="0" w:uiPriority="64" w:unhideWhenUsed="0"/>
+    <w:lsdException w:name="Medium List 1 Accent 1" w:semiHidden="0" w:uiPriority="65" w:unhideWhenUsed="0"/>
     <w:lsdException w:name="Revision" w:unhideWhenUsed="0"/>
-    <w:lsdException w:name="List Paragraph" w:uiPriority="34" w:semiHidden="0" w:unhideWhenUsed="0" w:qFormat="1"/>
-    <w:lsdException w:name="Quote" w:uiPriority="29" w:semiHidden="0" w:unhideWhenUsed="0" w:qFormat="1"/>
-    <w:lsdException w:name="Intense Quote" w:uiPriority="30" w:semiHidden="0" w:unhideWhenUsed="0" w:qFormat="1"/>
-    <w:lsdException w:name="Medium List 2 Accent 1" w:uiPriority="66" w:semiHidden="0" w:unhideWhenUsed="0"/>
-    <w:lsdException w:name="Medium Grid 1 Accent 1" w:uiPriority="67" w:semiHidden="0" w:unhideWhenUsed="0"/>
-    <w:lsdException w:name="Medium Grid 2 Accent 1" w:uiPriority="68" w:semiHidden="0" w:unhideWhenUsed="0"/>
-    <w:lsdException w:name="Medium Grid 3 Accent 1" w:uiPriority="69" w:semiHidden="0" w:unhideWhenUsed="0"/>
-    <w:lsdException w:name="Dark List Accent 1" w:uiPriority="70" w:semiHidden="0" w:unhideWhenUsed="0"/>
-    <w:lsdException w:name="Colorful Shading Accent 1" w:uiPriority="71" w:semiHidden="0" w:unhideWhenUsed="0"/>
-    <w:lsdException w:name="Colorful List Accent 1" w:uiPriority="72" w:semiHidden="0" w:unhideWhenUsed="0"/>
-    <w:lsdException w:name="Colorful Grid Accent 1" w:uiPriority="73" w:semiHidden="0" w:unhideWhenUsed="0"/>
-    <w:lsdException w:name="Light Shading Accent 2" w:uiPriority="60" w:semiHidden="0" w:unhideWhenUsed="0"/>
-    <w:lsdException w:name="Light List Accent 2" w:uiPriority="61" w:semiHidden="0" w:unhideWhenUsed="0"/>
-    <w:lsdException w:name="Light Grid Accent 2" w:uiPriority="62" w:semiHidden="0" w:unhideWhenUsed="0"/>
-    <w:lsdException w:name="Medium Shading 1 Accent 2" w:uiPriority="63" w:semiHidden="0" w:unhideWhenUsed="0"/>
-    <w:lsdException w:name="Medium Shading 2 Accent 2" w:uiPriority="64" w:semiHidden="0" w:unhideWhenUsed="0"/>
-    <w:lsdException w:name="Medium List 1 Accent 2" w:uiPriority="65" w:semiHidden="0" w:unhideWhenUsed="0"/>
-    <w:lsdException w:name="Medium List 2 Accent 2" w:uiPriority="66" w:semiHidden="0" w:unhideWhenUsed="0"/>
-    <w:lsdException w:name="Medium Grid 1 Accent 2" w:uiPriority="67" w:semiHidden="0" w:unhideWhenUsed="0"/>
-    <w:lsdException w:name="Medium Grid 2 Accent 2" w:uiPriority="68" w:semiHidden="0" w:unhideWhenUsed="0"/>
-    <w:lsdException w:name="Medium Grid 3 Accent 2" w:uiPriority="69" w:semiHidden="0" w:unhideWhenUsed="0"/>
-    <w:lsdException w:name="Dark List Accent 2" w:uiPriority="70" w:semiHidden="0" w:unhideWhenUsed="0"/>
-    <w:lsdException w:name="Colorful Shading Accent 2" w:uiPriority="71" w:semiHidden="0" w:unhideWhenUsed="0"/>
-    <w:lsdException w:name="Colorful List Accent 2" w:uiPriority="72" w:semiHidden="0" w:unhideWhenUsed="0"/>
-    <w:lsdException w:name="Colorful Grid Accent 2" w:uiPriority="73" w:semiHidden="0" w:unhideWhenUsed="0"/>
-    <w:lsdException w:name="Light Shading Accent 3" w:uiPriority="60" w:semiHidden="0" w:unhideWhenUsed="0"/>
-    <w:lsdException w:name="Light List Accent 3" w:uiPriority="61" w:semiHidden="0" w:unhideWhenUsed="0"/>
-    <w:lsdException w:name="Light Grid Accent 3" w:uiPriority="62" w:semiHidden="0" w:unhideWhenUsed="0"/>
-    <w:lsdException w:name="Medium Shading 1 Accent 3" w:uiPriority="63" w:semiHidden="0" w:unhideWhenUsed="0"/>
-    <w:lsdException w:name="Medium Shading 2 Accent 3" w:uiPriority="64" w:semiHidden="0" w:unhideWhenUsed="0"/>
-    <w:lsdException w:name="Medium List 1 Accent 3" w:uiPriority="65" w:semiHidden="0" w:unhideWhenUsed="0"/>
-    <w:lsdException w:name="Medium List 2 Accent 3" w:uiPriority="66" w:semiHidden="0" w:unhideWhenUsed="0"/>
-    <w:lsdException w:name="Medium Grid 1 Accent 3" w:uiPriority="67" w:semiHidden="0" w:unhideWhenUsed="0"/>
-    <w:lsdException w:name="Medium Grid 2 Accent 3" w:uiPriority="68" w:semiHidden="0" w:unhideWhenUsed="0"/>
-    <w:lsdException w:name="Medium Grid 3 Accent 3" w:uiPriority="69" w:semiHidden="0" w:unhideWhenUsed="0"/>
-    <w:lsdException w:name="Dark List Accent 3" w:uiPriority="70" w:semiHidden="0" w:unhideWhenUsed="0"/>
-    <w:lsdException w:name="Colorful Shading Accent 3" w:uiPriority="71" w:semiHidden="0" w:unhideWhenUsed="0"/>
-    <w:lsdException w:name="Colorful List Accent 3" w:uiPriority="72" w:semiHidden="0" w:unhideWhenUsed="0"/>
-    <w:lsdException w:name="Colorful Grid Accent 3" w:uiPriority="73" w:semiHidden="0" w:unhideWhenUsed="0"/>
-    <w:lsdException w:name="Light Shading Accent 4" w:uiPriority="60" w:semiHidden="0" w:unhideWhenUsed="0"/>
-    <w:lsdException w:name="Light List Accent 4" w:uiPriority="61" w:semiHidden="0" w:unhideWhenUsed="0"/>
-    <w:lsdException w:name="Light Grid Accent 4" w:uiPriority="62" w:semiHidden="0" w:unhideWhenUsed="0"/>
-    <w:lsdException w:name="Medium Shading 1 Accent 4" w:uiPriority="63" w:semiHidden="0" w:unhideWhenUsed="0"/>
-    <w:lsdException w:name="Medium Shading 2 Accent 4" w:uiPriority="64" w:semiHidden="0" w:unhideWhenUsed="0"/>
-    <w:lsdException w:name="Medium List 1 Accent 4" w:uiPriority="65" w:semiHidden="0" w:unhideWhenUsed="0"/>
-    <w:lsdException w:name="Medium List 2 Accent 4" w:uiPriority="66" w:semiHidden="0" w:unhideWhenUsed="0"/>
-    <w:lsdException w:name="Medium Grid 1 Accent 4" w:uiPriority="67" w:semiHidden="0" w:unhideWhenUsed="0"/>
-    <w:lsdException w:name="Medium Grid 2 Accent 4" w:uiPriority="68" w:semiHidden="0" w:unhideWhenUsed="0"/>
-    <w:lsdException w:name="Medium Grid 3 Accent 4" w:uiPriority="69" w:semiHidden="0" w:unhideWhenUsed="0"/>
-    <w:lsdException w:name="Dark List Accent 4" w:uiPriority="70" w:semiHidden="0" w:unhideWhenUsed="0"/>
-    <w:lsdException w:name="Colorful Shading Accent 4" w:uiPriority="71" w:semiHidden="0" w:unhideWhenUsed="0"/>
-    <w:lsdException w:name="Colorful List Accent 4" w:uiPriority="72" w:semiHidden="0" w:unhideWhenUsed="0"/>
-    <w:lsdException w:name="Colorful Grid Accent 4" w:uiPriority="73" w:semiHidden="0" w:unhideWhenUsed="0"/>
-    <w:lsdException w:name="Light Shading Accent 5" w:uiPriority="60" w:semiHidden="0" w:unhideWhenUsed="0"/>
-    <w:lsdException w:name="Light List Accent 5" w:uiPriority="61" w:semiHidden="0" w:unhideWhenUsed="0"/>
-    <w:lsdException w:name="Light Grid Accent 5" w:uiPriority="62" w:semiHidden="0" w:unhideWhenUsed="0"/>
-    <w:lsdException w:name="Medium Shading 1 Accent 5" w:uiPriority="63" w:semiHidden="0" w:unhideWhenUsed="0"/>
-    <w:lsdException w:name="Medium Shading 2 Accent 5" w:uiPriority="64" w:semiHidden="0" w:unhideWhenUsed="0"/>
-    <w:lsdException w:name="Medium List 1 Accent 5" w:uiPriority="65" w:semiHidden="0" w:unhideWhenUsed="0"/>
-    <w:lsdException w:name="Medium List 2 Accent 5" w:uiPriority="66" w:semiHidden="0" w:unhideWhenUsed="0"/>
-    <w:lsdException w:name="Medium Grid 1 Accent 5" w:uiPriority="67" w:semiHidden="0" w:unhideWhenUsed="0"/>
-    <w:lsdException w:name="Medium Grid 2 Accent 5" w:uiPriority="68" w:semiHidden="0" w:unhideWhenUsed="0"/>
-    <w:lsdException w:name="Medium Grid 3 Accent 5" w:uiPriority="69" w:semiHidden="0" w:unhideWhenUsed="0"/>
-    <w:lsdException w:name="Dark List Accent 5" w:uiPriority="70" w:semiHidden="0" w:unhideWhenUsed="0"/>
-    <w:lsdException w:name="Colorful Shading Accent 5" w:uiPriority="71" w:semiHidden="0" w:unhideWhenUsed="0"/>
-    <w:lsdException w:name="Colorful List Accent 5" w:uiPriority="72" w:semiHidden="0" w:unhideWhenUsed="0"/>
-    <w:lsdException w:name="Colorful Grid Accent 5" w:uiPriority="73" w:semiHidden="0" w:unhideWhenUsed="0"/>
-    <w:lsdException w:name="Light Shading Accent 6" w:uiPriority="60" w:semiHidden="0" w:unhideWhenUsed="0"/>
-    <w:lsdException w:name="Light List Accent 6" w:uiPriority="61" w:semiHidden="0" w:unhideWhenUsed="0"/>
-    <w:lsdException w:name="Light Grid Accent 6" w:uiPriority="62" w:semiHidden="0" w:unhideWhenUsed="0"/>
-    <w:lsdException w:name="Medium Shading 1 Accent 6" w:uiPriority="63" w:semiHidden="0" w:unhideWhenUsed="0"/>
-    <w:lsdException w:name="Medium Shading 2 Accent 6" w:uiPriority="64" w:semiHidden="0" w:unhideWhenUsed="0"/>
-    <w:lsdException w:name="Medium List 1 Accent 6" w:uiPriority="65" w:semiHidden="0" w:unhideWhenUsed="0"/>
-    <w:lsdException w:name="Medium List 2 Accent 6" w:uiPriority="66" w:semiHidden="0" w:unhideWhenUsed="0"/>
-    <w:lsdException w:name="Medium Grid 1 Accent 6" w:uiPriority="67" w:semiHidden="0" w:unhideWhenUsed="0"/>
-    <w:lsdException w:name="Medium Grid 2 Accent 6" w:uiPriority="68" w:semiHidden="0" w:unhideWhenUsed="0"/>
-    <w:lsdException w:name="Medium Grid 3 Accent 6" w:uiPriority="69" w:semiHidden="0" w:unhideWhenUsed="0"/>
-    <w:lsdException w:name="Dark List Accent 6" w:uiPriority="70" w:semiHidden="0" w:unhideWhenUsed="0"/>
-    <w:lsdException w:name="Colorful Shading Accent 6" w:uiPriority="71" w:semiHidden="0" w:unhideWhenUsed="0"/>
-    <w:lsdException w:name="Colorful List Accent 6" w:uiPriority="72" w:semiHidden="0" w:unhideWhenUsed="0"/>
-    <w:lsdException w:name="Colorful Grid Accent 6" w:uiPriority="73" w:semiHidden="0" w:unhideWhenUsed="0"/>
-    <w:lsdException w:name="Subtle Emphasis" w:uiPriority="19" w:semiHidden="0" w:unhideWhenUsed="0" w:qFormat="1"/>
-    <w:lsdException w:name="Intense Emphasis" w:uiPriority="21" w:semiHidden="0" w:unhideWhenUsed="0" w:qFormat="1"/>
-    <w:lsdException w:name="Subtle Reference" w:uiPriority="31" w:semiHidden="0" w:unhideWhenUsed="0" w:qFormat="1"/>
-    <w:lsdException w:name="Intense Reference" w:uiPriority="32" w:semiHidden="0" w:unhideWhenUsed="0" w:qFormat="1"/>
-    <w:lsdException w:name="Book Title" w:uiPriority="33" w:semiHidden="0" w:unhideWhenUsed="0" w:qFormat="1"/>
+    <w:lsdException w:name="List Paragraph" w:semiHidden="0" w:uiPriority="34" w:unhideWhenUsed="0" w:qFormat="1"/>
+    <w:lsdException w:name="Quote" w:semiHidden="0" w:uiPriority="29" w:unhideWhenUsed="0" w:qFormat="1"/>
+    <w:lsdException w:name="Intense Quote" w:semiHidden="0" w:uiPriority="30" w:unhideWhenUsed="0" w:qFormat="1"/>
+    <w:lsdException w:name="Medium List 2 Accent 1" w:semiHidden="0" w:uiPriority="66" w:unhideWhenUsed="0"/>
+    <w:lsdException w:name="Medium Grid 1 Accent 1" w:semiHidden="0" w:uiPriority="67" w:unhideWhenUsed="0"/>
+    <w:lsdException w:name="Medium Grid 2 Accent 1" w:semiHidden="0" w:uiPriority="68" w:unhideWhenUsed="0"/>
+    <w:lsdException w:name="Medium Grid 3 Accent 1" w:semiHidden="0" w:uiPriority="69" w:unhideWhenUsed="0"/>
+    <w:lsdException w:name="Dark List Accent 1" w:semiHidden="0" w:uiPriority="70" w:unhideWhenUsed="0"/>
+    <w:lsdException w:name="Colorful Shading Accent 1" w:semiHidden="0" w:uiPriority="71" w:unhideWhenUsed="0"/>
+    <w:lsdException w:name="Colorful List Accent 1" w:semiHidden="0" w:uiPriority="72" w:unhideWhenUsed="0"/>
+    <w:lsdException w:name="Colorful Grid Accent 1" w:semiHidden="0" w:uiPriority="73" w:unhideWhenUsed="0"/>
+    <w:lsdException w:name="Light Shading Accent 2" w:semiHidden="0" w:uiPriority="60" w:unhideWhenUsed="0"/>
+    <w:lsdException w:name="Light List Accent 2" w:semiHidden="0" w:uiPriority="61" w:unhideWhenUsed="0"/>
+    <w:lsdException w:name="Light Grid Accent 2" w:semiHidden="0" w:uiPriority="62" w:unhideWhenUsed="0"/>
+    <w:lsdException w:name="Medium Shading 1 Accent 2" w:semiHidden="0" w:uiPriority="63" w:unhideWhenUsed="0"/>
+    <w:lsdException w:name="Medium Shading 2 Accent 2" w:semiHidden="0" w:uiPriority="64" w:unhideWhenUsed="0"/>
+    <w:lsdException w:name="Medium List 1 Accent 2" w:semiHidden="0" w:uiPriority="65" w:unhideWhenUsed="0"/>
+    <w:lsdException w:name="Medium List 2 Accent 2" w:semiHidden="0" w:uiPriority="66" w:unhideWhenUsed="0"/>
+    <w:lsdException w:name="Medium Grid 1 Accent 2" w:semiHidden="0" w:uiPriority="67" w:unhideWhenUsed="0"/>
+    <w:lsdException w:name="Medium Grid 2 Accent 2" w:semiHidden="0" w:uiPriority="68" w:unhideWhenUsed="0"/>
+    <w:lsdException w:name="Medium Grid 3 Accent 2" w:semiHidden="0" w:uiPriority="69" w:unhideWhenUsed="0"/>
+    <w:lsdException w:name="Dark List Accent 2" w:semiHidden="0" w:uiPriority="70" w:unhideWhenUsed="0"/>
+    <w:lsdException w:name="Colorful Shading Accent 2" w:semiHidden="0" w:uiPriority="71" w:unhideWhenUsed="0"/>
+    <w:lsdException w:name="Colorful List Accent 2" w:semiHidden="0" w:uiPriority="72" w:unhideWhenUsed="0"/>
+    <w:lsdException w:name="Colorful Grid Accent 2" w:semiHidden="0" w:uiPriority="73" w:unhideWhenUsed="0"/>
+    <w:lsdException w:name="Light Shading Accent 3" w:semiHidden="0" w:uiPriority="60" w:unhideWhenUsed="0"/>
+    <w:lsdException w:name="Light List Accent 3" w:semiHidden="0" w:uiPriority="61" w:unhideWhenUsed="0"/>
+    <w:lsdException w:name="Light Grid Accent 3" w:semiHidden="0" w:uiPriority="62" w:unhideWhenUsed="0"/>
+    <w:lsdException w:name="Medium Shading 1 Accent 3" w:semiHidden="0" w:uiPriority="63" w:unhideWhenUsed="0"/>
+    <w:lsdException w:name="Medium Shading 2 Accent 3" w:semiHidden="0" w:uiPriority="64" w:unhideWhenUsed="0"/>
+    <w:lsdException w:name="Medium List 1 Accent 3" w:semiHidden="0" w:uiPriority="65" w:unhideWhenUsed="0"/>
+    <w:lsdException w:name="Medium List 2 Accent 3" w:semiHidden="0" w:uiPriority="66" w:unhideWhenUsed="0"/>
+    <w:lsdException w:name="Medium Grid 1 Accent 3" w:semiHidden="0" w:uiPriority="67" w:unhideWhenUsed="0"/>
+    <w:lsdException w:name="Medium Grid 2 Accent 3" w:semiHidden="0" w:uiPriority="68" w:unhideWhenUsed="0"/>
+    <w:lsdException w:name="Medium Grid 3 Accent 3" w:semiHidden="0" w:uiPriority="69" w:unhideWhenUsed="0"/>
+    <w:lsdException w:name="Dark List Accent 3" w:semiHidden="0" w:uiPriority="70" w:unhideWhenUsed="0"/>
+    <w:lsdException w:name="Colorful Shading Accent 3" w:semiHidden="0" w:uiPriority="71" w:unhideWhenUsed="0"/>
+    <w:lsdException w:name="Colorful List Accent 3" w:semiHidden="0" w:uiPriority="72" w:unhideWhenUsed="0"/>
+    <w:lsdException w:name="Colorful Grid Accent 3" w:semiHidden="0" w:uiPriority="73" w:unhideWhenUsed="0"/>
+    <w:lsdException w:name="Light Shading Accent 4" w:semiHidden="0" w:uiPriority="60" w:unhideWhenUsed="0"/>
+    <w:lsdException w:name="Light List Accent 4" w:semiHidden="0" w:uiPriority="61" w:unhideWhenUsed="0"/>
+    <w:lsdException w:name="Light Grid Accent 4" w:semiHidden="0" w:uiPriority="62" w:unhideWhenUsed="0"/>
+    <w:lsdException w:name="Medium Shading 1 Accent 4" w:semiHidden="0" w:uiPriority="63" w:unhideWhenUsed="0"/>
+    <w:lsdException w:name="Medium Shading 2 Accent 4" w:semiHidden="0" w:uiPriority="64" w:unhideWhenUsed="0"/>
+    <w:lsdException w:name="Medium List 1 Accent 4" w:semiHidden="0" w:uiPriority="65" w:unhideWhenUsed="0"/>
+    <w:lsdException w:name="Medium List 2 Accent 4" w:semiHidden="0" w:uiPriority="66" w:unhideWhenUsed="0"/>
+    <w:lsdException w:name="Medium Grid 1 Accent 4" w:semiHidden="0" w:uiPriority="67" w:unhideWhenUsed="0"/>
+    <w:lsdException w:name="Medium Grid 2 Accent 4" w:semiHidden="0" w:uiPriority="68" w:unhideWhenUsed="0"/>
+    <w:lsdException w:name="Medium Grid 3 Accent 4" w:semiHidden="0" w:uiPriority="69" w:unhideWhenUsed="0"/>
+    <w:lsdException w:name="Dark List Accent 4" w:semiHidden="0" w:uiPriority="70" w:unhideWhenUsed="0"/>
+    <w:lsdException w:name="Colorful Shading Accent 4" w:semiHidden="0" w:uiPriority="71" w:unhideWhenUsed="0"/>
+    <w:lsdException w:name="Colorful List Accent 4" w:semiHidden="0" w:uiPriority="72" w:unhideWhenUsed="0"/>
+    <w:lsdException w:name="Colorful Grid Accent 4" w:semiHidden="0" w:uiPriority="73" w:unhideWhenUsed="0"/>
+    <w:lsdException w:name="Light Shading Accent 5" w:semiHidden="0" w:uiPriority="60" w:unhideWhenUsed="0"/>
+    <w:lsdException w:name="Light List Accent 5" w:semiHidden="0" w:uiPriority="61" w:unhideWhenUsed="0"/>
+    <w:lsdException w:name="Light Grid Accent 5" w:semiHidden="0" w:uiPriority="62" w:unhideWhenUsed="0"/>
+    <w:lsdException w:name="Medium Shading 1 Accent 5" w:semiHidden="0" w:uiPriority="63" w:unhideWhenUsed="0"/>
+    <w:lsdException w:name="Medium Shading 2 Accent 5" w:semiHidden="0" w:uiPriority="64" w:unhideWhenUsed="0"/>
+    <w:lsdException w:name="Medium List 1 Accent 5" w:semiHidden="0" w:uiPriority="65" w:unhideWhenUsed="0"/>
+    <w:lsdException w:name="Medium List 2 Accent 5" w:semiHidden="0" w:uiPriority="66" w:unhideWhenUsed="0"/>
+    <w:lsdException w:name="Medium Grid 1 Accent 5" w:semiHidden="0" w:uiPriority="67" w:unhideWhenUsed="0"/>
+    <w:lsdException w:name="Medium Grid 2 Accent 5" w:semiHidden="0" w:uiPriority="68" w:unhideWhenUsed="0"/>
+    <w:lsdException w:name="Medium Grid 3 Accent 5" w:semiHidden="0" w:uiPriority="69" w:unhideWhenUsed="0"/>
+    <w:lsdException w:name="Dark List Accent 5" w:semiHidden="0" w:uiPriority="70" w:unhideWhenUsed="0"/>
+    <w:lsdException w:name="Colorful Shading Accent 5" w:semiHidden="0" w:uiPriority="71" w:unhideWhenUsed="0"/>
+    <w:lsdException w:name="Colorful List Accent 5" w:semiHidden="0" w:uiPriority="72" w:unhideWhenUsed="0"/>
+    <w:lsdException w:name="Colorful Grid Accent 5" w:semiHidden="0" w:uiPriority="73" w:unhideWhenUsed="0"/>
+    <w:lsdException w:name="Light Shading Accent 6" w:semiHidden="0" w:uiPriority="60" w:unhideWhenUsed="0"/>
+    <w:lsdException w:name="Light List Accent 6" w:semiHidden="0" w:uiPriority="61" w:unhideWhenUsed="0"/>
+    <w:lsdException w:name="Light Grid Accent 6" w:semiHidden="0" w:uiPriority="62" w:unhideWhenUsed="0"/>
+    <w:lsdException w:name="Medium Shading 1 Accent 6" w:semiHidden="0" w:uiPriority="63" w:unhideWhenUsed="0"/>
+    <w:lsdException w:name="Medium Shading 2 Accent 6" w:semiHidden="0" w:uiPriority="64" w:unhideWhenUsed="0"/>
+    <w:lsdException w:name="Medium List 1 Accent 6" w:semiHidden="0" w:uiPriority="65" w:unhideWhenUsed="0"/>
+    <w:lsdException w:name="Medium List 2 Accent 6" w:semiHidden="0" w:uiPriority="66" w:unhideWhenUsed="0"/>
+    <w:lsdException w:name="Medium Grid 1 Accent 6" w:semiHidden="0" w:uiPriority="67" w:unhideWhenUsed="0"/>
+    <w:lsdException w:name="Medium Grid 2 Accent 6" w:semiHidden="0" w:uiPriority="68" w:unhideWhenUsed="0"/>
+    <w:lsdException w:name="Medium Grid 3 Accent 6" w:semiHidden="0" w:uiPriority="69" w:unhideWhenUsed="0"/>
+    <w:lsdException w:name="Dark List Accent 6" w:semiHidden="0" w:uiPriority="70" w:unhideWhenUsed="0"/>
+    <w:lsdException w:name="Colorful Shading Accent 6" w:semiHidden="0" w:uiPriority="71" w:unhideWhenUsed="0"/>
+    <w:lsdException w:name="Colorful List Accent 6" w:semiHidden="0" w:uiPriority="72" w:unhideWhenUsed="0"/>
+    <w:lsdException w:name="Colorful Grid Accent 6" w:semiHidden="0" w:uiPriority="73" w:unhideWhenUsed="0"/>
+    <w:lsdException w:name="Subtle Emphasis" w:semiHidden="0" w:uiPriority="19" w:unhideWhenUsed="0" w:qFormat="1"/>
+    <w:lsdException w:name="Intense Emphasis" w:semiHidden="0" w:uiPriority="21" w:unhideWhenUsed="0" w:qFormat="1"/>
+    <w:lsdException w:name="Subtle Reference" w:semiHidden="0" w:uiPriority="31" w:unhideWhenUsed="0" w:qFormat="1"/>
+    <w:lsdException w:name="Intense Reference" w:semiHidden="0" w:uiPriority="32" w:unhideWhenUsed="0" w:qFormat="1"/>
+    <w:lsdException w:name="Book Title" w:semiHidden="0" w:uiPriority="33" w:unhideWhenUsed="0" w:qFormat="1"/>
     <w:lsdException w:name="Bibliography" w:uiPriority="37"/>
     <w:lsdException w:name="TOC Heading" w:uiPriority="39" w:qFormat="1"/>
   </w:latentStyles>
-  <w:style w:type="paragraph" w:styleId="Normal" w:default="1">
+  <w:style w:type="paragraph" w:default="1" w:styleId="Normal">
     <w:name w:val="Normal"/>
     <w:qFormat/>
   </w:style>
-  <w:style w:type="character" w:styleId="Fontepargpadro" w:default="1">
+  <w:style w:type="character" w:default="1" w:styleId="Fontepargpadro">
     <w:name w:val="Default Paragraph Font"/>
     <w:uiPriority w:val="1"/>
     <w:semiHidden/>
     <w:unhideWhenUsed/>
   </w:style>
-  <w:style w:type="table" w:styleId="Tabelanormal" w:default="1">
+  <w:style w:type="table" w:default="1" w:styleId="Tabelanormal">
     <w:name w:val="Normal Table"/>
     <w:uiPriority w:val="99"/>
     <w:semiHidden/>
@@ -603,7 +459,7 @@
       </w:tblCellMar>
     </w:tblPr>
   </w:style>
-  <w:style w:type="numbering" w:styleId="Semlista" w:default="1">
+  <w:style w:type="numbering" w:default="1" w:styleId="Semlista">
     <w:name w:val="No List"/>
     <w:uiPriority w:val="99"/>
     <w:semiHidden/>
@@ -622,21 +478,21 @@
       <w:contextualSpacing/>
     </w:pPr>
     <w:rPr>
-      <w:rFonts w:asciiTheme="majorHAnsi" w:hAnsiTheme="majorHAnsi" w:eastAsiaTheme="majorEastAsia" w:cstheme="majorBidi"/>
+      <w:rFonts w:asciiTheme="majorHAnsi" w:eastAsiaTheme="majorEastAsia" w:hAnsiTheme="majorHAnsi" w:cstheme="majorBidi"/>
       <w:spacing w:val="-10"/>
       <w:kern w:val="28"/>
       <w:sz w:val="56"/>
       <w:szCs w:val="56"/>
     </w:rPr>
   </w:style>
-  <w:style w:type="character" w:styleId="TtuloChar" w:customStyle="1">
+  <w:style w:type="character" w:customStyle="1" w:styleId="TtuloChar">
     <w:name w:val="Título Char"/>
     <w:basedOn w:val="Fontepargpadro"/>
     <w:link w:val="Ttulo"/>
     <w:uiPriority w:val="10"/>
     <w:rsid w:val="00B74A9C"/>
     <w:rPr>
-      <w:rFonts w:asciiTheme="majorHAnsi" w:hAnsiTheme="majorHAnsi" w:eastAsiaTheme="majorEastAsia" w:cstheme="majorBidi"/>
+      <w:rFonts w:asciiTheme="majorHAnsi" w:eastAsiaTheme="majorEastAsia" w:hAnsiTheme="majorHAnsi" w:cstheme="majorBidi"/>
       <w:spacing w:val="-10"/>
       <w:kern w:val="28"/>
       <w:sz w:val="56"/>
@@ -662,7 +518,7 @@
       <w:spacing w:val="15"/>
     </w:rPr>
   </w:style>
-  <w:style w:type="character" w:styleId="SubttuloChar" w:customStyle="1">
+  <w:style w:type="character" w:customStyle="1" w:styleId="SubttuloChar">
     <w:name w:val="Subtítulo Char"/>
     <w:basedOn w:val="Fontepargpadro"/>
     <w:link w:val="Subttulo"/>
@@ -691,7 +547,7 @@
       <w:szCs w:val="16"/>
     </w:rPr>
   </w:style>
-  <w:style w:type="character" w:styleId="TextodebaloChar" w:customStyle="1">
+  <w:style w:type="character" w:customStyle="1" w:styleId="TextodebaloChar">
     <w:name w:val="Texto de balão Char"/>
     <w:basedOn w:val="Fontepargpadro"/>
     <w:link w:val="Textodebalo"/>
@@ -703,16 +559,6 @@
       <w:sz w:val="16"/>
       <w:szCs w:val="16"/>
     </w:rPr>
-  </w:style>
-  <w:style xmlns:w14="http://schemas.microsoft.com/office/word/2010/wordml" xmlns:mc="http://schemas.openxmlformats.org/markup-compatibility/2006" xmlns:w="http://schemas.openxmlformats.org/wordprocessingml/2006/main" w:type="paragraph" w:styleId="ListParagraph" mc:Ignorable="w14">
-    <w:name xmlns:w="http://schemas.openxmlformats.org/wordprocessingml/2006/main" w:val="List Paragraph"/>
-    <w:basedOn xmlns:w="http://schemas.openxmlformats.org/wordprocessingml/2006/main" w:val="Normal"/>
-    <w:uiPriority xmlns:w="http://schemas.openxmlformats.org/wordprocessingml/2006/main" w:val="34"/>
-    <w:qFormat xmlns:w="http://schemas.openxmlformats.org/wordprocessingml/2006/main"/>
-    <w:pPr xmlns:w="http://schemas.openxmlformats.org/wordprocessingml/2006/main">
-      <w:ind xmlns:w="http://schemas.openxmlformats.org/wordprocessingml/2006/main" w:left="720"/>
-      <w:contextualSpacing xmlns:w="http://schemas.openxmlformats.org/wordprocessingml/2006/main"/>
-    </w:pPr>
   </w:style>
 </w:styles>
 </file>
